--- a/WordGenProject/hkedu_template_docxtpl.docx
+++ b/WordGenProject/hkedu_template_docxtpl.docx
@@ -6,7 +6,7 @@
       <w:pPr>
         <w:jc w:val="center"/>
         <w:rPr>
-          <w:rFonts w:ascii="Times New Roman" w:eastAsia="DFKai-SB" w:hAnsi="Times New Roman" w:cs="Times New Roman"/>
+          <w:rFonts w:asciiTheme="minorEastAsia" w:hAnsiTheme="minorEastAsia" w:cs="Times New Roman"/>
           <w:b/>
           <w:sz w:val="26"/>
           <w:szCs w:val="26"/>
@@ -16,7 +16,7 @@
       </w:pPr>
       <w:r>
         <w:rPr>
-          <w:rFonts w:ascii="Times New Roman" w:eastAsia="DFKai-SB" w:hAnsi="Times New Roman" w:cs="Times New Roman" w:hint="eastAsia"/>
+          <w:rFonts w:asciiTheme="minorEastAsia" w:hAnsiTheme="minorEastAsia" w:cs="Times New Roman" w:hint="eastAsia"/>
           <w:b/>
           <w:sz w:val="26"/>
           <w:szCs w:val="26"/>
@@ -27,7 +27,7 @@
       </w:r>
       <w:r>
         <w:rPr>
-          <w:rFonts w:ascii="Times New Roman" w:eastAsia="DFKai-SB" w:hAnsi="Times New Roman" w:cs="Times New Roman" w:hint="eastAsia"/>
+          <w:rFonts w:asciiTheme="minorEastAsia" w:hAnsiTheme="minorEastAsia" w:cs="Times New Roman" w:hint="eastAsia"/>
           <w:b/>
           <w:sz w:val="26"/>
           <w:szCs w:val="26"/>
@@ -38,7 +38,7 @@
       </w:r>
       <w:r>
         <w:rPr>
-          <w:rFonts w:ascii="Times New Roman" w:eastAsia="DFKai-SB" w:hAnsi="Times New Roman" w:cs="Times New Roman" w:hint="eastAsia"/>
+          <w:rFonts w:asciiTheme="minorEastAsia" w:hAnsiTheme="minorEastAsia" w:cs="Times New Roman" w:hint="eastAsia"/>
           <w:b/>
           <w:sz w:val="26"/>
           <w:szCs w:val="26"/>
@@ -49,7 +49,7 @@
       </w:r>
       <w:r>
         <w:rPr>
-          <w:rFonts w:ascii="Times New Roman" w:eastAsia="DFKai-SB" w:hAnsi="Times New Roman" w:cs="Times New Roman" w:hint="eastAsia"/>
+          <w:rFonts w:asciiTheme="minorEastAsia" w:hAnsiTheme="minorEastAsia" w:cs="Times New Roman" w:hint="eastAsia"/>
           <w:b/>
           <w:sz w:val="26"/>
           <w:szCs w:val="26"/>
@@ -60,46 +60,70 @@
       </w:r>
       <w:r>
         <w:rPr>
-          <w:rFonts w:ascii="Times New Roman" w:eastAsia="DFKai-SB" w:hAnsi="Times New Roman" w:cs="Times New Roman"/>
+          <w:rFonts w:asciiTheme="minorEastAsia" w:hAnsiTheme="minorEastAsia" w:cs="Times New Roman"/>
           <w:b/>
           <w:sz w:val="26"/>
           <w:szCs w:val="26"/>
           <w:u w:val="thick"/>
           <w:lang w:eastAsia="zh-HK"/>
         </w:rPr>
-        <w:t>{{ worksheet_title }}</w:t>
-      </w:r>
-      <w:r>
-        <w:rPr>
-          <w:rFonts w:ascii="Times New Roman" w:eastAsia="DFKai-SB" w:hAnsi="Times New Roman" w:cs="Times New Roman" w:hint="eastAsia"/>
+        <w:t xml:space="preserve">{{ </w:t>
+      </w:r>
+      <w:proofErr w:type="spellStart"/>
+      <w:r>
+        <w:rPr>
+          <w:rFonts w:asciiTheme="minorEastAsia" w:hAnsiTheme="minorEastAsia" w:cs="Times New Roman"/>
           <w:b/>
           <w:sz w:val="26"/>
           <w:szCs w:val="26"/>
           <w:u w:val="thick"/>
           <w:lang w:eastAsia="zh-HK"/>
         </w:rPr>
-        <w:t>」海報和電腦簡報</w:t>
-      </w:r>
-    </w:p>
-    <w:p>
-      <w:pPr>
-        <w:jc w:val="center"/>
-        <w:rPr>
-          <w:rFonts w:ascii="Times New Roman" w:eastAsia="DFKai-SB" w:hAnsi="Times New Roman" w:cs="Times New Roman"/>
+        <w:t>worksheet_title</w:t>
+      </w:r>
+      <w:proofErr w:type="spellEnd"/>
+      <w:r>
+        <w:rPr>
+          <w:rFonts w:asciiTheme="minorEastAsia" w:hAnsiTheme="minorEastAsia" w:cs="Times New Roman"/>
           <w:b/>
           <w:sz w:val="26"/>
           <w:szCs w:val="26"/>
           <w:u w:val="thick"/>
           <w:lang w:eastAsia="zh-HK"/>
         </w:rPr>
-      </w:pPr>
+        <w:t xml:space="preserve"> }}</w:t>
+      </w:r>
+      <w:r>
+        <w:rPr>
+          <w:rFonts w:asciiTheme="minorEastAsia" w:hAnsiTheme="minorEastAsia" w:cs="Times New Roman" w:hint="eastAsia"/>
+          <w:b/>
+          <w:sz w:val="26"/>
+          <w:szCs w:val="26"/>
+          <w:u w:val="thick"/>
+          <w:lang w:eastAsia="zh-HK"/>
+        </w:rPr>
+        <w:t>」海報和電腦簡報</w:t>
+      </w:r>
     </w:p>
     <w:p>
       <w:pPr>
+        <w:jc w:val="center"/>
+        <w:rPr>
+          <w:rFonts w:asciiTheme="minorEastAsia" w:hAnsiTheme="minorEastAsia" w:cs="Times New Roman"/>
+          <w:b/>
+          <w:sz w:val="26"/>
+          <w:szCs w:val="26"/>
+          <w:u w:val="thick"/>
+          <w:lang w:eastAsia="zh-HK"/>
+        </w:rPr>
+      </w:pPr>
+    </w:p>
+    <w:p>
+      <w:pPr>
         <w:adjustRightInd w:val="0"/>
         <w:snapToGrid w:val="0"/>
         <w:rPr>
-          <w:rFonts w:ascii="Times New Roman" w:eastAsia="PMingLiU" w:hAnsi="Times New Roman" w:cs="Times New Roman"/>
+          <w:rFonts w:asciiTheme="minorEastAsia" w:hAnsiTheme="minorEastAsia" w:cs="Times New Roman"/>
           <w:b/>
           <w:szCs w:val="24"/>
           <w:u w:val="thick"/>
@@ -109,7 +133,7 @@
     </w:p>
     <w:p>
       <w:pPr>
-        <w:pStyle w:val="a3"/>
+        <w:pStyle w:val="ListParagraph"/>
         <w:numPr>
           <w:ilvl w:val="0"/>
           <w:numId w:val="16"/>
@@ -117,7 +141,7 @@
         <w:ind w:leftChars="0"/>
         <w:jc w:val="both"/>
         <w:rPr>
-          <w:rFonts w:ascii="Times New Roman" w:eastAsia="PMingLiU" w:hAnsi="Times New Roman" w:cs="Times New Roman"/>
+          <w:rFonts w:asciiTheme="minorEastAsia" w:hAnsiTheme="minorEastAsia" w:cs="Times New Roman"/>
           <w:b/>
           <w:szCs w:val="24"/>
           <w:lang w:eastAsia="zh-HK"/>
@@ -125,7 +149,7 @@
       </w:pPr>
       <w:r>
         <w:rPr>
-          <w:rFonts w:ascii="Times New Roman" w:eastAsia="PMingLiU" w:hAnsi="Times New Roman" w:cs="Times New Roman" w:hint="eastAsia"/>
+          <w:rFonts w:asciiTheme="minorEastAsia" w:hAnsiTheme="minorEastAsia" w:cs="Times New Roman" w:hint="eastAsia"/>
           <w:b/>
           <w:szCs w:val="24"/>
           <w:lang w:eastAsia="zh-HK"/>
@@ -134,7 +158,7 @@
       </w:r>
       <w:r>
         <w:rPr>
-          <w:rFonts w:ascii="Times New Roman" w:eastAsia="PMingLiU" w:hAnsi="Times New Roman" w:cs="Times New Roman" w:hint="eastAsia"/>
+          <w:rFonts w:asciiTheme="minorEastAsia" w:hAnsiTheme="minorEastAsia" w:cs="Times New Roman" w:hint="eastAsia"/>
           <w:b/>
           <w:szCs w:val="24"/>
           <w:lang w:eastAsia="zh-HK"/>
@@ -147,7 +171,7 @@
         <w:adjustRightInd w:val="0"/>
         <w:snapToGrid w:val="0"/>
         <w:rPr>
-          <w:rFonts w:ascii="Times New Roman" w:eastAsia="PMingLiU" w:hAnsi="Times New Roman" w:cs="Times New Roman"/>
+          <w:rFonts w:asciiTheme="minorEastAsia" w:hAnsiTheme="minorEastAsia" w:cs="Times New Roman"/>
           <w:b/>
           <w:szCs w:val="24"/>
           <w:u w:val="thick"/>
@@ -157,7 +181,7 @@
     </w:p>
     <w:tbl>
       <w:tblPr>
-        <w:tblStyle w:val="a6"/>
+        <w:tblStyle w:val="TableGrid"/>
         <w:tblW w:w="8221" w:type="dxa"/>
         <w:tblInd w:w="421" w:type="dxa"/>
         <w:tblLook w:val="04A0" w:firstRow="1" w:lastRow="0" w:firstColumn="1" w:lastColumn="0" w:noHBand="0" w:noVBand="1"/>
@@ -181,14 +205,14 @@
               <w:snapToGrid w:val="0"/>
               <w:jc w:val="center"/>
               <w:rPr>
-                <w:rFonts w:ascii="Times New Roman" w:eastAsia="PMingLiU" w:hAnsi="Times New Roman" w:cs="Times New Roman"/>
+                <w:rFonts w:asciiTheme="minorEastAsia" w:hAnsiTheme="minorEastAsia" w:cs="Times New Roman"/>
                 <w:szCs w:val="24"/>
                 <w:lang w:eastAsia="zh-HK"/>
               </w:rPr>
             </w:pPr>
             <w:r>
               <w:rPr>
-                <w:rFonts w:ascii="Times New Roman" w:eastAsia="PMingLiU" w:hAnsi="Times New Roman" w:cs="Times New Roman" w:hint="eastAsia"/>
+                <w:rFonts w:asciiTheme="minorEastAsia" w:hAnsiTheme="minorEastAsia" w:cs="Times New Roman" w:hint="eastAsia"/>
                 <w:szCs w:val="24"/>
                 <w:lang w:eastAsia="zh-HK"/>
               </w:rPr>
@@ -207,18 +231,28 @@
               <w:snapToGrid w:val="0"/>
               <w:jc w:val="both"/>
               <w:rPr>
-                <w:rFonts w:ascii="Times New Roman" w:eastAsia="PMingLiU" w:hAnsi="Times New Roman" w:cs="Times New Roman"/>
+                <w:rFonts w:asciiTheme="minorEastAsia" w:hAnsiTheme="minorEastAsia" w:cs="Times New Roman"/>
                 <w:szCs w:val="24"/>
                 <w:lang w:eastAsia="zh-HK"/>
               </w:rPr>
             </w:pPr>
+            <w:proofErr w:type="gramStart"/>
             <w:r>
               <w:rPr>
-                <w:rFonts w:ascii="Times New Roman" w:eastAsia="PMingLiU" w:hAnsi="Times New Roman" w:cs="Times New Roman"/>
+                <w:rFonts w:asciiTheme="minorEastAsia" w:hAnsiTheme="minorEastAsia" w:cs="Times New Roman"/>
                 <w:szCs w:val="24"/>
                 <w:lang w:eastAsia="zh-HK"/>
               </w:rPr>
-              <w:t>{{ theme }}</w:t>
+              <w:t>{{ theme</w:t>
+            </w:r>
+            <w:proofErr w:type="gramEnd"/>
+            <w:r>
+              <w:rPr>
+                <w:rFonts w:asciiTheme="minorEastAsia" w:hAnsiTheme="minorEastAsia" w:cs="Times New Roman"/>
+                <w:szCs w:val="24"/>
+                <w:lang w:eastAsia="zh-HK"/>
+              </w:rPr>
+              <w:t xml:space="preserve"> }}</w:t>
             </w:r>
           </w:p>
         </w:tc>
@@ -238,14 +272,14 @@
               <w:snapToGrid w:val="0"/>
               <w:jc w:val="center"/>
               <w:rPr>
-                <w:rFonts w:ascii="Times New Roman" w:eastAsia="PMingLiU" w:hAnsi="Times New Roman" w:cs="Times New Roman"/>
+                <w:rFonts w:asciiTheme="minorEastAsia" w:hAnsiTheme="minorEastAsia" w:cs="Times New Roman"/>
                 <w:szCs w:val="24"/>
                 <w:lang w:eastAsia="zh-HK"/>
               </w:rPr>
             </w:pPr>
             <w:r>
               <w:rPr>
-                <w:rFonts w:ascii="Times New Roman" w:eastAsia="PMingLiU" w:hAnsi="Times New Roman" w:cs="Times New Roman" w:hint="eastAsia"/>
+                <w:rFonts w:asciiTheme="minorEastAsia" w:hAnsiTheme="minorEastAsia" w:cs="Times New Roman" w:hint="eastAsia"/>
                 <w:szCs w:val="24"/>
                 <w:lang w:eastAsia="zh-HK"/>
               </w:rPr>
@@ -253,7 +287,7 @@
             </w:r>
             <w:r>
               <w:rPr>
-                <w:rFonts w:ascii="Times New Roman" w:eastAsia="PMingLiU" w:hAnsi="Times New Roman" w:cs="Times New Roman" w:hint="eastAsia"/>
+                <w:rFonts w:asciiTheme="minorEastAsia" w:hAnsiTheme="minorEastAsia" w:cs="Times New Roman" w:hint="eastAsia"/>
                 <w:szCs w:val="24"/>
                 <w:lang w:eastAsia="zh-HK"/>
               </w:rPr>
@@ -272,19 +306,29 @@
               <w:snapToGrid w:val="0"/>
               <w:jc w:val="both"/>
               <w:rPr>
-                <w:rFonts w:ascii="Times New Roman" w:eastAsia="PMingLiU" w:hAnsi="Times New Roman" w:cs="Times New Roman"/>
+                <w:rFonts w:asciiTheme="minorEastAsia" w:hAnsiTheme="minorEastAsia" w:cs="Times New Roman"/>
                 <w:szCs w:val="24"/>
                 <w:u w:val="thick"/>
                 <w:lang w:eastAsia="zh-HK"/>
               </w:rPr>
             </w:pPr>
+            <w:proofErr w:type="gramStart"/>
             <w:r>
               <w:rPr>
-                <w:rFonts w:ascii="Times New Roman" w:eastAsia="PMingLiU" w:hAnsi="Times New Roman" w:cs="Times New Roman"/>
+                <w:rFonts w:asciiTheme="minorEastAsia" w:hAnsiTheme="minorEastAsia" w:cs="Times New Roman"/>
                 <w:szCs w:val="24"/>
                 <w:lang w:eastAsia="zh-HK"/>
               </w:rPr>
-              <w:t>{{ topic }}</w:t>
+              <w:t>{{ topic</w:t>
+            </w:r>
+            <w:proofErr w:type="gramEnd"/>
+            <w:r>
+              <w:rPr>
+                <w:rFonts w:asciiTheme="minorEastAsia" w:hAnsiTheme="minorEastAsia" w:cs="Times New Roman"/>
+                <w:szCs w:val="24"/>
+                <w:lang w:eastAsia="zh-HK"/>
+              </w:rPr>
+              <w:t xml:space="preserve"> }}</w:t>
             </w:r>
           </w:p>
         </w:tc>
@@ -304,14 +348,14 @@
               <w:snapToGrid w:val="0"/>
               <w:jc w:val="center"/>
               <w:rPr>
-                <w:rFonts w:ascii="Times New Roman" w:eastAsia="PMingLiU" w:hAnsi="Times New Roman" w:cs="Times New Roman"/>
+                <w:rFonts w:asciiTheme="minorEastAsia" w:hAnsiTheme="minorEastAsia" w:cs="Times New Roman"/>
                 <w:szCs w:val="24"/>
                 <w:lang w:eastAsia="zh-HK"/>
               </w:rPr>
             </w:pPr>
             <w:r>
               <w:rPr>
-                <w:rFonts w:ascii="Times New Roman" w:eastAsia="PMingLiU" w:hAnsi="Times New Roman" w:cs="Times New Roman" w:hint="eastAsia"/>
+                <w:rFonts w:asciiTheme="minorEastAsia" w:hAnsiTheme="minorEastAsia" w:cs="Times New Roman" w:hint="eastAsia"/>
                 <w:szCs w:val="24"/>
                 <w:lang w:eastAsia="zh-HK"/>
               </w:rPr>
@@ -330,19 +374,47 @@
               <w:snapToGrid w:val="0"/>
               <w:jc w:val="both"/>
               <w:rPr>
-                <w:rFonts w:ascii="Times New Roman" w:eastAsia="PMingLiU" w:hAnsi="Times New Roman" w:cs="Times New Roman"/>
+                <w:rFonts w:asciiTheme="minorEastAsia" w:hAnsiTheme="minorEastAsia" w:cs="Times New Roman"/>
                 <w:szCs w:val="24"/>
                 <w:u w:val="thick"/>
                 <w:lang w:eastAsia="zh-HK"/>
               </w:rPr>
             </w:pPr>
+            <w:proofErr w:type="gramStart"/>
             <w:r>
               <w:rPr>
-                <w:rFonts w:ascii="Times New Roman" w:eastAsia="PMingLiU" w:hAnsi="Times New Roman" w:cs="Times New Roman"/>
+                <w:rFonts w:asciiTheme="minorEastAsia" w:hAnsiTheme="minorEastAsia" w:cs="Times New Roman"/>
                 <w:kern w:val="0"/>
                 <w:szCs w:val="24"/>
               </w:rPr>
-              <w:t>{{ learning_focus }}</w:t>
+              <w:t xml:space="preserve">{{ </w:t>
+            </w:r>
+            <w:proofErr w:type="spellStart"/>
+            <w:r>
+              <w:rPr>
+                <w:rFonts w:asciiTheme="minorEastAsia" w:hAnsiTheme="minorEastAsia" w:cs="Times New Roman"/>
+                <w:kern w:val="0"/>
+                <w:szCs w:val="24"/>
+              </w:rPr>
+              <w:t>learning</w:t>
+            </w:r>
+            <w:proofErr w:type="gramEnd"/>
+            <w:r>
+              <w:rPr>
+                <w:rFonts w:asciiTheme="minorEastAsia" w:hAnsiTheme="minorEastAsia" w:cs="Times New Roman"/>
+                <w:kern w:val="0"/>
+                <w:szCs w:val="24"/>
+              </w:rPr>
+              <w:t>_focus</w:t>
+            </w:r>
+            <w:proofErr w:type="spellEnd"/>
+            <w:r>
+              <w:rPr>
+                <w:rFonts w:asciiTheme="minorEastAsia" w:hAnsiTheme="minorEastAsia" w:cs="Times New Roman"/>
+                <w:kern w:val="0"/>
+                <w:szCs w:val="24"/>
+              </w:rPr>
+              <w:t xml:space="preserve"> }}</w:t>
             </w:r>
           </w:p>
         </w:tc>
@@ -351,7 +423,7 @@
     <w:p>
       <w:pPr>
         <w:rPr>
-          <w:rFonts w:ascii="Times New Roman" w:eastAsia="PMingLiU" w:hAnsi="Times New Roman" w:cs="Times New Roman"/>
+          <w:rFonts w:asciiTheme="minorEastAsia" w:hAnsiTheme="minorEastAsia" w:cs="Times New Roman"/>
           <w:b/>
           <w:szCs w:val="24"/>
           <w:u w:val="thick"/>
@@ -361,14 +433,14 @@
     </w:p>
     <w:p>
       <w:pPr>
-        <w:pStyle w:val="a3"/>
+        <w:pStyle w:val="ListParagraph"/>
         <w:numPr>
           <w:ilvl w:val="0"/>
           <w:numId w:val="16"/>
         </w:numPr>
         <w:ind w:leftChars="0"/>
         <w:rPr>
-          <w:rFonts w:ascii="Times New Roman" w:eastAsia="PMingLiU" w:hAnsi="Times New Roman" w:cs="Times New Roman"/>
+          <w:rFonts w:asciiTheme="minorEastAsia" w:hAnsiTheme="minorEastAsia" w:cs="Times New Roman"/>
           <w:b/>
           <w:szCs w:val="24"/>
           <w:lang w:eastAsia="zh-HK"/>
@@ -376,7 +448,7 @@
       </w:pPr>
       <w:r>
         <w:rPr>
-          <w:rFonts w:ascii="Times New Roman" w:eastAsia="PMingLiU" w:hAnsi="Times New Roman" w:cs="Times New Roman" w:hint="eastAsia"/>
+          <w:rFonts w:asciiTheme="minorEastAsia" w:hAnsiTheme="minorEastAsia" w:cs="Times New Roman" w:hint="eastAsia"/>
           <w:b/>
           <w:szCs w:val="24"/>
           <w:lang w:eastAsia="zh-HK"/>
@@ -385,7 +457,7 @@
       </w:r>
       <w:r>
         <w:rPr>
-          <w:rFonts w:ascii="Times New Roman" w:eastAsia="PMingLiU" w:hAnsi="Times New Roman" w:cs="Times New Roman" w:hint="eastAsia"/>
+          <w:rFonts w:asciiTheme="minorEastAsia" w:hAnsiTheme="minorEastAsia" w:cs="Times New Roman" w:hint="eastAsia"/>
           <w:b/>
           <w:szCs w:val="24"/>
         </w:rPr>
@@ -393,7 +465,7 @@
       </w:r>
       <w:r>
         <w:rPr>
-          <w:rFonts w:ascii="Times New Roman" w:eastAsia="PMingLiU" w:hAnsi="Times New Roman" w:cs="Times New Roman" w:hint="eastAsia"/>
+          <w:rFonts w:asciiTheme="minorEastAsia" w:hAnsiTheme="minorEastAsia" w:cs="Times New Roman" w:hint="eastAsia"/>
           <w:b/>
           <w:szCs w:val="24"/>
           <w:lang w:eastAsia="zh-HK"/>
@@ -405,24 +477,70 @@
       <w:pPr>
         <w:ind w:firstLine="360"/>
         <w:rPr>
-          <w:rFonts w:ascii="Times New Roman" w:eastAsia="PMingLiU" w:hAnsi="Times New Roman" w:cs="Times New Roman"/>
+          <w:rFonts w:asciiTheme="minorEastAsia" w:hAnsiTheme="minorEastAsia" w:cs="Times New Roman"/>
           <w:szCs w:val="24"/>
           <w:lang w:eastAsia="zh-HK"/>
         </w:rPr>
       </w:pPr>
-      <w:r>
-        <w:rPr>
-          <w:rFonts w:ascii="Times New Roman" w:eastAsia="PMingLiU" w:hAnsi="Times New Roman" w:cs="Times New Roman"/>
+      <w:proofErr w:type="gramStart"/>
+      <w:r>
+        <w:rPr>
+          <w:rFonts w:asciiTheme="minorEastAsia" w:hAnsiTheme="minorEastAsia" w:cs="Times New Roman"/>
           <w:szCs w:val="24"/>
           <w:lang w:eastAsia="zh-HK"/>
         </w:rPr>
-        <w:t>{{ learning_outcome }}</w:t>
+        <w:t xml:space="preserve">{{ </w:t>
+      </w:r>
+      <w:proofErr w:type="spellStart"/>
+      <w:r>
+        <w:rPr>
+          <w:rFonts w:asciiTheme="minorEastAsia" w:hAnsiTheme="minorEastAsia" w:cs="Times New Roman"/>
+          <w:szCs w:val="24"/>
+          <w:lang w:eastAsia="zh-HK"/>
+        </w:rPr>
+        <w:t>learning</w:t>
+      </w:r>
+      <w:proofErr w:type="gramEnd"/>
+      <w:r>
+        <w:rPr>
+          <w:rFonts w:asciiTheme="minorEastAsia" w:hAnsiTheme="minorEastAsia" w:cs="Times New Roman"/>
+          <w:szCs w:val="24"/>
+          <w:lang w:eastAsia="zh-HK"/>
+        </w:rPr>
+        <w:t>_</w:t>
+      </w:r>
+      <w:proofErr w:type="gramStart"/>
+      <w:r>
+        <w:rPr>
+          <w:rFonts w:asciiTheme="minorEastAsia" w:hAnsiTheme="minorEastAsia" w:cs="Times New Roman"/>
+          <w:szCs w:val="24"/>
+          <w:lang w:eastAsia="zh-HK"/>
+        </w:rPr>
+        <w:t>outcome</w:t>
+      </w:r>
+      <w:proofErr w:type="spellEnd"/>
+      <w:r>
+        <w:rPr>
+          <w:rFonts w:asciiTheme="minorEastAsia" w:hAnsiTheme="minorEastAsia" w:cs="Times New Roman"/>
+          <w:szCs w:val="24"/>
+          <w:lang w:eastAsia="zh-HK"/>
+        </w:rPr>
+        <w:t xml:space="preserve"> }</w:t>
+      </w:r>
+      <w:proofErr w:type="gramEnd"/>
+      <w:r>
+        <w:rPr>
+          <w:rFonts w:asciiTheme="minorEastAsia" w:hAnsiTheme="minorEastAsia" w:cs="Times New Roman"/>
+          <w:szCs w:val="24"/>
+          <w:lang w:eastAsia="zh-HK"/>
+        </w:rPr>
+        <w:t>}</w:t>
       </w:r>
     </w:p>
     <w:p>
       <w:pPr>
         <w:rPr>
-          <w:rFonts w:ascii="Times New Roman" w:eastAsia="PMingLiU" w:hAnsi="Times New Roman" w:cs="Times New Roman"/>
+          <w:rFonts w:asciiTheme="minorEastAsia" w:hAnsiTheme="minorEastAsia" w:cs="Times New Roman"/>
           <w:b/>
           <w:szCs w:val="24"/>
           <w:u w:val="thick"/>
@@ -432,14 +550,14 @@
     </w:p>
     <w:p>
       <w:pPr>
-        <w:pStyle w:val="a3"/>
+        <w:pStyle w:val="ListParagraph"/>
         <w:numPr>
           <w:ilvl w:val="0"/>
           <w:numId w:val="16"/>
         </w:numPr>
         <w:ind w:leftChars="0"/>
         <w:rPr>
-          <w:rFonts w:ascii="Times New Roman" w:eastAsia="PMingLiU" w:hAnsi="Times New Roman" w:cs="Times New Roman"/>
+          <w:rFonts w:asciiTheme="minorEastAsia" w:hAnsiTheme="minorEastAsia" w:cs="Times New Roman"/>
           <w:b/>
           <w:szCs w:val="24"/>
           <w:lang w:eastAsia="zh-HK"/>
@@ -447,7 +565,7 @@
       </w:pPr>
       <w:r>
         <w:rPr>
-          <w:rFonts w:ascii="Times New Roman" w:eastAsia="PMingLiU" w:hAnsi="Times New Roman" w:cs="Times New Roman" w:hint="eastAsia"/>
+          <w:rFonts w:asciiTheme="minorEastAsia" w:hAnsiTheme="minorEastAsia" w:cs="Times New Roman" w:hint="eastAsia"/>
           <w:b/>
           <w:szCs w:val="24"/>
           <w:lang w:eastAsia="zh-HK"/>
@@ -456,30 +574,41 @@
       </w:r>
       <w:r>
         <w:rPr>
-          <w:rFonts w:ascii="Times New Roman" w:eastAsia="PMingLiU" w:hAnsi="Times New Roman" w:cs="Times New Roman"/>
+          <w:rFonts w:asciiTheme="minorEastAsia" w:hAnsiTheme="minorEastAsia" w:cs="Times New Roman"/>
           <w:b/>
           <w:szCs w:val="24"/>
           <w:lang w:eastAsia="zh-HK"/>
         </w:rPr>
-        <w:t>{{ worksheet_title }}</w:t>
-      </w:r>
-      <w:r>
-        <w:rPr>
-          <w:rFonts w:ascii="Times New Roman" w:eastAsia="PMingLiU" w:hAnsi="Times New Roman" w:cs="Times New Roman" w:hint="eastAsia"/>
+        <w:t xml:space="preserve">{{ </w:t>
+      </w:r>
+      <w:proofErr w:type="spellStart"/>
+      <w:r>
+        <w:rPr>
+          <w:rFonts w:asciiTheme="minorEastAsia" w:hAnsiTheme="minorEastAsia" w:cs="Times New Roman"/>
           <w:b/>
           <w:szCs w:val="24"/>
           <w:lang w:eastAsia="zh-HK"/>
         </w:rPr>
-        <w:t>」</w:t>
-      </w:r>
-      <w:r>
-        <w:rPr>
-          <w:rFonts w:ascii="Times New Roman" w:eastAsia="PMingLiU" w:hAnsi="Times New Roman" w:cs="Times New Roman" w:hint="eastAsia"/>
+        <w:t>worksheet_title</w:t>
+      </w:r>
+      <w:proofErr w:type="spellEnd"/>
+      <w:r>
+        <w:rPr>
+          <w:rFonts w:asciiTheme="minorEastAsia" w:hAnsiTheme="minorEastAsia" w:cs="Times New Roman"/>
           <w:b/>
           <w:szCs w:val="24"/>
           <w:lang w:eastAsia="zh-HK"/>
         </w:rPr>
-        <w:t>的簡略建議</w:t>
+        <w:t xml:space="preserve"> }}</w:t>
+      </w:r>
+      <w:r>
+        <w:rPr>
+          <w:rFonts w:asciiTheme="minorEastAsia" w:hAnsiTheme="minorEastAsia" w:cs="Times New Roman" w:hint="eastAsia"/>
+          <w:b/>
+          <w:szCs w:val="24"/>
+          <w:lang w:eastAsia="zh-HK"/>
+        </w:rPr>
+        <w:t>」的簡略建議</w:t>
       </w:r>
     </w:p>
     <w:p>
@@ -487,7 +616,7 @@
         <w:widowControl/>
         <w:ind w:firstLine="360"/>
         <w:rPr>
-          <w:rFonts w:ascii="Times New Roman" w:eastAsia="等线" w:hAnsi="Times New Roman" w:cs="Times New Roman"/>
+          <w:rFonts w:asciiTheme="minorEastAsia" w:hAnsiTheme="minorEastAsia" w:cs="Times New Roman"/>
           <w:szCs w:val="24"/>
           <w:lang w:eastAsia="zh-CN"/>
         </w:rPr>
@@ -495,16 +624,34 @@
       <w:bookmarkStart w:id="0" w:name="_Hlk204521294"/>
       <w:r>
         <w:rPr>
-          <w:rFonts w:ascii="Times New Roman" w:eastAsia="PMingLiU" w:hAnsi="Times New Roman" w:cs="Times New Roman"/>
+          <w:rFonts w:asciiTheme="minorEastAsia" w:hAnsiTheme="minorEastAsia" w:cs="Times New Roman"/>
           <w:szCs w:val="24"/>
           <w:lang w:eastAsia="zh-HK"/>
         </w:rPr>
-        <w:t>{% for s in teaching_suggestions %}</w:t>
+        <w:t xml:space="preserve">{% for s in </w:t>
+      </w:r>
+      <w:proofErr w:type="spellStart"/>
+      <w:r>
+        <w:rPr>
+          <w:rFonts w:asciiTheme="minorEastAsia" w:hAnsiTheme="minorEastAsia" w:cs="Times New Roman"/>
+          <w:szCs w:val="24"/>
+          <w:lang w:eastAsia="zh-HK"/>
+        </w:rPr>
+        <w:t>teaching_suggestions</w:t>
+      </w:r>
+      <w:proofErr w:type="spellEnd"/>
+      <w:r>
+        <w:rPr>
+          <w:rFonts w:asciiTheme="minorEastAsia" w:hAnsiTheme="minorEastAsia" w:cs="Times New Roman"/>
+          <w:szCs w:val="24"/>
+          <w:lang w:eastAsia="zh-HK"/>
+        </w:rPr>
+        <w:t xml:space="preserve"> %}</w:t>
       </w:r>
     </w:p>
     <w:p>
       <w:pPr>
-        <w:pStyle w:val="a3"/>
+        <w:pStyle w:val="ListParagraph"/>
         <w:widowControl/>
         <w:numPr>
           <w:ilvl w:val="0"/>
@@ -512,22 +659,32 @@
         </w:numPr>
         <w:ind w:leftChars="0"/>
         <w:rPr>
-          <w:rFonts w:ascii="Times New Roman" w:eastAsia="等线" w:hAnsi="Times New Roman" w:cs="Times New Roman"/>
+          <w:rFonts w:asciiTheme="minorEastAsia" w:hAnsiTheme="minorEastAsia" w:cs="Times New Roman"/>
           <w:szCs w:val="24"/>
           <w:lang w:eastAsia="zh-CN"/>
         </w:rPr>
       </w:pPr>
-      <w:r>
-        <w:rPr>
-          <w:rFonts w:ascii="Times New Roman" w:eastAsia="PMingLiU" w:hAnsi="Times New Roman" w:cs="Times New Roman"/>
+      <w:proofErr w:type="gramStart"/>
+      <w:r>
+        <w:rPr>
+          <w:rFonts w:asciiTheme="minorEastAsia" w:hAnsiTheme="minorEastAsia" w:cs="Times New Roman"/>
           <w:szCs w:val="24"/>
           <w:lang w:eastAsia="zh-HK"/>
         </w:rPr>
-        <w:t>{{ s }}</w:t>
-      </w:r>
-      <w:r>
-        <w:rPr>
-          <w:rFonts w:ascii="Times New Roman" w:eastAsia="等线" w:hAnsi="Times New Roman" w:cs="Times New Roman" w:hint="eastAsia"/>
+        <w:t>{{ s</w:t>
+      </w:r>
+      <w:proofErr w:type="gramEnd"/>
+      <w:r>
+        <w:rPr>
+          <w:rFonts w:asciiTheme="minorEastAsia" w:hAnsiTheme="minorEastAsia" w:cs="Times New Roman"/>
+          <w:szCs w:val="24"/>
+          <w:lang w:eastAsia="zh-HK"/>
+        </w:rPr>
+        <w:t xml:space="preserve"> }}</w:t>
+      </w:r>
+      <w:r>
+        <w:rPr>
+          <w:rFonts w:asciiTheme="minorEastAsia" w:hAnsiTheme="minorEastAsia" w:cs="Times New Roman" w:hint="eastAsia"/>
           <w:szCs w:val="24"/>
           <w:lang w:eastAsia="zh-CN"/>
         </w:rPr>
@@ -535,19 +692,47 @@
       </w:r>
       <w:r>
         <w:rPr>
-          <w:rFonts w:ascii="Times New Roman" w:eastAsia="PMingLiU" w:hAnsi="Times New Roman" w:cs="Times New Roman"/>
+          <w:rFonts w:asciiTheme="minorEastAsia" w:hAnsiTheme="minorEastAsia" w:cs="Times New Roman"/>
           <w:szCs w:val="24"/>
           <w:lang w:eastAsia="zh-HK"/>
         </w:rPr>
-        <w:t>{% endfor %}</w:t>
-      </w:r>
+        <w:t xml:space="preserve">{% </w:t>
+      </w:r>
+      <w:proofErr w:type="spellStart"/>
+      <w:r>
+        <w:rPr>
+          <w:rFonts w:asciiTheme="minorEastAsia" w:hAnsiTheme="minorEastAsia" w:cs="Times New Roman"/>
+          <w:szCs w:val="24"/>
+          <w:lang w:eastAsia="zh-HK"/>
+        </w:rPr>
+        <w:t>endfor</w:t>
+      </w:r>
+      <w:proofErr w:type="spellEnd"/>
+      <w:r>
+        <w:rPr>
+          <w:rFonts w:asciiTheme="minorEastAsia" w:hAnsiTheme="minorEastAsia" w:cs="Times New Roman"/>
+          <w:szCs w:val="24"/>
+          <w:lang w:eastAsia="zh-HK"/>
+        </w:rPr>
+        <w:t xml:space="preserve"> %}</w:t>
+      </w:r>
+    </w:p>
+    <w:p>
+      <w:pPr>
+        <w:widowControl/>
+        <w:rPr>
+          <w:rFonts w:asciiTheme="minorEastAsia" w:hAnsiTheme="minorEastAsia" w:cs="Times New Roman"/>
+          <w:szCs w:val="24"/>
+          <w:lang w:eastAsia="zh-CN"/>
+        </w:rPr>
+      </w:pPr>
     </w:p>
     <w:bookmarkEnd w:id="0"/>
     <w:p>
       <w:pPr>
         <w:widowControl/>
         <w:rPr>
-          <w:rFonts w:ascii="Times New Roman" w:eastAsia="等线" w:hAnsi="Times New Roman" w:cs="Times New Roman"/>
+          <w:rFonts w:asciiTheme="minorEastAsia" w:hAnsiTheme="minorEastAsia" w:cs="Times New Roman"/>
           <w:b/>
           <w:szCs w:val="24"/>
           <w:u w:val="thick"/>
@@ -556,7 +741,7 @@
       </w:pPr>
       <w:r>
         <w:rPr>
-          <w:rFonts w:ascii="Times New Roman" w:eastAsia="PMingLiU" w:hAnsi="Times New Roman" w:cs="Times New Roman"/>
+          <w:rFonts w:asciiTheme="minorEastAsia" w:hAnsiTheme="minorEastAsia" w:cs="Times New Roman"/>
           <w:b/>
           <w:szCs w:val="24"/>
           <w:u w:val="thick"/>
@@ -569,7 +754,7 @@
       <w:pPr>
         <w:jc w:val="center"/>
         <w:rPr>
-          <w:rFonts w:ascii="Times New Roman" w:eastAsia="等线" w:hAnsi="Times New Roman" w:cs="Times New Roman"/>
+          <w:rFonts w:asciiTheme="minorEastAsia" w:hAnsiTheme="minorEastAsia" w:cs="Times New Roman"/>
           <w:b/>
           <w:szCs w:val="24"/>
           <w:u w:val="thick"/>
@@ -578,7 +763,7 @@
       </w:pPr>
       <w:r>
         <w:rPr>
-          <w:rFonts w:ascii="Times New Roman" w:eastAsia="PMingLiU" w:hAnsi="Times New Roman" w:cs="Times New Roman" w:hint="eastAsia"/>
+          <w:rFonts w:asciiTheme="minorEastAsia" w:hAnsiTheme="minorEastAsia" w:cs="Times New Roman" w:hint="eastAsia"/>
           <w:b/>
           <w:szCs w:val="24"/>
           <w:u w:val="thick"/>
@@ -589,7 +774,7 @@
       </w:r>
       <w:r>
         <w:rPr>
-          <w:rFonts w:ascii="Times New Roman" w:eastAsia="PMingLiU" w:hAnsi="Times New Roman" w:cs="Times New Roman" w:hint="eastAsia"/>
+          <w:rFonts w:asciiTheme="minorEastAsia" w:hAnsiTheme="minorEastAsia" w:cs="Times New Roman" w:hint="eastAsia"/>
           <w:b/>
           <w:szCs w:val="24"/>
           <w:u w:val="thick"/>
@@ -598,20 +783,42 @@
       </w:r>
       <w:r>
         <w:rPr>
-          <w:rFonts w:ascii="Times New Roman" w:eastAsia="PMingLiU" w:hAnsi="Times New Roman" w:cs="Times New Roman"/>
+          <w:rFonts w:asciiTheme="minorEastAsia" w:hAnsiTheme="minorEastAsia" w:cs="Times New Roman"/>
           <w:b/>
           <w:szCs w:val="24"/>
           <w:u w:val="thick"/>
           <w:lang w:eastAsia="zh-HK"/>
         </w:rPr>
-        <w:t>{{ worksheet_title }}</w:t>
+        <w:t xml:space="preserve">{{ </w:t>
+      </w:r>
+      <w:proofErr w:type="spellStart"/>
+      <w:r>
+        <w:rPr>
+          <w:rFonts w:asciiTheme="minorEastAsia" w:hAnsiTheme="minorEastAsia" w:cs="Times New Roman"/>
+          <w:b/>
+          <w:szCs w:val="24"/>
+          <w:u w:val="thick"/>
+          <w:lang w:eastAsia="zh-HK"/>
+        </w:rPr>
+        <w:t>worksheet_title</w:t>
+      </w:r>
+      <w:proofErr w:type="spellEnd"/>
+      <w:r>
+        <w:rPr>
+          <w:rFonts w:asciiTheme="minorEastAsia" w:hAnsiTheme="minorEastAsia" w:cs="Times New Roman"/>
+          <w:b/>
+          <w:szCs w:val="24"/>
+          <w:u w:val="thick"/>
+          <w:lang w:eastAsia="zh-HK"/>
+        </w:rPr>
+        <w:t xml:space="preserve"> }}</w:t>
       </w:r>
     </w:p>
     <w:p>
       <w:pPr>
         <w:jc w:val="center"/>
         <w:rPr>
-          <w:rFonts w:ascii="Times New Roman" w:eastAsia="PMingLiU" w:hAnsi="Times New Roman" w:cs="Times New Roman"/>
+          <w:rFonts w:asciiTheme="minorEastAsia" w:hAnsiTheme="minorEastAsia" w:cs="Times New Roman"/>
           <w:b/>
           <w:szCs w:val="24"/>
         </w:rPr>
@@ -619,21 +826,21 @@
     </w:p>
     <w:p>
       <w:pPr>
-        <w:pStyle w:val="a3"/>
+        <w:pStyle w:val="ListParagraph"/>
         <w:numPr>
           <w:ilvl w:val="0"/>
           <w:numId w:val="8"/>
         </w:numPr>
         <w:ind w:leftChars="0"/>
         <w:rPr>
-          <w:rFonts w:ascii="Times New Roman" w:eastAsia="PMingLiU" w:hAnsi="Times New Roman" w:cs="Times New Roman"/>
+          <w:rFonts w:asciiTheme="minorEastAsia" w:hAnsiTheme="minorEastAsia" w:cs="Times New Roman"/>
           <w:b/>
           <w:szCs w:val="24"/>
         </w:rPr>
       </w:pPr>
       <w:r>
         <w:rPr>
-          <w:rFonts w:ascii="Times New Roman" w:eastAsia="PMingLiU" w:hAnsi="Times New Roman" w:cs="Times New Roman" w:hint="eastAsia"/>
+          <w:rFonts w:asciiTheme="minorEastAsia" w:hAnsiTheme="minorEastAsia" w:cs="Times New Roman" w:hint="eastAsia"/>
           <w:b/>
           <w:szCs w:val="24"/>
         </w:rPr>
@@ -641,7 +848,7 @@
       </w:r>
       <w:r>
         <w:rPr>
-          <w:rFonts w:ascii="Times New Roman" w:eastAsia="PMingLiU" w:hAnsi="Times New Roman" w:cs="Times New Roman" w:hint="eastAsia"/>
+          <w:rFonts w:asciiTheme="minorEastAsia" w:hAnsiTheme="minorEastAsia" w:cs="Times New Roman" w:hint="eastAsia"/>
           <w:b/>
           <w:szCs w:val="24"/>
           <w:lang w:eastAsia="zh-HK"/>
@@ -650,7 +857,7 @@
       </w:r>
       <w:r>
         <w:rPr>
-          <w:rFonts w:ascii="Times New Roman" w:eastAsia="PMingLiU" w:hAnsi="Times New Roman" w:cs="Times New Roman" w:hint="eastAsia"/>
+          <w:rFonts w:asciiTheme="minorEastAsia" w:hAnsiTheme="minorEastAsia" w:cs="Times New Roman" w:hint="eastAsia"/>
           <w:b/>
           <w:szCs w:val="24"/>
           <w:lang w:eastAsia="zh-HK"/>
@@ -659,7 +866,7 @@
       </w:r>
       <w:r>
         <w:rPr>
-          <w:rFonts w:ascii="Times New Roman" w:eastAsia="PMingLiU" w:hAnsi="Times New Roman" w:cs="Times New Roman" w:hint="eastAsia"/>
+          <w:rFonts w:asciiTheme="minorEastAsia" w:hAnsiTheme="minorEastAsia" w:cs="Times New Roman" w:hint="eastAsia"/>
           <w:b/>
           <w:szCs w:val="24"/>
         </w:rPr>
@@ -667,7 +874,7 @@
       </w:r>
       <w:r>
         <w:rPr>
-          <w:rFonts w:ascii="Times New Roman" w:eastAsia="PMingLiU" w:hAnsi="Times New Roman" w:cs="Times New Roman" w:hint="eastAsia"/>
+          <w:rFonts w:asciiTheme="minorEastAsia" w:hAnsiTheme="minorEastAsia" w:cs="Times New Roman" w:hint="eastAsia"/>
           <w:b/>
           <w:szCs w:val="24"/>
           <w:lang w:eastAsia="zh-HK"/>
@@ -678,7 +885,7 @@
     <w:p>
       <w:pPr>
         <w:rPr>
-          <w:rFonts w:ascii="Times New Roman" w:eastAsia="等线" w:hAnsi="Times New Roman" w:cs="Times New Roman"/>
+          <w:rFonts w:asciiTheme="minorEastAsia" w:hAnsiTheme="minorEastAsia" w:cs="Times New Roman"/>
           <w:b/>
           <w:szCs w:val="24"/>
         </w:rPr>
@@ -687,7 +894,7 @@
     <w:p>
       <w:pPr>
         <w:rPr>
-          <w:rFonts w:ascii="Times New Roman" w:eastAsia="等线" w:hAnsi="Times New Roman" w:cs="Times New Roman"/>
+          <w:rFonts w:asciiTheme="minorEastAsia" w:hAnsiTheme="minorEastAsia" w:cs="Times New Roman"/>
           <w:b/>
           <w:szCs w:val="24"/>
           <w:lang w:eastAsia="zh-CN"/>
@@ -695,25 +902,27 @@
       </w:pPr>
       <w:r>
         <w:rPr>
-          <w:rFonts w:ascii="Times New Roman" w:eastAsia="等线" w:hAnsi="Times New Roman" w:cs="Times New Roman"/>
+          <w:rFonts w:asciiTheme="minorEastAsia" w:hAnsiTheme="minorEastAsia" w:cs="Times New Roman"/>
           <w:b/>
           <w:szCs w:val="24"/>
           <w:lang w:eastAsia="zh-CN"/>
         </w:rPr>
         <w:t xml:space="preserve">{% for s in </w:t>
       </w:r>
-      <w:r>
-        <w:rPr>
-          <w:rFonts w:ascii="Times New Roman" w:eastAsia="等线" w:hAnsi="Times New Roman" w:cs="Times New Roman" w:hint="eastAsia"/>
+      <w:proofErr w:type="spellStart"/>
+      <w:r>
+        <w:rPr>
+          <w:rFonts w:asciiTheme="minorEastAsia" w:hAnsiTheme="minorEastAsia" w:cs="Times New Roman" w:hint="eastAsia"/>
           <w:b/>
           <w:szCs w:val="24"/>
           <w:lang w:eastAsia="zh-CN"/>
         </w:rPr>
         <w:t>quiz_data</w:t>
       </w:r>
-      <w:r>
-        <w:rPr>
-          <w:rFonts w:ascii="Times New Roman" w:eastAsia="等线" w:hAnsi="Times New Roman" w:cs="Times New Roman"/>
+      <w:proofErr w:type="spellEnd"/>
+      <w:r>
+        <w:rPr>
+          <w:rFonts w:asciiTheme="minorEastAsia" w:hAnsiTheme="minorEastAsia" w:cs="Times New Roman"/>
           <w:b/>
           <w:szCs w:val="24"/>
           <w:lang w:eastAsia="zh-CN"/>
@@ -724,7 +933,7 @@
     <w:p>
       <w:pPr>
         <w:rPr>
-          <w:rFonts w:ascii="Times New Roman" w:eastAsia="等线" w:hAnsi="Times New Roman" w:cs="Times New Roman"/>
+          <w:rFonts w:asciiTheme="minorEastAsia" w:hAnsiTheme="minorEastAsia" w:cs="Times New Roman"/>
           <w:b/>
           <w:szCs w:val="24"/>
           <w:lang w:eastAsia="zh-CN"/>
@@ -732,7 +941,7 @@
       </w:pPr>
       <w:r>
         <w:rPr>
-          <w:rFonts w:ascii="Times New Roman" w:eastAsia="等线" w:hAnsi="Times New Roman" w:cs="Times New Roman"/>
+          <w:rFonts w:asciiTheme="minorEastAsia" w:hAnsiTheme="minorEastAsia" w:cs="Times New Roman"/>
           <w:b/>
           <w:noProof/>
           <w:szCs w:val="24"/>
@@ -778,24 +987,35 @@
                           <w:p>
                             <w:pPr>
                               <w:rPr>
-                                <w:rFonts w:ascii="Times New Roman" w:eastAsia="等线" w:hAnsi="Times New Roman" w:cs="Times New Roman"/>
+                                <w:rFonts w:ascii="Times New Roman" w:eastAsia="DengXian" w:hAnsi="Times New Roman" w:cs="Times New Roman"/>
                                 <w:b/>
                                 <w:szCs w:val="24"/>
                                 <w:lang w:eastAsia="zh-CN"/>
                               </w:rPr>
                             </w:pPr>
+                            <w:proofErr w:type="gramStart"/>
                             <w:r>
                               <w:rPr>
-                                <w:rFonts w:ascii="Times New Roman" w:eastAsia="等线" w:hAnsi="Times New Roman" w:cs="Times New Roman"/>
+                                <w:rFonts w:ascii="Times New Roman" w:eastAsia="DengXian" w:hAnsi="Times New Roman" w:cs="Times New Roman"/>
                                 <w:b/>
                                 <w:szCs w:val="24"/>
                                 <w:lang w:eastAsia="zh-CN"/>
                               </w:rPr>
-                              <w:t>{{ s }}</w:t>
+                              <w:t>{{ s</w:t>
+                            </w:r>
+                            <w:proofErr w:type="gramEnd"/>
+                            <w:r>
+                              <w:rPr>
+                                <w:rFonts w:ascii="Times New Roman" w:eastAsia="DengXian" w:hAnsi="Times New Roman" w:cs="Times New Roman"/>
+                                <w:b/>
+                                <w:szCs w:val="24"/>
+                                <w:lang w:eastAsia="zh-CN"/>
+                              </w:rPr>
+                              <w:t xml:space="preserve"> }}</w:t>
                             </w:r>
                             <w:r>
                               <w:rPr>
-                                <w:rFonts w:ascii="Times New Roman" w:eastAsia="等线" w:hAnsi="Times New Roman" w:cs="Times New Roman" w:hint="eastAsia"/>
+                                <w:rFonts w:ascii="Times New Roman" w:eastAsia="DengXian" w:hAnsi="Times New Roman" w:cs="Times New Roman" w:hint="eastAsia"/>
                                 <w:b/>
                                 <w:szCs w:val="24"/>
                                 <w:lang w:eastAsia="zh-CN"/>
@@ -820,30 +1040,41 @@
                 <v:stroke joinstyle="miter"/>
                 <v:path gradientshapeok="t" o:connecttype="rect"/>
               </v:shapetype>
-              <v:shape id="文本框 2" o:spid="_x0000_s1026" type="#_x0000_t202" style="width:401pt;height:110.6pt;visibility:visible;mso-wrap-style:square;mso-left-percent:-10001;mso-top-percent:-10001;mso-position-horizontal:absolute;mso-position-horizontal-relative:char;mso-position-vertical:absolute;mso-position-vertical-relative:line;mso-left-percent:-10001;mso-top-percent:-10001;v-text-anchor:top" o:gfxdata="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">
+              <v:shape id="文本框 2" o:spid="_x0000_s1026" type="#_x0000_t202" style="width:401pt;height:110.6pt;visibility:visible;mso-wrap-style:square;mso-left-percent:-10001;mso-top-percent:-10001;mso-position-horizontal:absolute;mso-position-horizontal-relative:char;mso-position-vertical:absolute;mso-position-vertical-relative:line;mso-left-percent:-10001;mso-top-percent:-10001;v-text-anchor:top" o:gfxdata="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">
                 <v:textbox style="mso-fit-shape-to-text:t">
                   <w:txbxContent>
                     <w:p>
                       <w:pPr>
                         <w:rPr>
-                          <w:rFonts w:ascii="Times New Roman" w:eastAsia="等线" w:hAnsi="Times New Roman" w:cs="Times New Roman"/>
+                          <w:rFonts w:ascii="Times New Roman" w:eastAsia="DengXian" w:hAnsi="Times New Roman" w:cs="Times New Roman"/>
                           <w:b/>
                           <w:szCs w:val="24"/>
                           <w:lang w:eastAsia="zh-CN"/>
                         </w:rPr>
                       </w:pPr>
+                      <w:proofErr w:type="gramStart"/>
                       <w:r>
                         <w:rPr>
-                          <w:rFonts w:ascii="Times New Roman" w:eastAsia="等线" w:hAnsi="Times New Roman" w:cs="Times New Roman"/>
+                          <w:rFonts w:ascii="Times New Roman" w:eastAsia="DengXian" w:hAnsi="Times New Roman" w:cs="Times New Roman"/>
                           <w:b/>
                           <w:szCs w:val="24"/>
                           <w:lang w:eastAsia="zh-CN"/>
                         </w:rPr>
-                        <w:t>{{ s }}</w:t>
+                        <w:t>{{ s</w:t>
+                      </w:r>
+                      <w:proofErr w:type="gramEnd"/>
+                      <w:r>
+                        <w:rPr>
+                          <w:rFonts w:ascii="Times New Roman" w:eastAsia="DengXian" w:hAnsi="Times New Roman" w:cs="Times New Roman"/>
+                          <w:b/>
+                          <w:szCs w:val="24"/>
+                          <w:lang w:eastAsia="zh-CN"/>
+                        </w:rPr>
+                        <w:t xml:space="preserve"> }}</w:t>
                       </w:r>
                       <w:r>
                         <w:rPr>
-                          <w:rFonts w:ascii="Times New Roman" w:eastAsia="等线" w:hAnsi="Times New Roman" w:cs="Times New Roman" w:hint="eastAsia"/>
+                          <w:rFonts w:ascii="Times New Roman" w:eastAsia="DengXian" w:hAnsi="Times New Roman" w:cs="Times New Roman" w:hint="eastAsia"/>
                           <w:b/>
                           <w:szCs w:val="24"/>
                           <w:lang w:eastAsia="zh-CN"/>
@@ -861,1233 +1092,540 @@
       </w:r>
       <w:r>
         <w:rPr>
-          <w:rFonts w:ascii="Times New Roman" w:eastAsia="等线" w:hAnsi="Times New Roman" w:cs="Times New Roman"/>
+          <w:rFonts w:asciiTheme="minorEastAsia" w:hAnsiTheme="minorEastAsia" w:cs="Times New Roman"/>
           <w:b/>
           <w:szCs w:val="24"/>
           <w:lang w:eastAsia="zh-CN"/>
         </w:rPr>
-        <w:t>{% endfor %}</w:t>
+        <w:t xml:space="preserve">{% </w:t>
+      </w:r>
+      <w:proofErr w:type="spellStart"/>
+      <w:r>
+        <w:rPr>
+          <w:rFonts w:asciiTheme="minorEastAsia" w:hAnsiTheme="minorEastAsia" w:cs="Times New Roman"/>
+          <w:b/>
+          <w:szCs w:val="24"/>
+          <w:lang w:eastAsia="zh-CN"/>
+        </w:rPr>
+        <w:t>endfor</w:t>
+      </w:r>
+      <w:proofErr w:type="spellEnd"/>
+      <w:r>
+        <w:rPr>
+          <w:rFonts w:asciiTheme="minorEastAsia" w:hAnsiTheme="minorEastAsia" w:cs="Times New Roman"/>
+          <w:b/>
+          <w:szCs w:val="24"/>
+          <w:lang w:eastAsia="zh-CN"/>
+        </w:rPr>
+        <w:t xml:space="preserve"> %}</w:t>
       </w:r>
     </w:p>
     <w:p>
       <w:pPr>
-        <w:widowControl/>
-        <w:rPr>
-          <w:rFonts w:ascii="Times New Roman" w:eastAsia="PMingLiU" w:hAnsi="Times New Roman" w:cs="Times New Roman"/>
-          <w:szCs w:val="24"/>
-          <w:lang w:eastAsia="zh-HK"/>
-        </w:rPr>
-      </w:pPr>
-      <w:r>
-        <w:rPr>
-          <w:rFonts w:ascii="Times New Roman" w:eastAsia="PMingLiU" w:hAnsi="Times New Roman" w:cs="Times New Roman"/>
-          <w:szCs w:val="24"/>
-          <w:lang w:eastAsia="zh-HK"/>
-        </w:rPr>
-        <w:br w:type="page"/>
-      </w:r>
+        <w:rPr>
+          <w:rFonts w:asciiTheme="minorEastAsia" w:hAnsiTheme="minorEastAsia" w:cs="Times New Roman"/>
+          <w:b/>
+          <w:szCs w:val="24"/>
+          <w:lang w:eastAsia="zh-CN"/>
+        </w:rPr>
+      </w:pPr>
     </w:p>
     <w:p>
       <w:pPr>
         <w:widowControl/>
         <w:rPr>
-          <w:rFonts w:ascii="Times New Roman" w:eastAsia="PMingLiU" w:hAnsi="Times New Roman" w:cs="Times New Roman"/>
+          <w:rFonts w:asciiTheme="minorEastAsia" w:hAnsiTheme="minorEastAsia" w:cs="Times New Roman"/>
           <w:szCs w:val="24"/>
           <w:lang w:eastAsia="zh-HK"/>
         </w:rPr>
       </w:pPr>
       <w:r>
         <w:rPr>
-          <w:rFonts w:ascii="Times New Roman" w:eastAsia="PMingLiU" w:hAnsi="Times New Roman" w:cs="Times New Roman" w:hint="eastAsia"/>
+          <w:rFonts w:asciiTheme="minorEastAsia" w:hAnsiTheme="minorEastAsia" w:cs="Times New Roman"/>
           <w:szCs w:val="24"/>
           <w:lang w:eastAsia="zh-HK"/>
         </w:rPr>
-        <w:lastRenderedPageBreak/>
-        <w:t>問題</w:t>
-      </w:r>
-      <w:r>
-        <w:rPr>
-          <w:rFonts w:ascii="Times New Roman" w:eastAsia="PMingLiU" w:hAnsi="Times New Roman" w:cs="Times New Roman" w:hint="eastAsia"/>
-          <w:szCs w:val="24"/>
-        </w:rPr>
-        <w:t>：</w:t>
+        <w:br w:type="page"/>
       </w:r>
     </w:p>
     <w:p>
       <w:pPr>
-        <w:rPr>
-          <w:rFonts w:ascii="Times New Roman" w:eastAsia="PMingLiU" w:hAnsi="Times New Roman" w:cs="Times New Roman"/>
-          <w:szCs w:val="24"/>
-        </w:rPr>
-      </w:pPr>
-      <w:r>
-        <w:rPr>
-          <w:rFonts w:ascii="Times New Roman" w:eastAsia="PMingLiU" w:hAnsi="Times New Roman" w:cs="Times New Roman"/>
-          <w:szCs w:val="24"/>
-        </w:rPr>
-        <w:t>{% for q in questions %}</w:t>
-      </w:r>
-    </w:p>
-    <w:p>
-      <w:pPr>
-        <w:rPr>
-          <w:rFonts w:ascii="Times New Roman" w:eastAsia="PMingLiU" w:hAnsi="Times New Roman" w:cs="Times New Roman"/>
-          <w:szCs w:val="24"/>
-        </w:rPr>
-      </w:pPr>
-      <w:r>
-        <w:rPr>
-          <w:rFonts w:ascii="Times New Roman" w:eastAsia="PMingLiU" w:hAnsi="Times New Roman" w:cs="Times New Roman"/>
-          <w:szCs w:val="24"/>
-        </w:rPr>
-        <w:t>{{ loop.index }}. {{ q.q }}</w:t>
-      </w:r>
-    </w:p>
-    <w:p>
-      <w:pPr>
-        <w:rPr>
-          <w:rFonts w:ascii="Times New Roman" w:eastAsia="PMingLiU" w:hAnsi="Times New Roman" w:cs="Times New Roman"/>
-          <w:szCs w:val="24"/>
-        </w:rPr>
-      </w:pPr>
-      <w:r>
-        <w:rPr>
-          <w:rFonts w:ascii="Times New Roman" w:eastAsia="PMingLiU" w:hAnsi="Times New Roman" w:cs="Times New Roman"/>
-          <w:szCs w:val="24"/>
-        </w:rPr>
-        <w:t>{% for idx, choice in enumerate(q.choices) %}</w:t>
-      </w:r>
-    </w:p>
-    <w:p>
-      <w:pPr>
-        <w:rPr>
-          <w:rFonts w:ascii="Times New Roman" w:eastAsia="PMingLiU" w:hAnsi="Times New Roman" w:cs="Times New Roman"/>
-          <w:szCs w:val="24"/>
-        </w:rPr>
-      </w:pPr>
-      <w:r>
-        <w:rPr>
-          <w:rFonts w:ascii="Times New Roman" w:eastAsia="PMingLiU" w:hAnsi="Times New Roman" w:cs="Times New Roman"/>
-          <w:szCs w:val="24"/>
-        </w:rPr>
-        <w:t xml:space="preserve">    - {{ 'ABCDEFGHIJKLMNOPQRSTUVWXYZ'[idx] }}. {{ choice }}</w:t>
-      </w:r>
-    </w:p>
-    <w:p>
-      <w:pPr>
-        <w:rPr>
-          <w:rFonts w:ascii="Times New Roman" w:eastAsia="PMingLiU" w:hAnsi="Times New Roman" w:cs="Times New Roman"/>
-          <w:szCs w:val="24"/>
-        </w:rPr>
-      </w:pPr>
-      <w:r>
-        <w:rPr>
-          <w:rFonts w:ascii="Times New Roman" w:eastAsia="PMingLiU" w:hAnsi="Times New Roman" w:cs="Times New Roman"/>
-          <w:szCs w:val="24"/>
-        </w:rPr>
-        <w:t>{% endfor %}</w:t>
-      </w:r>
-    </w:p>
-    <w:p>
-      <w:pPr>
-        <w:rPr>
-          <w:rFonts w:ascii="Times New Roman" w:eastAsia="PMingLiU" w:hAnsi="Times New Roman" w:cs="Times New Roman" w:hint="eastAsia"/>
-          <w:szCs w:val="24"/>
-        </w:rPr>
-      </w:pPr>
-      <w:r>
-        <w:rPr>
-          <w:rFonts w:ascii="Times New Roman" w:eastAsia="PMingLiU" w:hAnsi="Times New Roman" w:cs="Times New Roman" w:hint="eastAsia"/>
-          <w:szCs w:val="24"/>
-        </w:rPr>
-        <w:t>正确答案：</w:t>
-      </w:r>
-      <w:r>
-        <w:rPr>
-          <w:rFonts w:ascii="Times New Roman" w:eastAsia="PMingLiU" w:hAnsi="Times New Roman" w:cs="Times New Roman" w:hint="eastAsia"/>
-          <w:szCs w:val="24"/>
-        </w:rPr>
-        <w:t>{% for c in q.correct %}{{ 'ABCDEFGHIJKLMNOPQRSTUVWXYZ'[c] }}{% if not loop.last %}</w:t>
-      </w:r>
-      <w:r>
-        <w:rPr>
-          <w:rFonts w:ascii="Times New Roman" w:eastAsia="PMingLiU" w:hAnsi="Times New Roman" w:cs="Times New Roman" w:hint="eastAsia"/>
-          <w:szCs w:val="24"/>
-        </w:rPr>
-        <w:t>、</w:t>
-      </w:r>
-      <w:r>
-        <w:rPr>
-          <w:rFonts w:ascii="Times New Roman" w:eastAsia="PMingLiU" w:hAnsi="Times New Roman" w:cs="Times New Roman" w:hint="eastAsia"/>
-          <w:szCs w:val="24"/>
-        </w:rPr>
-        <w:t>{% endif %}{% endfor %}</w:t>
-      </w:r>
-    </w:p>
-    <w:p>
-      <w:pPr>
-        <w:rPr>
-          <w:rFonts w:ascii="Times New Roman" w:eastAsia="PMingLiU" w:hAnsi="Times New Roman" w:cs="Times New Roman"/>
-          <w:szCs w:val="24"/>
-        </w:rPr>
-      </w:pPr>
-      <w:r>
-        <w:rPr>
-          <w:rFonts w:ascii="Times New Roman" w:eastAsia="PMingLiU" w:hAnsi="Times New Roman" w:cs="Times New Roman"/>
-          <w:szCs w:val="24"/>
-        </w:rPr>
-        <w:t>{% endfor %}</w:t>
-      </w:r>
-    </w:p>
-    <w:p>
-      <w:pPr>
-        <w:pStyle w:val="a3"/>
-        <w:numPr>
-          <w:ilvl w:val="0"/>
-          <w:numId w:val="13"/>
-        </w:numPr>
-        <w:ind w:leftChars="0"/>
-        <w:rPr>
-          <w:rFonts w:ascii="Times New Roman" w:eastAsia="PMingLiU" w:hAnsi="Times New Roman" w:cs="Times New Roman"/>
-          <w:szCs w:val="24"/>
-        </w:rPr>
-      </w:pPr>
-      <w:r>
-        <w:rPr>
-          <w:rFonts w:ascii="Times New Roman" w:eastAsia="PMingLiU" w:hAnsi="Times New Roman" w:cs="Times New Roman" w:hint="eastAsia"/>
-          <w:szCs w:val="24"/>
-          <w:lang w:eastAsia="zh-HK"/>
-        </w:rPr>
-        <w:t>參考各</w:t>
-      </w:r>
-      <w:r>
-        <w:rPr>
-          <w:rFonts w:ascii="Times New Roman" w:eastAsia="PMingLiU" w:hAnsi="Times New Roman" w:cs="Times New Roman" w:hint="eastAsia"/>
-          <w:szCs w:val="24"/>
-          <w:lang w:eastAsia="zh-HK"/>
-        </w:rPr>
-        <w:t>項</w:t>
-      </w:r>
-      <w:r>
-        <w:rPr>
-          <w:rFonts w:ascii="Times New Roman" w:eastAsia="PMingLiU" w:hAnsi="Times New Roman" w:cs="Times New Roman" w:hint="eastAsia"/>
-          <w:szCs w:val="24"/>
-          <w:lang w:eastAsia="zh-HK"/>
-        </w:rPr>
-        <w:t>資料</w:t>
-      </w:r>
-      <w:r>
-        <w:rPr>
-          <w:rFonts w:ascii="Times New Roman" w:eastAsia="PMingLiU" w:hAnsi="Times New Roman" w:cs="Times New Roman" w:hint="eastAsia"/>
-          <w:szCs w:val="24"/>
-        </w:rPr>
-        <w:t>，</w:t>
-      </w:r>
-      <w:r>
-        <w:rPr>
-          <w:rFonts w:ascii="Times New Roman" w:eastAsia="PMingLiU" w:hAnsi="Times New Roman" w:cs="Times New Roman" w:hint="eastAsia"/>
-          <w:szCs w:val="24"/>
-          <w:lang w:eastAsia="zh-HK"/>
-        </w:rPr>
-        <w:t>並就你所知</w:t>
-      </w:r>
-      <w:r>
-        <w:rPr>
-          <w:rFonts w:ascii="Times New Roman" w:eastAsia="PMingLiU" w:hAnsi="Times New Roman" w:cs="Times New Roman" w:hint="eastAsia"/>
-          <w:szCs w:val="24"/>
-        </w:rPr>
-        <w:t>，</w:t>
-      </w:r>
-      <w:r>
-        <w:rPr>
-          <w:rFonts w:ascii="Times New Roman" w:eastAsia="PMingLiU" w:hAnsi="Times New Roman" w:cs="Times New Roman" w:hint="eastAsia"/>
-          <w:szCs w:val="24"/>
-          <w:lang w:eastAsia="zh-HK"/>
-        </w:rPr>
-        <w:t>解釋</w:t>
-      </w:r>
-      <w:r>
-        <w:rPr>
-          <w:rFonts w:ascii="Times New Roman" w:eastAsia="PMingLiU" w:hAnsi="Times New Roman" w:cs="Times New Roman" w:hint="eastAsia"/>
-          <w:szCs w:val="24"/>
-        </w:rPr>
-        <w:t>《</w:t>
-      </w:r>
-      <w:r>
-        <w:rPr>
-          <w:rFonts w:ascii="Times New Roman" w:eastAsia="PMingLiU" w:hAnsi="Times New Roman" w:cs="Times New Roman" w:hint="eastAsia"/>
-          <w:szCs w:val="24"/>
-          <w:lang w:eastAsia="zh-HK"/>
-        </w:rPr>
-        <w:t>憲法</w:t>
-      </w:r>
-      <w:r>
-        <w:rPr>
-          <w:rFonts w:ascii="Times New Roman" w:eastAsia="PMingLiU" w:hAnsi="Times New Roman" w:cs="Times New Roman" w:hint="eastAsia"/>
-          <w:szCs w:val="24"/>
-        </w:rPr>
-        <w:t>》</w:t>
-      </w:r>
-      <w:r>
-        <w:rPr>
-          <w:rFonts w:ascii="Times New Roman" w:eastAsia="PMingLiU" w:hAnsi="Times New Roman" w:cs="Times New Roman" w:hint="eastAsia"/>
-          <w:szCs w:val="24"/>
-          <w:lang w:eastAsia="zh-HK"/>
-        </w:rPr>
-        <w:t>適用於香港特別行政區的原因</w:t>
-      </w:r>
-      <w:r>
-        <w:rPr>
-          <w:rFonts w:ascii="Times New Roman" w:eastAsia="PMingLiU" w:hAnsi="Times New Roman" w:cs="Times New Roman" w:hint="eastAsia"/>
-          <w:szCs w:val="24"/>
-        </w:rPr>
-        <w:t>。</w:t>
-      </w:r>
-    </w:p>
-    <w:p>
-      <w:pPr>
-        <w:pStyle w:val="a3"/>
-        <w:ind w:leftChars="0" w:left="360"/>
-        <w:rPr>
-          <w:rFonts w:ascii="Times New Roman" w:eastAsia="PMingLiU" w:hAnsi="Times New Roman" w:cs="Times New Roman"/>
-          <w:szCs w:val="24"/>
-          <w:lang w:eastAsia="zh-HK"/>
-        </w:rPr>
-      </w:pPr>
-    </w:p>
-    <w:p>
-      <w:pPr>
-        <w:pStyle w:val="a3"/>
-        <w:ind w:leftChars="0" w:left="360"/>
-        <w:rPr>
-          <w:rFonts w:ascii="Times New Roman" w:eastAsia="PMingLiU" w:hAnsi="Times New Roman" w:cs="Times New Roman"/>
-          <w:color w:val="FF0000"/>
-          <w:sz w:val="22"/>
-          <w:lang w:eastAsia="zh-HK"/>
-        </w:rPr>
-      </w:pPr>
-      <w:r>
-        <w:rPr>
-          <w:rFonts w:ascii="Times New Roman" w:eastAsia="PMingLiU" w:hAnsi="Times New Roman" w:cs="Times New Roman" w:hint="eastAsia"/>
-          <w:color w:val="FF0000"/>
-          <w:sz w:val="22"/>
-          <w:lang w:eastAsia="zh-HK"/>
-        </w:rPr>
-        <w:t>參考答案</w:t>
-      </w:r>
-      <w:r>
-        <w:rPr>
-          <w:rFonts w:ascii="Times New Roman" w:eastAsia="PMingLiU" w:hAnsi="Times New Roman" w:cs="Times New Roman" w:hint="eastAsia"/>
-          <w:color w:val="FF0000"/>
-          <w:sz w:val="22"/>
-        </w:rPr>
-        <w:t>：</w:t>
-      </w:r>
-    </w:p>
-    <w:p>
-      <w:pPr>
-        <w:pStyle w:val="a3"/>
-        <w:numPr>
-          <w:ilvl w:val="0"/>
-          <w:numId w:val="14"/>
-        </w:numPr>
-        <w:ind w:leftChars="0"/>
-        <w:jc w:val="both"/>
-        <w:rPr>
-          <w:rFonts w:ascii="Times New Roman" w:eastAsia="PMingLiU" w:hAnsi="Times New Roman" w:cs="Times New Roman"/>
-          <w:color w:val="FF0000"/>
-          <w:sz w:val="22"/>
-        </w:rPr>
-      </w:pPr>
-      <w:r>
-        <w:rPr>
-          <w:rFonts w:ascii="Times New Roman" w:eastAsia="PMingLiU" w:hAnsi="Times New Roman" w:cs="Times New Roman" w:hint="eastAsia"/>
-          <w:color w:val="FF0000"/>
-          <w:sz w:val="22"/>
-        </w:rPr>
-        <w:t>一個國家，一個主權，一部《憲法》，是各國的通例。</w:t>
-      </w:r>
-    </w:p>
-    <w:p>
-      <w:pPr>
-        <w:pStyle w:val="a3"/>
-        <w:numPr>
-          <w:ilvl w:val="0"/>
-          <w:numId w:val="14"/>
-        </w:numPr>
-        <w:ind w:leftChars="0"/>
-        <w:jc w:val="both"/>
-        <w:rPr>
-          <w:rFonts w:ascii="Times New Roman" w:eastAsia="PMingLiU" w:hAnsi="Times New Roman" w:cs="Times New Roman"/>
-          <w:color w:val="FF0000"/>
-          <w:sz w:val="22"/>
-        </w:rPr>
-      </w:pPr>
-      <w:r>
-        <w:rPr>
-          <w:rFonts w:ascii="Times New Roman" w:eastAsia="PMingLiU" w:hAnsi="Times New Roman" w:cs="Times New Roman" w:hint="eastAsia"/>
-          <w:color w:val="FF0000"/>
-          <w:sz w:val="22"/>
-        </w:rPr>
-        <w:t>從國際公法看，當某個地方屬於一個國家時，該國的憲法必然適用於這個地方。</w:t>
-      </w:r>
-      <w:r>
-        <w:rPr>
-          <w:rFonts w:ascii="Times New Roman" w:eastAsia="PMingLiU" w:hAnsi="Times New Roman" w:cs="Times New Roman" w:hint="eastAsia"/>
-          <w:color w:val="FF0000"/>
-          <w:sz w:val="22"/>
-        </w:rPr>
-        <w:t>國家的《憲法》適用於全國，</w:t>
-      </w:r>
-      <w:r>
-        <w:rPr>
-          <w:rFonts w:ascii="Times New Roman" w:eastAsia="PMingLiU" w:hAnsi="Times New Roman" w:cs="Times New Roman" w:hint="eastAsia"/>
-          <w:color w:val="FF0000"/>
-          <w:sz w:val="22"/>
-          <w:lang w:eastAsia="zh-HK"/>
-        </w:rPr>
-        <w:t>而</w:t>
-      </w:r>
-      <w:r>
-        <w:rPr>
-          <w:rFonts w:ascii="Times New Roman" w:eastAsia="PMingLiU" w:hAnsi="Times New Roman" w:cs="Times New Roman" w:hint="eastAsia"/>
-          <w:color w:val="FF0000"/>
-          <w:sz w:val="22"/>
-        </w:rPr>
-        <w:t>香港特別行政區是國家的一部分，所以國家《憲法》就是香港特</w:t>
-      </w:r>
-      <w:r>
-        <w:rPr>
-          <w:rFonts w:ascii="Times New Roman" w:eastAsia="PMingLiU" w:hAnsi="Times New Roman" w:cs="Times New Roman" w:hint="eastAsia"/>
-          <w:color w:val="FF0000"/>
-          <w:sz w:val="22"/>
-          <w:lang w:eastAsia="zh-HK"/>
-        </w:rPr>
-        <w:t>別行政</w:t>
-      </w:r>
-      <w:r>
-        <w:rPr>
-          <w:rFonts w:ascii="Times New Roman" w:eastAsia="PMingLiU" w:hAnsi="Times New Roman" w:cs="Times New Roman" w:hint="eastAsia"/>
-          <w:color w:val="FF0000"/>
-          <w:sz w:val="22"/>
-        </w:rPr>
-        <w:t>區的《憲法》。</w:t>
-      </w:r>
-    </w:p>
-    <w:p>
-      <w:pPr>
-        <w:pStyle w:val="a3"/>
-        <w:numPr>
-          <w:ilvl w:val="0"/>
-          <w:numId w:val="14"/>
-        </w:numPr>
-        <w:ind w:leftChars="0"/>
-        <w:jc w:val="both"/>
-        <w:rPr>
-          <w:rFonts w:ascii="Times New Roman" w:eastAsia="PMingLiU" w:hAnsi="Times New Roman" w:cs="Times New Roman"/>
-          <w:color w:val="FF0000"/>
-          <w:sz w:val="22"/>
-        </w:rPr>
-      </w:pPr>
-      <w:r>
-        <w:rPr>
-          <w:rFonts w:ascii="Times New Roman" w:eastAsia="PMingLiU" w:hAnsi="Times New Roman" w:cs="Times New Roman" w:hint="eastAsia"/>
-          <w:color w:val="FF0000"/>
-          <w:sz w:val="22"/>
-        </w:rPr>
-        <w:t>從憲法學看，憲法也是現代國家的法律和制度淵源。香港特別行政區的產生，便是源自於國家《憲法》第三十一條。</w:t>
-      </w:r>
-      <w:r>
-        <w:rPr>
-          <w:rFonts w:ascii="Times New Roman" w:eastAsia="PMingLiU" w:hAnsi="Times New Roman" w:cs="Times New Roman" w:hint="eastAsia"/>
-          <w:color w:val="FF0000"/>
-          <w:sz w:val="22"/>
-          <w:lang w:eastAsia="zh-HK"/>
-        </w:rPr>
-        <w:t>因此</w:t>
-      </w:r>
-      <w:r>
-        <w:rPr>
-          <w:rFonts w:ascii="Times New Roman" w:eastAsia="PMingLiU" w:hAnsi="Times New Roman" w:cs="Times New Roman" w:hint="eastAsia"/>
-          <w:color w:val="FF0000"/>
-          <w:sz w:val="22"/>
-        </w:rPr>
-        <w:t>，</w:t>
-      </w:r>
-      <w:r>
-        <w:rPr>
-          <w:rFonts w:ascii="Times New Roman" w:eastAsia="PMingLiU" w:hAnsi="Times New Roman" w:cs="Times New Roman" w:hint="eastAsia"/>
-          <w:color w:val="FF0000"/>
-          <w:sz w:val="22"/>
-        </w:rPr>
-        <w:t>《基本法》的全名為《中華人民共和國香港特別行政區基本法》</w:t>
-      </w:r>
-      <w:r>
-        <w:rPr>
-          <w:rFonts w:ascii="Times New Roman" w:eastAsia="PMingLiU" w:hAnsi="Times New Roman" w:cs="Times New Roman" w:hint="eastAsia"/>
-          <w:color w:val="FF0000"/>
-          <w:sz w:val="22"/>
-        </w:rPr>
-        <w:t>。</w:t>
-      </w:r>
-    </w:p>
-    <w:p>
-      <w:pPr>
-        <w:pStyle w:val="a3"/>
-        <w:numPr>
-          <w:ilvl w:val="0"/>
-          <w:numId w:val="14"/>
-        </w:numPr>
-        <w:ind w:leftChars="0"/>
-        <w:rPr>
-          <w:rFonts w:ascii="Times New Roman" w:eastAsia="PMingLiU" w:hAnsi="Times New Roman" w:cs="Times New Roman"/>
-          <w:color w:val="FF0000"/>
-          <w:sz w:val="22"/>
-        </w:rPr>
-      </w:pPr>
-      <w:r>
-        <w:rPr>
-          <w:rFonts w:ascii="Times New Roman" w:eastAsia="PMingLiU" w:hAnsi="Times New Roman" w:cs="Times New Roman" w:hint="eastAsia"/>
-          <w:color w:val="FF0000"/>
-          <w:sz w:val="22"/>
-          <w:lang w:eastAsia="zh-HK"/>
-        </w:rPr>
-        <w:t>綜合以上各點</w:t>
-      </w:r>
-      <w:r>
-        <w:rPr>
-          <w:rFonts w:ascii="Times New Roman" w:eastAsia="PMingLiU" w:hAnsi="Times New Roman" w:cs="Times New Roman" w:hint="eastAsia"/>
-          <w:color w:val="FF0000"/>
-          <w:sz w:val="22"/>
-        </w:rPr>
-        <w:t>，</w:t>
-      </w:r>
-      <w:r>
-        <w:rPr>
-          <w:rFonts w:ascii="Times New Roman" w:eastAsia="PMingLiU" w:hAnsi="Times New Roman" w:cs="Times New Roman" w:hint="eastAsia"/>
-          <w:color w:val="FF0000"/>
-          <w:sz w:val="22"/>
-        </w:rPr>
-        <w:t>香港回歸後特別行政區的憲制秩序</w:t>
-      </w:r>
-      <w:r>
-        <w:rPr>
-          <w:rFonts w:ascii="Times New Roman" w:eastAsia="PMingLiU" w:hAnsi="Times New Roman" w:cs="Times New Roman" w:hint="eastAsia"/>
-          <w:color w:val="FF0000"/>
-          <w:sz w:val="22"/>
-        </w:rPr>
-        <w:t>，</w:t>
-      </w:r>
-      <w:r>
-        <w:rPr>
-          <w:rFonts w:ascii="Times New Roman" w:eastAsia="PMingLiU" w:hAnsi="Times New Roman" w:cs="Times New Roman" w:hint="eastAsia"/>
-          <w:color w:val="FF0000"/>
-          <w:sz w:val="22"/>
-        </w:rPr>
-        <w:t>必然是以國家《憲法》和《基本法》為基礎和根基。</w:t>
-      </w:r>
-    </w:p>
-    <w:p>
-      <w:pPr>
-        <w:pStyle w:val="a3"/>
-        <w:ind w:leftChars="0" w:left="877"/>
-        <w:jc w:val="both"/>
-        <w:rPr>
-          <w:rFonts w:ascii="Times New Roman" w:eastAsia="PMingLiU" w:hAnsi="Times New Roman" w:cs="Times New Roman"/>
-          <w:color w:val="FF0000"/>
-          <w:sz w:val="22"/>
-        </w:rPr>
-      </w:pPr>
-    </w:p>
-    <w:p>
-      <w:pPr>
-        <w:pStyle w:val="a3"/>
-        <w:numPr>
-          <w:ilvl w:val="0"/>
-          <w:numId w:val="13"/>
-        </w:numPr>
-        <w:ind w:leftChars="0"/>
-        <w:rPr>
-          <w:rFonts w:ascii="Times New Roman" w:eastAsia="PMingLiU" w:hAnsi="Times New Roman" w:cs="Times New Roman"/>
-          <w:szCs w:val="24"/>
-        </w:rPr>
-      </w:pPr>
-      <w:r>
-        <w:rPr>
-          <w:rFonts w:ascii="Times New Roman" w:eastAsia="PMingLiU" w:hAnsi="Times New Roman" w:cs="Times New Roman" w:hint="eastAsia"/>
-          <w:szCs w:val="24"/>
-          <w:lang w:eastAsia="zh-HK"/>
-        </w:rPr>
-        <w:t>參考各</w:t>
-      </w:r>
-      <w:r>
-        <w:rPr>
-          <w:rFonts w:ascii="Times New Roman" w:eastAsia="PMingLiU" w:hAnsi="Times New Roman" w:cs="Times New Roman" w:hint="eastAsia"/>
-          <w:szCs w:val="24"/>
-          <w:lang w:eastAsia="zh-HK"/>
-        </w:rPr>
-        <w:t>項</w:t>
-      </w:r>
-      <w:r>
-        <w:rPr>
-          <w:rFonts w:ascii="Times New Roman" w:eastAsia="PMingLiU" w:hAnsi="Times New Roman" w:cs="Times New Roman" w:hint="eastAsia"/>
-          <w:szCs w:val="24"/>
-          <w:lang w:eastAsia="zh-HK"/>
-        </w:rPr>
-        <w:t>資料</w:t>
-      </w:r>
-      <w:r>
-        <w:rPr>
-          <w:rFonts w:ascii="Times New Roman" w:eastAsia="PMingLiU" w:hAnsi="Times New Roman" w:cs="Times New Roman" w:hint="eastAsia"/>
-          <w:szCs w:val="24"/>
-        </w:rPr>
-        <w:t>，</w:t>
-      </w:r>
-      <w:r>
-        <w:rPr>
-          <w:rFonts w:ascii="Times New Roman" w:eastAsia="PMingLiU" w:hAnsi="Times New Roman" w:cs="Times New Roman" w:hint="eastAsia"/>
-          <w:szCs w:val="24"/>
-          <w:lang w:eastAsia="zh-HK"/>
-        </w:rPr>
-        <w:t>並就你所知</w:t>
-      </w:r>
-      <w:r>
-        <w:rPr>
-          <w:rFonts w:ascii="Times New Roman" w:eastAsia="PMingLiU" w:hAnsi="Times New Roman" w:cs="Times New Roman" w:hint="eastAsia"/>
-          <w:szCs w:val="24"/>
-        </w:rPr>
-        <w:t>，</w:t>
-      </w:r>
-      <w:r>
-        <w:rPr>
-          <w:rFonts w:ascii="Times New Roman" w:eastAsia="PMingLiU" w:hAnsi="Times New Roman" w:cs="Times New Roman" w:hint="eastAsia"/>
-          <w:szCs w:val="24"/>
-          <w:lang w:eastAsia="zh-HK"/>
-        </w:rPr>
-        <w:t>說明</w:t>
-      </w:r>
-      <w:r>
-        <w:rPr>
-          <w:rFonts w:ascii="Times New Roman" w:eastAsia="PMingLiU" w:hAnsi="Times New Roman" w:cs="Times New Roman" w:hint="eastAsia"/>
-          <w:szCs w:val="24"/>
-        </w:rPr>
-        <w:t>《</w:t>
-      </w:r>
-      <w:r>
-        <w:rPr>
-          <w:rFonts w:ascii="Times New Roman" w:eastAsia="PMingLiU" w:hAnsi="Times New Roman" w:cs="Times New Roman" w:hint="eastAsia"/>
-          <w:szCs w:val="24"/>
-          <w:lang w:eastAsia="zh-HK"/>
-        </w:rPr>
-        <w:t>憲法</w:t>
-      </w:r>
-      <w:r>
-        <w:rPr>
-          <w:rFonts w:ascii="Times New Roman" w:eastAsia="PMingLiU" w:hAnsi="Times New Roman" w:cs="Times New Roman" w:hint="eastAsia"/>
-          <w:szCs w:val="24"/>
-        </w:rPr>
-        <w:t>》</w:t>
-      </w:r>
-      <w:r>
-        <w:rPr>
-          <w:rFonts w:ascii="Times New Roman" w:eastAsia="PMingLiU" w:hAnsi="Times New Roman" w:cs="Times New Roman" w:hint="eastAsia"/>
-          <w:szCs w:val="24"/>
-          <w:lang w:eastAsia="zh-HK"/>
-        </w:rPr>
-        <w:t>和</w:t>
-      </w:r>
-      <w:r>
-        <w:rPr>
-          <w:rFonts w:ascii="Times New Roman" w:eastAsia="PMingLiU" w:hAnsi="Times New Roman" w:cs="Times New Roman" w:hint="eastAsia"/>
-          <w:szCs w:val="24"/>
-        </w:rPr>
-        <w:t>《</w:t>
-      </w:r>
-      <w:r>
-        <w:rPr>
-          <w:rFonts w:ascii="Times New Roman" w:eastAsia="PMingLiU" w:hAnsi="Times New Roman" w:cs="Times New Roman" w:hint="eastAsia"/>
-          <w:szCs w:val="24"/>
-          <w:lang w:eastAsia="zh-HK"/>
-        </w:rPr>
-        <w:t>基本法</w:t>
-      </w:r>
-      <w:r>
-        <w:rPr>
-          <w:rFonts w:ascii="Times New Roman" w:eastAsia="PMingLiU" w:hAnsi="Times New Roman" w:cs="Times New Roman" w:hint="eastAsia"/>
-          <w:szCs w:val="24"/>
-        </w:rPr>
-        <w:t>》</w:t>
-      </w:r>
-      <w:r>
-        <w:rPr>
-          <w:rFonts w:ascii="Times New Roman" w:eastAsia="PMingLiU" w:hAnsi="Times New Roman" w:cs="Times New Roman" w:hint="eastAsia"/>
-          <w:szCs w:val="24"/>
-          <w:lang w:eastAsia="zh-HK"/>
-        </w:rPr>
-        <w:t>的關係</w:t>
-      </w:r>
-      <w:r>
-        <w:rPr>
-          <w:rFonts w:ascii="Times New Roman" w:eastAsia="PMingLiU" w:hAnsi="Times New Roman" w:cs="Times New Roman" w:hint="eastAsia"/>
-          <w:szCs w:val="24"/>
-        </w:rPr>
-        <w:t>。</w:t>
-      </w:r>
-    </w:p>
-    <w:p>
-      <w:pPr>
-        <w:ind w:left="360"/>
-        <w:rPr>
-          <w:rFonts w:ascii="Times New Roman" w:eastAsia="PMingLiU" w:hAnsi="Times New Roman" w:cs="Times New Roman"/>
-          <w:color w:val="FF0000"/>
-          <w:sz w:val="22"/>
-          <w:lang w:eastAsia="zh-HK"/>
-        </w:rPr>
-      </w:pPr>
-    </w:p>
-    <w:p>
-      <w:pPr>
-        <w:ind w:left="360"/>
-        <w:rPr>
-          <w:rFonts w:ascii="Times New Roman" w:eastAsia="PMingLiU" w:hAnsi="Times New Roman" w:cs="Times New Roman"/>
-          <w:color w:val="FF0000"/>
-          <w:sz w:val="22"/>
-          <w:lang w:eastAsia="zh-HK"/>
-        </w:rPr>
-      </w:pPr>
-      <w:r>
-        <w:rPr>
-          <w:rFonts w:ascii="Times New Roman" w:eastAsia="PMingLiU" w:hAnsi="Times New Roman" w:cs="Times New Roman"/>
-          <w:color w:val="FF0000"/>
-          <w:sz w:val="22"/>
-          <w:lang w:eastAsia="zh-HK"/>
-        </w:rPr>
-        <w:t>參考答案</w:t>
-      </w:r>
-      <w:r>
-        <w:rPr>
-          <w:rFonts w:ascii="Times New Roman" w:eastAsia="PMingLiU" w:hAnsi="Times New Roman" w:cs="Times New Roman" w:hint="eastAsia"/>
-          <w:color w:val="FF0000"/>
-          <w:sz w:val="22"/>
-        </w:rPr>
-        <w:t>：</w:t>
-      </w:r>
-    </w:p>
-    <w:p>
-      <w:pPr>
-        <w:numPr>
-          <w:ilvl w:val="0"/>
-          <w:numId w:val="14"/>
-        </w:numPr>
-        <w:jc w:val="both"/>
-        <w:rPr>
-          <w:rFonts w:ascii="Times New Roman" w:eastAsia="PMingLiU" w:hAnsi="Times New Roman" w:cs="Times New Roman"/>
-          <w:color w:val="FF0000"/>
-          <w:sz w:val="22"/>
-        </w:rPr>
-      </w:pPr>
-      <w:r>
-        <w:rPr>
-          <w:rFonts w:ascii="Times New Roman" w:eastAsia="PMingLiU" w:hAnsi="Times New Roman" w:cs="Times New Roman" w:hint="eastAsia"/>
-          <w:color w:val="FF0000"/>
-          <w:sz w:val="22"/>
-        </w:rPr>
-        <w:t>全國人民代表大會根據《憲法》第三十一條和《憲法》第六十二條第十四項決定設立香港特別行政區，並根據《憲法》，制定《基本法》</w:t>
-      </w:r>
-      <w:r>
-        <w:rPr>
-          <w:rFonts w:ascii="Times New Roman" w:eastAsia="PMingLiU" w:hAnsi="Times New Roman" w:cs="Times New Roman" w:hint="eastAsia"/>
-          <w:color w:val="FF0000"/>
-          <w:sz w:val="22"/>
-        </w:rPr>
-        <w:t>。</w:t>
-      </w:r>
-      <w:r>
-        <w:rPr>
-          <w:rFonts w:ascii="Times New Roman" w:eastAsia="PMingLiU" w:hAnsi="Times New Roman" w:cs="Times New Roman" w:hint="eastAsia"/>
-          <w:color w:val="FF0000"/>
-          <w:sz w:val="22"/>
-          <w:lang w:eastAsia="zh-HK"/>
-        </w:rPr>
-        <w:t>因此</w:t>
-      </w:r>
-      <w:r>
-        <w:rPr>
-          <w:rFonts w:ascii="Times New Roman" w:eastAsia="PMingLiU" w:hAnsi="Times New Roman" w:cs="Times New Roman" w:hint="eastAsia"/>
-          <w:color w:val="FF0000"/>
-          <w:sz w:val="22"/>
-        </w:rPr>
-        <w:t>，</w:t>
-      </w:r>
-      <w:r>
-        <w:rPr>
-          <w:rFonts w:ascii="Times New Roman" w:eastAsia="PMingLiU" w:hAnsi="Times New Roman" w:cs="Times New Roman" w:hint="eastAsia"/>
-          <w:color w:val="FF0000"/>
-          <w:sz w:val="22"/>
-        </w:rPr>
-        <w:t>《憲法》是母法，《基本法》是子法。</w:t>
-      </w:r>
-      <w:r>
-        <w:rPr>
-          <w:rFonts w:ascii="Times New Roman" w:eastAsia="PMingLiU" w:hAnsi="Times New Roman" w:cs="Times New Roman" w:hint="eastAsia"/>
-          <w:color w:val="FF0000"/>
-          <w:sz w:val="22"/>
-        </w:rPr>
-        <w:t xml:space="preserve"> </w:t>
-      </w:r>
-      <w:r>
-        <w:rPr>
-          <w:rFonts w:ascii="Times New Roman" w:eastAsia="PMingLiU" w:hAnsi="Times New Roman" w:cs="Times New Roman" w:hint="eastAsia"/>
-          <w:color w:val="FF0000"/>
-          <w:sz w:val="22"/>
-        </w:rPr>
-        <w:t>有《憲法》，才有《基本法》。所以，《憲法》是《基本法》的立法依據。</w:t>
-      </w:r>
-    </w:p>
-    <w:p>
-      <w:pPr>
-        <w:numPr>
-          <w:ilvl w:val="0"/>
-          <w:numId w:val="14"/>
-        </w:numPr>
-        <w:jc w:val="both"/>
-        <w:rPr>
-          <w:rFonts w:ascii="Times New Roman" w:eastAsia="PMingLiU" w:hAnsi="Times New Roman" w:cs="Times New Roman"/>
-          <w:color w:val="FF0000"/>
-          <w:sz w:val="22"/>
-        </w:rPr>
-      </w:pPr>
-      <w:r>
-        <w:rPr>
-          <w:rFonts w:ascii="Times New Roman" w:eastAsia="PMingLiU" w:hAnsi="Times New Roman" w:cs="Times New Roman" w:hint="eastAsia"/>
-          <w:color w:val="FF0000"/>
-          <w:sz w:val="22"/>
-        </w:rPr>
-        <w:t>根據《憲法》第三十一條，在香港特別行政區內實行的制度和政策由全國人民代表大會制定的《基本法》所規定。《基本法》序言和第十一條也明確</w:t>
-      </w:r>
-      <w:r>
-        <w:rPr>
-          <w:rFonts w:ascii="Times New Roman" w:eastAsia="PMingLiU" w:hAnsi="Times New Roman" w:cs="Times New Roman" w:hint="eastAsia"/>
-          <w:color w:val="FF0000"/>
-          <w:sz w:val="22"/>
-          <w:lang w:eastAsia="zh-HK"/>
-        </w:rPr>
-        <w:t>地</w:t>
-      </w:r>
-      <w:r>
-        <w:rPr>
-          <w:rFonts w:ascii="Times New Roman" w:eastAsia="PMingLiU" w:hAnsi="Times New Roman" w:cs="Times New Roman" w:hint="eastAsia"/>
-          <w:color w:val="FF0000"/>
-          <w:sz w:val="22"/>
-        </w:rPr>
-        <w:t>述及其與《憲法》的關係</w:t>
-      </w:r>
-      <w:r>
-        <w:rPr>
-          <w:rFonts w:ascii="Times New Roman" w:eastAsia="PMingLiU" w:hAnsi="Times New Roman" w:cs="Times New Roman" w:hint="eastAsia"/>
-          <w:color w:val="FF0000"/>
-          <w:sz w:val="22"/>
-        </w:rPr>
-        <w:t>。</w:t>
-      </w:r>
-      <w:r>
-        <w:rPr>
-          <w:rFonts w:ascii="Times New Roman" w:eastAsia="PMingLiU" w:hAnsi="Times New Roman" w:cs="Times New Roman" w:hint="eastAsia"/>
-          <w:color w:val="FF0000"/>
-          <w:sz w:val="22"/>
-          <w:lang w:eastAsia="zh-HK"/>
-        </w:rPr>
-        <w:t>相關條文如下</w:t>
-      </w:r>
-      <w:r>
-        <w:rPr>
-          <w:rFonts w:ascii="Times New Roman" w:eastAsia="PMingLiU" w:hAnsi="Times New Roman" w:cs="Times New Roman" w:hint="eastAsia"/>
-          <w:color w:val="FF0000"/>
-          <w:sz w:val="22"/>
-        </w:rPr>
-        <w:t>：</w:t>
-      </w:r>
-    </w:p>
-    <w:p>
-      <w:pPr>
-        <w:numPr>
-          <w:ilvl w:val="1"/>
-          <w:numId w:val="14"/>
-        </w:numPr>
-        <w:jc w:val="both"/>
-        <w:rPr>
-          <w:rFonts w:ascii="Times New Roman" w:eastAsia="PMingLiU" w:hAnsi="Times New Roman" w:cs="Times New Roman"/>
-          <w:color w:val="FF0000"/>
-          <w:sz w:val="22"/>
-        </w:rPr>
-      </w:pPr>
-      <w:r>
-        <w:rPr>
-          <w:rFonts w:ascii="Times New Roman" w:eastAsia="PMingLiU" w:hAnsi="Times New Roman" w:cs="Times New Roman" w:hint="eastAsia"/>
-          <w:color w:val="FF0000"/>
-          <w:sz w:val="22"/>
-        </w:rPr>
-        <w:t>《基本法》序言</w:t>
-      </w:r>
-      <w:r>
-        <w:rPr>
-          <w:rFonts w:ascii="Times New Roman" w:eastAsia="PMingLiU" w:hAnsi="Times New Roman" w:cs="Times New Roman" w:hint="eastAsia"/>
-          <w:color w:val="FF0000"/>
-          <w:sz w:val="22"/>
-        </w:rPr>
-        <w:t>：「…</w:t>
-      </w:r>
-      <w:r>
-        <w:rPr>
-          <w:rFonts w:ascii="Times New Roman" w:eastAsia="PMingLiU" w:hAnsi="Times New Roman" w:cs="Times New Roman" w:hint="eastAsia"/>
-          <w:color w:val="FF0000"/>
-          <w:sz w:val="22"/>
-        </w:rPr>
-        <w:t xml:space="preserve"> </w:t>
-      </w:r>
-      <w:r>
-        <w:rPr>
-          <w:rFonts w:ascii="Times New Roman" w:eastAsia="PMingLiU" w:hAnsi="Times New Roman" w:cs="Times New Roman" w:hint="eastAsia"/>
-          <w:color w:val="FF0000"/>
-          <w:sz w:val="22"/>
-        </w:rPr>
-        <w:t>…</w:t>
-      </w:r>
-      <w:r>
-        <w:rPr>
-          <w:rFonts w:ascii="Times New Roman" w:eastAsia="PMingLiU" w:hAnsi="Times New Roman" w:cs="Times New Roman" w:hint="eastAsia"/>
-          <w:color w:val="FF0000"/>
-          <w:sz w:val="22"/>
-        </w:rPr>
-        <w:t>為了維護國家的統一和領土完整，保持香港的繁榮和穩定，並考慮到香港的歷史和現實情況，國家決定，在對香港恢復行使主權時，</w:t>
-      </w:r>
-      <w:r>
-        <w:rPr>
-          <w:rFonts w:ascii="Times New Roman" w:eastAsia="PMingLiU" w:hAnsi="Times New Roman" w:cs="Times New Roman" w:hint="eastAsia"/>
-          <w:b/>
-          <w:color w:val="FF0000"/>
-          <w:sz w:val="22"/>
-          <w:u w:val="thick"/>
-        </w:rPr>
-        <w:t>根據中華人民共和國憲法第三十一條的規定</w:t>
-      </w:r>
-      <w:r>
-        <w:rPr>
-          <w:rFonts w:ascii="Times New Roman" w:eastAsia="PMingLiU" w:hAnsi="Times New Roman" w:cs="Times New Roman" w:hint="eastAsia"/>
-          <w:color w:val="FF0000"/>
-          <w:sz w:val="22"/>
-        </w:rPr>
-        <w:t>，設立香港</w:t>
-      </w:r>
-      <w:r>
-        <w:rPr>
-          <w:rFonts w:ascii="Times New Roman" w:eastAsia="PMingLiU" w:hAnsi="Times New Roman" w:cs="Times New Roman" w:hint="eastAsia"/>
-          <w:color w:val="FF0000"/>
-          <w:sz w:val="22"/>
-        </w:rPr>
-        <w:t>特別行政區，並按照『一個國家，兩種制度』</w:t>
-      </w:r>
-      <w:r>
-        <w:rPr>
-          <w:rFonts w:ascii="Times New Roman" w:eastAsia="PMingLiU" w:hAnsi="Times New Roman" w:cs="Times New Roman" w:hint="eastAsia"/>
-          <w:color w:val="FF0000"/>
-          <w:sz w:val="22"/>
-        </w:rPr>
-        <w:t>的方針，不在香港實行社會主義的制度和政策。</w:t>
-      </w:r>
-      <w:r>
-        <w:rPr>
-          <w:rFonts w:ascii="Times New Roman" w:eastAsia="PMingLiU" w:hAnsi="Times New Roman" w:cs="Times New Roman" w:hint="eastAsia"/>
-          <w:color w:val="FF0000"/>
-          <w:sz w:val="22"/>
-        </w:rPr>
-        <w:t>…</w:t>
-      </w:r>
-      <w:r>
-        <w:rPr>
-          <w:rFonts w:ascii="Times New Roman" w:eastAsia="PMingLiU" w:hAnsi="Times New Roman" w:cs="Times New Roman" w:hint="eastAsia"/>
-          <w:color w:val="FF0000"/>
-          <w:sz w:val="22"/>
-        </w:rPr>
-        <w:t xml:space="preserve"> </w:t>
-      </w:r>
-      <w:r>
-        <w:rPr>
-          <w:rFonts w:ascii="Times New Roman" w:eastAsia="PMingLiU" w:hAnsi="Times New Roman" w:cs="Times New Roman" w:hint="eastAsia"/>
-          <w:color w:val="FF0000"/>
-          <w:sz w:val="22"/>
-        </w:rPr>
-        <w:t>…</w:t>
-      </w:r>
-      <w:r>
-        <w:rPr>
-          <w:rFonts w:ascii="Times New Roman" w:eastAsia="PMingLiU" w:hAnsi="Times New Roman" w:cs="Times New Roman" w:hint="eastAsia"/>
-          <w:b/>
-          <w:color w:val="FF0000"/>
-          <w:sz w:val="22"/>
-          <w:u w:val="thick"/>
-        </w:rPr>
-        <w:t>根據中華人民共和國憲法</w:t>
-      </w:r>
-      <w:r>
-        <w:rPr>
-          <w:rFonts w:ascii="Times New Roman" w:eastAsia="PMingLiU" w:hAnsi="Times New Roman" w:cs="Times New Roman" w:hint="eastAsia"/>
-          <w:color w:val="FF0000"/>
-          <w:sz w:val="22"/>
-        </w:rPr>
-        <w:t>，全國人民代表大會特制定中</w:t>
-      </w:r>
-      <w:r>
-        <w:rPr>
-          <w:rFonts w:ascii="Times New Roman" w:eastAsia="PMingLiU" w:hAnsi="Times New Roman" w:cs="Times New Roman" w:hint="eastAsia"/>
-          <w:color w:val="FF0000"/>
-          <w:sz w:val="22"/>
-        </w:rPr>
-        <w:lastRenderedPageBreak/>
-        <w:t>華人民共和國香港特別行政區基本法，規定香港特別行政區實行的制度，以保障國家對香港的基本方針政策的實施。</w:t>
-      </w:r>
-      <w:r>
-        <w:rPr>
-          <w:rFonts w:ascii="Times New Roman" w:eastAsia="PMingLiU" w:hAnsi="Times New Roman" w:cs="Times New Roman" w:hint="eastAsia"/>
-          <w:color w:val="FF0000"/>
-          <w:sz w:val="22"/>
-        </w:rPr>
-        <w:t>」</w:t>
-      </w:r>
-    </w:p>
-    <w:p>
-      <w:pPr>
-        <w:numPr>
-          <w:ilvl w:val="1"/>
-          <w:numId w:val="14"/>
-        </w:numPr>
-        <w:jc w:val="both"/>
-        <w:rPr>
-          <w:rFonts w:ascii="Times New Roman" w:eastAsia="PMingLiU" w:hAnsi="Times New Roman" w:cs="Times New Roman"/>
-          <w:color w:val="FF0000"/>
-          <w:sz w:val="22"/>
-        </w:rPr>
-      </w:pPr>
-      <w:r>
-        <w:rPr>
-          <w:rFonts w:ascii="Times New Roman" w:eastAsia="PMingLiU" w:hAnsi="Times New Roman" w:cs="Times New Roman" w:hint="eastAsia"/>
-          <w:color w:val="FF0000"/>
-          <w:sz w:val="22"/>
-        </w:rPr>
-        <w:t>《</w:t>
-      </w:r>
-      <w:r>
-        <w:rPr>
-          <w:rFonts w:ascii="Times New Roman" w:eastAsia="PMingLiU" w:hAnsi="Times New Roman" w:cs="Times New Roman" w:hint="eastAsia"/>
-          <w:color w:val="FF0000"/>
-          <w:sz w:val="22"/>
-          <w:lang w:eastAsia="zh-HK"/>
-        </w:rPr>
-        <w:t>基本法</w:t>
-      </w:r>
-      <w:r>
-        <w:rPr>
-          <w:rFonts w:ascii="Times New Roman" w:eastAsia="PMingLiU" w:hAnsi="Times New Roman" w:cs="Times New Roman" w:hint="eastAsia"/>
-          <w:color w:val="FF0000"/>
-          <w:sz w:val="22"/>
-        </w:rPr>
-        <w:t>》</w:t>
-      </w:r>
-      <w:r>
-        <w:rPr>
-          <w:rFonts w:ascii="Times New Roman" w:eastAsia="PMingLiU" w:hAnsi="Times New Roman" w:cs="Times New Roman" w:hint="eastAsia"/>
-          <w:color w:val="FF0000"/>
-          <w:sz w:val="22"/>
-          <w:lang w:eastAsia="zh-HK"/>
-        </w:rPr>
-        <w:t>第十一條</w:t>
-      </w:r>
-      <w:r>
-        <w:rPr>
-          <w:rFonts w:ascii="Times New Roman" w:eastAsia="PMingLiU" w:hAnsi="Times New Roman" w:cs="Times New Roman" w:hint="eastAsia"/>
-          <w:color w:val="FF0000"/>
-          <w:sz w:val="22"/>
-        </w:rPr>
-        <w:t>：「</w:t>
-      </w:r>
-      <w:r>
-        <w:rPr>
-          <w:rFonts w:ascii="Times New Roman" w:eastAsia="PMingLiU" w:hAnsi="Times New Roman" w:cs="Times New Roman" w:hint="eastAsia"/>
-          <w:b/>
-          <w:color w:val="FF0000"/>
-          <w:sz w:val="22"/>
-          <w:u w:val="thick"/>
-        </w:rPr>
-        <w:t>根據中華人民共和國憲法第三十一條</w:t>
-      </w:r>
-      <w:r>
-        <w:rPr>
-          <w:rFonts w:ascii="Times New Roman" w:eastAsia="PMingLiU" w:hAnsi="Times New Roman" w:cs="Times New Roman" w:hint="eastAsia"/>
-          <w:color w:val="FF0000"/>
-          <w:sz w:val="22"/>
-        </w:rPr>
-        <w:t>，香港特別行政區的制度和政策，包括社會、經濟制度，有關保障居民的基本權利和自由的制度，行政管理、立法和司法方面的制度，以及有關政策，均以本法的規定為依據。</w:t>
-      </w:r>
-      <w:r>
-        <w:rPr>
-          <w:rFonts w:ascii="Times New Roman" w:eastAsia="PMingLiU" w:hAnsi="Times New Roman" w:cs="Times New Roman" w:hint="eastAsia"/>
-          <w:color w:val="FF0000"/>
-          <w:sz w:val="22"/>
-        </w:rPr>
-        <w:t>…</w:t>
-      </w:r>
-      <w:r>
-        <w:rPr>
-          <w:rFonts w:ascii="Times New Roman" w:eastAsia="PMingLiU" w:hAnsi="Times New Roman" w:cs="Times New Roman" w:hint="eastAsia"/>
-          <w:color w:val="FF0000"/>
-          <w:sz w:val="22"/>
-        </w:rPr>
-        <w:t xml:space="preserve"> </w:t>
-      </w:r>
-      <w:r>
-        <w:rPr>
-          <w:rFonts w:ascii="Times New Roman" w:eastAsia="PMingLiU" w:hAnsi="Times New Roman" w:cs="Times New Roman" w:hint="eastAsia"/>
-          <w:color w:val="FF0000"/>
-          <w:sz w:val="22"/>
-        </w:rPr>
-        <w:t>…」</w:t>
-      </w:r>
-    </w:p>
-    <w:p>
-      <w:pPr>
-        <w:numPr>
-          <w:ilvl w:val="0"/>
-          <w:numId w:val="14"/>
-        </w:numPr>
-        <w:jc w:val="both"/>
-        <w:rPr>
-          <w:rFonts w:ascii="Times New Roman" w:eastAsia="PMingLiU" w:hAnsi="Times New Roman" w:cs="Times New Roman"/>
-          <w:color w:val="FF0000"/>
-          <w:sz w:val="22"/>
-        </w:rPr>
-      </w:pPr>
-      <w:r>
-        <w:rPr>
-          <w:rFonts w:ascii="Times New Roman" w:eastAsia="PMingLiU" w:hAnsi="Times New Roman" w:cs="Times New Roman" w:hint="eastAsia"/>
-          <w:color w:val="FF0000"/>
-          <w:sz w:val="22"/>
-        </w:rPr>
-        <w:t>綜合以上各點，國家《憲法》就是香港特別行政區《基本法》的憲制基礎</w:t>
-      </w:r>
-      <w:r>
-        <w:rPr>
-          <w:rFonts w:ascii="Times New Roman" w:eastAsia="PMingLiU" w:hAnsi="Times New Roman" w:cs="Times New Roman" w:hint="eastAsia"/>
-          <w:color w:val="FF0000"/>
-          <w:sz w:val="22"/>
-        </w:rPr>
-        <w:t>，</w:t>
-      </w:r>
-      <w:r>
-        <w:rPr>
-          <w:rFonts w:ascii="Times New Roman" w:eastAsia="PMingLiU" w:hAnsi="Times New Roman" w:cs="Times New Roman" w:hint="eastAsia"/>
-          <w:color w:val="FF0000"/>
-          <w:sz w:val="22"/>
-          <w:lang w:eastAsia="zh-HK"/>
-        </w:rPr>
-        <w:t>並且</w:t>
-      </w:r>
-      <w:r>
-        <w:rPr>
-          <w:rFonts w:ascii="Times New Roman" w:eastAsia="PMingLiU" w:hAnsi="Times New Roman" w:cs="Times New Roman" w:hint="eastAsia"/>
-          <w:color w:val="FF0000"/>
-          <w:sz w:val="22"/>
-        </w:rPr>
-        <w:t>保障</w:t>
-      </w:r>
-      <w:r>
-        <w:rPr>
-          <w:rFonts w:ascii="Times New Roman" w:eastAsia="PMingLiU" w:hAnsi="Times New Roman" w:cs="Times New Roman" w:hint="eastAsia"/>
-          <w:color w:val="FF0000"/>
-          <w:sz w:val="22"/>
-          <w:lang w:eastAsia="zh-HK"/>
-        </w:rPr>
-        <w:t>了</w:t>
-      </w:r>
-      <w:r>
-        <w:rPr>
-          <w:rFonts w:ascii="Times New Roman" w:eastAsia="PMingLiU" w:hAnsi="Times New Roman" w:cs="Times New Roman" w:hint="eastAsia"/>
-          <w:color w:val="FF0000"/>
-          <w:sz w:val="22"/>
-        </w:rPr>
-        <w:t>「一國兩制」</w:t>
-      </w:r>
-      <w:r>
-        <w:rPr>
-          <w:rFonts w:ascii="Times New Roman" w:eastAsia="PMingLiU" w:hAnsi="Times New Roman" w:cs="Times New Roman" w:hint="eastAsia"/>
-          <w:color w:val="FF0000"/>
-          <w:sz w:val="22"/>
-          <w:lang w:eastAsia="zh-HK"/>
-        </w:rPr>
-        <w:t>的方針在香港特別行政區的實施</w:t>
-      </w:r>
-      <w:r>
-        <w:rPr>
-          <w:rFonts w:ascii="Times New Roman" w:eastAsia="PMingLiU" w:hAnsi="Times New Roman" w:cs="Times New Roman" w:hint="eastAsia"/>
-          <w:color w:val="FF0000"/>
-          <w:sz w:val="22"/>
-        </w:rPr>
-        <w:t>。</w:t>
-      </w:r>
-    </w:p>
-    <w:p>
-      <w:pPr>
-        <w:pStyle w:val="a3"/>
+        <w:pStyle w:val="ListParagraph"/>
         <w:numPr>
           <w:ilvl w:val="0"/>
           <w:numId w:val="8"/>
         </w:numPr>
         <w:ind w:leftChars="0"/>
         <w:rPr>
-          <w:rFonts w:ascii="Times New Roman" w:eastAsia="PMingLiU" w:hAnsi="Times New Roman" w:cs="Times New Roman"/>
+          <w:rFonts w:asciiTheme="minorEastAsia" w:hAnsiTheme="minorEastAsia" w:cs="Times New Roman"/>
           <w:b/>
           <w:szCs w:val="24"/>
+        </w:rPr>
+      </w:pPr>
+      <w:r>
+        <w:rPr>
+          <w:rFonts w:asciiTheme="minorEastAsia" w:hAnsiTheme="minorEastAsia" w:cs="Times New Roman" w:hint="eastAsia"/>
+          <w:b/>
+          <w:szCs w:val="24"/>
+        </w:rPr>
+        <w:lastRenderedPageBreak/>
+        <w:t>回答以下簡答題</w:t>
+      </w:r>
+    </w:p>
+    <w:p>
+      <w:pPr>
+        <w:rPr>
+          <w:rFonts w:asciiTheme="minorEastAsia" w:hAnsiTheme="minorEastAsia"/>
+        </w:rPr>
+      </w:pPr>
+      <w:r>
+        <w:rPr>
+          <w:rFonts w:asciiTheme="minorEastAsia" w:hAnsiTheme="minorEastAsia"/>
+        </w:rPr>
+        <w:t xml:space="preserve">{% for question in </w:t>
+      </w:r>
+      <w:proofErr w:type="spellStart"/>
+      <w:r>
+        <w:rPr>
+          <w:rFonts w:asciiTheme="minorEastAsia" w:hAnsiTheme="minorEastAsia"/>
+        </w:rPr>
+        <w:t>short_answer_questions</w:t>
+      </w:r>
+      <w:proofErr w:type="spellEnd"/>
+      <w:r>
+        <w:rPr>
+          <w:rFonts w:asciiTheme="minorEastAsia" w:hAnsiTheme="minorEastAsia"/>
+        </w:rPr>
+        <w:t xml:space="preserve"> %}</w:t>
+      </w:r>
+    </w:p>
+    <w:p>
+      <w:pPr>
+        <w:rPr>
+          <w:rFonts w:asciiTheme="minorEastAsia" w:hAnsiTheme="minorEastAsia"/>
+        </w:rPr>
+      </w:pPr>
+      <w:r>
+        <w:rPr>
+          <w:rFonts w:asciiTheme="minorEastAsia" w:hAnsiTheme="minorEastAsia" w:cs="Times New Roman"/>
+          <w:b/>
+          <w:noProof/>
+          <w:szCs w:val="24"/>
+        </w:rPr>
+        <mc:AlternateContent>
+          <mc:Choice Requires="wps">
+            <w:drawing>
+              <wp:inline distT="0" distB="0" distL="0" distR="0" wp14:anchorId="0423A4CE" wp14:editId="66761C6B">
+                <wp:extent cx="5092810" cy="1404620"/>
+                <wp:effectExtent l="0" t="0" r="12700" b="13970"/>
+                <wp:docPr id="505552927" name="文本框 2"/>
+                <wp:cNvGraphicFramePr>
+                  <a:graphicFrameLocks xmlns:a="http://schemas.openxmlformats.org/drawingml/2006/main"/>
+                </wp:cNvGraphicFramePr>
+                <a:graphic xmlns:a="http://schemas.openxmlformats.org/drawingml/2006/main">
+                  <a:graphicData uri="http://schemas.microsoft.com/office/word/2010/wordprocessingShape">
+                    <wps:wsp>
+                      <wps:cNvSpPr txBox="1">
+                        <a:spLocks noChangeArrowheads="1"/>
+                      </wps:cNvSpPr>
+                      <wps:spPr bwMode="auto">
+                        <a:xfrm>
+                          <a:off x="0" y="0"/>
+                          <a:ext cx="5092810" cy="1404620"/>
+                        </a:xfrm>
+                        <a:prstGeom prst="rect">
+                          <a:avLst/>
+                        </a:prstGeom>
+                        <a:solidFill>
+                          <a:srgbClr val="FFFFFF"/>
+                        </a:solidFill>
+                        <a:ln w="9525">
+                          <a:solidFill>
+                            <a:srgbClr val="000000"/>
+                          </a:solidFill>
+                          <a:miter lim="800000"/>
+                          <a:headEnd/>
+                          <a:tailEnd/>
+                        </a:ln>
+                      </wps:spPr>
+                      <wps:txbx>
+                        <w:txbxContent>
+                          <w:p>
+                            <w:pPr>
+                              <w:pStyle w:val="ListParagraph"/>
+                              <w:numPr>
+                                <w:ilvl w:val="0"/>
+                                <w:numId w:val="26"/>
+                              </w:numPr>
+                              <w:ind w:leftChars="0"/>
+                              <w:rPr>
+                                <w:rFonts w:asciiTheme="minorEastAsia" w:hAnsiTheme="minorEastAsia"/>
+                                <w:color w:val="00B050"/>
+                              </w:rPr>
+                            </w:pPr>
+                            <w:proofErr w:type="gramStart"/>
+                            <w:r>
+                              <w:rPr>
+                                <w:rFonts w:asciiTheme="minorEastAsia" w:hAnsiTheme="minorEastAsia" w:hint="eastAsia"/>
+                              </w:rPr>
+                              <w:t xml:space="preserve">{{ </w:t>
+                            </w:r>
+                            <w:proofErr w:type="spellStart"/>
+                            <w:r>
+                              <w:rPr>
+                                <w:rFonts w:asciiTheme="minorEastAsia" w:hAnsiTheme="minorEastAsia" w:hint="eastAsia"/>
+                              </w:rPr>
+                              <w:t>question</w:t>
+                            </w:r>
+                            <w:proofErr w:type="gramEnd"/>
+                            <w:r>
+                              <w:rPr>
+                                <w:rFonts w:asciiTheme="minorEastAsia" w:hAnsiTheme="minorEastAsia" w:hint="eastAsia"/>
+                              </w:rPr>
+                              <w:t>.</w:t>
+                            </w:r>
+                            <w:proofErr w:type="gramStart"/>
+                            <w:r>
+                              <w:rPr>
+                                <w:rFonts w:asciiTheme="minorEastAsia" w:hAnsiTheme="minorEastAsia" w:hint="eastAsia"/>
+                              </w:rPr>
+                              <w:t>q</w:t>
+                            </w:r>
+                            <w:proofErr w:type="spellEnd"/>
+                            <w:r>
+                              <w:rPr>
+                                <w:rFonts w:asciiTheme="minorEastAsia" w:hAnsiTheme="minorEastAsia" w:hint="eastAsia"/>
+                              </w:rPr>
+                              <w:t xml:space="preserve"> }</w:t>
+                            </w:r>
+                            <w:proofErr w:type="gramEnd"/>
+                            <w:r>
+                              <w:rPr>
+                                <w:rFonts w:asciiTheme="minorEastAsia" w:hAnsiTheme="minorEastAsia" w:hint="eastAsia"/>
+                              </w:rPr>
+                              <w:t>}</w:t>
+                            </w:r>
+                          </w:p>
+                        </w:txbxContent>
+                      </wps:txbx>
+                      <wps:bodyPr rot="0" vert="horz" wrap="square" lIns="91440" tIns="45720" rIns="91440" bIns="45720" anchor="t" anchorCtr="0">
+                        <a:spAutoFit/>
+                      </wps:bodyPr>
+                    </wps:wsp>
+                  </a:graphicData>
+                </a:graphic>
+              </wp:inline>
+            </w:drawing>
+          </mc:Choice>
+          <mc:Fallback>
+            <w:pict>
+              <v:shape w14:anchorId="0423A4CE" id="_x0000_s1027" type="#_x0000_t202" style="width:401pt;height:110.6pt;visibility:visible;mso-wrap-style:square;mso-left-percent:-10001;mso-top-percent:-10001;mso-position-horizontal:absolute;mso-position-horizontal-relative:char;mso-position-vertical:absolute;mso-position-vertical-relative:line;mso-left-percent:-10001;mso-top-percent:-10001;v-text-anchor:top" o:gfxdata="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">
+                <v:textbox style="mso-fit-shape-to-text:t">
+                  <w:txbxContent>
+                    <w:p>
+                      <w:pPr>
+                        <w:pStyle w:val="ListParagraph"/>
+                        <w:numPr>
+                          <w:ilvl w:val="0"/>
+                          <w:numId w:val="26"/>
+                        </w:numPr>
+                        <w:ind w:leftChars="0"/>
+                        <w:rPr>
+                          <w:rFonts w:asciiTheme="minorEastAsia" w:hAnsiTheme="minorEastAsia"/>
+                          <w:color w:val="00B050"/>
+                        </w:rPr>
+                      </w:pPr>
+                      <w:proofErr w:type="gramStart"/>
+                      <w:r>
+                        <w:rPr>
+                          <w:rFonts w:asciiTheme="minorEastAsia" w:hAnsiTheme="minorEastAsia" w:hint="eastAsia"/>
+                        </w:rPr>
+                        <w:t xml:space="preserve">{{ </w:t>
+                      </w:r>
+                      <w:proofErr w:type="spellStart"/>
+                      <w:r>
+                        <w:rPr>
+                          <w:rFonts w:asciiTheme="minorEastAsia" w:hAnsiTheme="minorEastAsia" w:hint="eastAsia"/>
+                        </w:rPr>
+                        <w:t>question</w:t>
+                      </w:r>
+                      <w:proofErr w:type="gramEnd"/>
+                      <w:r>
+                        <w:rPr>
+                          <w:rFonts w:asciiTheme="minorEastAsia" w:hAnsiTheme="minorEastAsia" w:hint="eastAsia"/>
+                        </w:rPr>
+                        <w:t>.</w:t>
+                      </w:r>
+                      <w:proofErr w:type="gramStart"/>
+                      <w:r>
+                        <w:rPr>
+                          <w:rFonts w:asciiTheme="minorEastAsia" w:hAnsiTheme="minorEastAsia" w:hint="eastAsia"/>
+                        </w:rPr>
+                        <w:t>q</w:t>
+                      </w:r>
+                      <w:proofErr w:type="spellEnd"/>
+                      <w:r>
+                        <w:rPr>
+                          <w:rFonts w:asciiTheme="minorEastAsia" w:hAnsiTheme="minorEastAsia" w:hint="eastAsia"/>
+                        </w:rPr>
+                        <w:t xml:space="preserve"> }</w:t>
+                      </w:r>
+                      <w:proofErr w:type="gramEnd"/>
+                      <w:r>
+                        <w:rPr>
+                          <w:rFonts w:asciiTheme="minorEastAsia" w:hAnsiTheme="minorEastAsia" w:hint="eastAsia"/>
+                        </w:rPr>
+                        <w:t>}</w:t>
+                      </w:r>
+                    </w:p>
+                  </w:txbxContent>
+                </v:textbox>
+                <w10:anchorlock/>
+              </v:shape>
+            </w:pict>
+          </mc:Fallback>
+        </mc:AlternateContent>
+      </w:r>
+    </w:p>
+    <w:p>
+      <w:pPr>
+        <w:pStyle w:val="ListParagraph"/>
+        <w:ind w:leftChars="0" w:left="501"/>
+        <w:rPr>
+          <w:rFonts w:asciiTheme="minorEastAsia" w:hAnsiTheme="minorEastAsia"/>
+          <w:color w:val="00B050"/>
+        </w:rPr>
+      </w:pPr>
+    </w:p>
+    <w:p>
+      <w:pPr>
+        <w:pStyle w:val="ListParagraph"/>
+        <w:ind w:leftChars="0" w:left="501"/>
+        <w:rPr>
+          <w:rFonts w:asciiTheme="minorEastAsia" w:hAnsiTheme="minorEastAsia"/>
+          <w:color w:val="00B050"/>
+        </w:rPr>
+      </w:pPr>
+      <w:r>
+        <w:rPr>
+          <w:rFonts w:asciiTheme="minorEastAsia" w:hAnsiTheme="minorEastAsia" w:hint="eastAsia"/>
+          <w:color w:val="00B050"/>
+        </w:rPr>
+        <w:t>答案：</w:t>
+      </w:r>
+      <w:r>
+        <w:rPr>
+          <w:rFonts w:asciiTheme="minorEastAsia" w:hAnsiTheme="minorEastAsia"/>
+          <w:color w:val="00B050"/>
+        </w:rPr>
+        <w:t xml:space="preserve">{% for </w:t>
+      </w:r>
+      <w:r>
+        <w:rPr>
+          <w:rFonts w:asciiTheme="minorEastAsia" w:hAnsiTheme="minorEastAsia" w:hint="eastAsia"/>
+          <w:color w:val="00B050"/>
+        </w:rPr>
+        <w:t xml:space="preserve">p </w:t>
+      </w:r>
+      <w:r>
+        <w:rPr>
+          <w:rFonts w:asciiTheme="minorEastAsia" w:hAnsiTheme="minorEastAsia"/>
+          <w:color w:val="00B050"/>
+        </w:rPr>
+        <w:t xml:space="preserve">in </w:t>
+      </w:r>
+      <w:proofErr w:type="spellStart"/>
+      <w:r>
+        <w:rPr>
+          <w:rFonts w:asciiTheme="minorEastAsia" w:hAnsiTheme="minorEastAsia" w:hint="eastAsia"/>
+          <w:color w:val="00B050"/>
+        </w:rPr>
+        <w:t>question.a</w:t>
+      </w:r>
+      <w:proofErr w:type="spellEnd"/>
+      <w:r>
+        <w:rPr>
+          <w:rFonts w:asciiTheme="minorEastAsia" w:hAnsiTheme="minorEastAsia" w:hint="eastAsia"/>
+          <w:color w:val="00B050"/>
+        </w:rPr>
+        <w:t xml:space="preserve"> </w:t>
+      </w:r>
+      <w:r>
+        <w:rPr>
+          <w:rFonts w:asciiTheme="minorEastAsia" w:hAnsiTheme="minorEastAsia"/>
+          <w:color w:val="00B050"/>
+        </w:rPr>
+        <w:t>%}</w:t>
+      </w:r>
+    </w:p>
+    <w:p>
+      <w:pPr>
+        <w:pStyle w:val="ListParagraph"/>
+        <w:numPr>
+          <w:ilvl w:val="0"/>
+          <w:numId w:val="27"/>
+        </w:numPr>
+        <w:ind w:leftChars="0"/>
+        <w:rPr>
+          <w:rFonts w:asciiTheme="minorEastAsia" w:hAnsiTheme="minorEastAsia"/>
+          <w:color w:val="00B050"/>
+        </w:rPr>
+      </w:pPr>
+      <w:proofErr w:type="gramStart"/>
+      <w:r>
+        <w:rPr>
+          <w:rFonts w:asciiTheme="minorEastAsia" w:hAnsiTheme="minorEastAsia" w:hint="eastAsia"/>
+          <w:color w:val="00B050"/>
+        </w:rPr>
+        <w:t xml:space="preserve">{{ </w:t>
+      </w:r>
+      <w:r>
+        <w:rPr>
+          <w:rFonts w:asciiTheme="minorEastAsia" w:hAnsiTheme="minorEastAsia" w:hint="eastAsia"/>
+          <w:color w:val="00B050"/>
+        </w:rPr>
+        <w:t>p</w:t>
+      </w:r>
+      <w:proofErr w:type="gramEnd"/>
+      <w:r>
+        <w:rPr>
+          <w:rFonts w:asciiTheme="minorEastAsia" w:hAnsiTheme="minorEastAsia" w:hint="eastAsia"/>
+          <w:color w:val="00B050"/>
+        </w:rPr>
+        <w:t xml:space="preserve"> </w:t>
+      </w:r>
+      <w:r>
+        <w:rPr>
+          <w:rFonts w:asciiTheme="minorEastAsia" w:hAnsiTheme="minorEastAsia" w:hint="eastAsia"/>
+          <w:color w:val="00B050"/>
+        </w:rPr>
+        <w:t>}}</w:t>
+      </w:r>
+      <w:r>
+        <w:rPr>
+          <w:rFonts w:asciiTheme="minorEastAsia" w:hAnsiTheme="minorEastAsia" w:hint="eastAsia"/>
+          <w:color w:val="00B050"/>
+        </w:rPr>
+        <w:t xml:space="preserve"> </w:t>
+      </w:r>
+      <w:r>
+        <w:rPr>
+          <w:rFonts w:asciiTheme="minorEastAsia" w:hAnsiTheme="minorEastAsia"/>
+          <w:color w:val="00B050"/>
+        </w:rPr>
+        <w:t xml:space="preserve">{% </w:t>
+      </w:r>
+      <w:proofErr w:type="spellStart"/>
+      <w:r>
+        <w:rPr>
+          <w:rFonts w:asciiTheme="minorEastAsia" w:hAnsiTheme="minorEastAsia" w:hint="eastAsia"/>
+          <w:color w:val="00B050"/>
+        </w:rPr>
+        <w:t>endfor</w:t>
+      </w:r>
+      <w:proofErr w:type="spellEnd"/>
+      <w:r>
+        <w:rPr>
+          <w:rFonts w:asciiTheme="minorEastAsia" w:hAnsiTheme="minorEastAsia"/>
+          <w:color w:val="00B050"/>
+        </w:rPr>
+        <w:t>%}</w:t>
+      </w:r>
+    </w:p>
+    <w:p>
+      <w:pPr>
+        <w:rPr>
+          <w:rFonts w:asciiTheme="minorEastAsia" w:hAnsiTheme="minorEastAsia"/>
+        </w:rPr>
+      </w:pPr>
+      <w:r>
+        <w:rPr>
+          <w:rFonts w:asciiTheme="minorEastAsia" w:hAnsiTheme="minorEastAsia"/>
+        </w:rPr>
+        <w:t xml:space="preserve">{% </w:t>
+      </w:r>
+      <w:proofErr w:type="spellStart"/>
+      <w:r>
+        <w:rPr>
+          <w:rFonts w:asciiTheme="minorEastAsia" w:hAnsiTheme="minorEastAsia"/>
+        </w:rPr>
+        <w:t>endfor</w:t>
+      </w:r>
+      <w:proofErr w:type="spellEnd"/>
+      <w:r>
+        <w:rPr>
+          <w:rFonts w:asciiTheme="minorEastAsia" w:hAnsiTheme="minorEastAsia"/>
+        </w:rPr>
+        <w:t xml:space="preserve"> %}</w:t>
+      </w:r>
+    </w:p>
+    <w:p>
+      <w:pPr>
+        <w:rPr>
+          <w:rFonts w:asciiTheme="minorEastAsia" w:hAnsiTheme="minorEastAsia"/>
+        </w:rPr>
+      </w:pPr>
+    </w:p>
+    <w:p>
+      <w:pPr>
+        <w:widowControl/>
+        <w:rPr>
+          <w:rFonts w:asciiTheme="minorEastAsia" w:hAnsiTheme="minorEastAsia"/>
+        </w:rPr>
+      </w:pPr>
+      <w:r>
+        <w:rPr>
+          <w:rFonts w:asciiTheme="minorEastAsia" w:hAnsiTheme="minorEastAsia"/>
+        </w:rPr>
+        <w:br w:type="page"/>
+      </w:r>
+    </w:p>
+    <w:p>
+      <w:pPr>
+        <w:pStyle w:val="ListParagraph"/>
+        <w:numPr>
+          <w:ilvl w:val="0"/>
+          <w:numId w:val="8"/>
+        </w:numPr>
+        <w:ind w:leftChars="0"/>
+        <w:rPr>
+          <w:rFonts w:asciiTheme="minorEastAsia" w:hAnsiTheme="minorEastAsia" w:cs="Times New Roman"/>
+          <w:b/>
+          <w:szCs w:val="24"/>
           <w:u w:val="thick"/>
         </w:rPr>
       </w:pPr>
       <w:r>
         <w:rPr>
-          <w:rFonts w:ascii="Times New Roman" w:eastAsia="PMingLiU" w:hAnsi="Times New Roman" w:cs="Times New Roman" w:hint="eastAsia"/>
+          <w:rFonts w:asciiTheme="minorEastAsia" w:hAnsiTheme="minorEastAsia" w:cs="Times New Roman" w:hint="eastAsia"/>
           <w:b/>
           <w:szCs w:val="24"/>
           <w:lang w:eastAsia="zh-HK"/>
         </w:rPr>
-        <w:t xml:space="preserve"> </w:t>
-      </w:r>
-      <w:r>
-        <w:rPr>
-          <w:rFonts w:ascii="Times New Roman" w:eastAsia="PMingLiU" w:hAnsi="Times New Roman" w:cs="Times New Roman" w:hint="eastAsia"/>
+        <w:lastRenderedPageBreak/>
+        <w:t>回答</w:t>
+      </w:r>
+      <w:r>
+        <w:rPr>
+          <w:rFonts w:asciiTheme="minorEastAsia" w:hAnsiTheme="minorEastAsia" w:cs="Times New Roman" w:hint="eastAsia"/>
           <w:b/>
           <w:szCs w:val="24"/>
           <w:lang w:eastAsia="zh-HK"/>
         </w:rPr>
-        <w:t>回答</w:t>
-      </w:r>
-      <w:r>
-        <w:rPr>
-          <w:rFonts w:ascii="Times New Roman" w:eastAsia="PMingLiU" w:hAnsi="Times New Roman" w:cs="Times New Roman" w:hint="eastAsia"/>
+        <w:t>以下</w:t>
+      </w:r>
+      <w:r>
+        <w:rPr>
+          <w:rFonts w:asciiTheme="minorEastAsia" w:hAnsiTheme="minorEastAsia" w:cs="Times New Roman" w:hint="eastAsia"/>
           <w:b/>
           <w:szCs w:val="24"/>
           <w:lang w:eastAsia="zh-HK"/>
         </w:rPr>
-        <w:t>以下</w:t>
-      </w:r>
-      <w:r>
-        <w:rPr>
-          <w:rFonts w:ascii="Times New Roman" w:eastAsia="PMingLiU" w:hAnsi="Times New Roman" w:cs="Times New Roman" w:hint="eastAsia"/>
-          <w:b/>
-          <w:szCs w:val="24"/>
-          <w:lang w:eastAsia="zh-HK"/>
-        </w:rPr>
         <w:t>選擇題</w:t>
       </w:r>
       <w:r>
         <w:rPr>
-          <w:rFonts w:ascii="Times New Roman" w:eastAsia="PMingLiU" w:hAnsi="Times New Roman" w:cs="Times New Roman" w:hint="eastAsia"/>
+          <w:rFonts w:asciiTheme="minorEastAsia" w:hAnsiTheme="minorEastAsia" w:cs="Times New Roman" w:hint="eastAsia"/>
           <w:sz w:val="20"/>
           <w:szCs w:val="20"/>
         </w:rPr>
@@ -2095,7 +1633,7 @@
       </w:r>
       <w:r>
         <w:rPr>
-          <w:rFonts w:ascii="Times New Roman" w:eastAsia="PMingLiU" w:hAnsi="Times New Roman" w:cs="Times New Roman" w:hint="eastAsia"/>
+          <w:rFonts w:asciiTheme="minorEastAsia" w:hAnsiTheme="minorEastAsia" w:cs="Times New Roman" w:hint="eastAsia"/>
           <w:sz w:val="20"/>
           <w:szCs w:val="20"/>
           <w:lang w:eastAsia="zh-HK"/>
@@ -2104,7 +1642,7 @@
       </w:r>
       <w:r>
         <w:rPr>
-          <w:rFonts w:ascii="Times New Roman" w:eastAsia="PMingLiU" w:hAnsi="Times New Roman" w:cs="Times New Roman" w:hint="eastAsia"/>
+          <w:rFonts w:asciiTheme="minorEastAsia" w:hAnsiTheme="minorEastAsia" w:cs="Times New Roman" w:hint="eastAsia"/>
           <w:sz w:val="20"/>
           <w:szCs w:val="20"/>
         </w:rPr>
@@ -2112,2313 +1650,979 @@
       </w:r>
       <w:r>
         <w:rPr>
-          <w:rFonts w:ascii="Times New Roman" w:eastAsia="PMingLiU" w:hAnsi="Times New Roman" w:cs="Times New Roman" w:hint="eastAsia"/>
+          <w:rFonts w:asciiTheme="minorEastAsia" w:hAnsiTheme="minorEastAsia" w:cs="Times New Roman"/>
           <w:sz w:val="20"/>
           <w:szCs w:val="20"/>
           <w:lang w:eastAsia="zh-HK"/>
         </w:rPr>
-        <w:t>基本法</w:t>
-      </w:r>
-      <w:r>
-        <w:rPr>
-          <w:rFonts w:ascii="Times New Roman" w:eastAsia="PMingLiU" w:hAnsi="Times New Roman" w:cs="Times New Roman" w:hint="eastAsia"/>
-          <w:sz w:val="20"/>
-          <w:szCs w:val="20"/>
-        </w:rPr>
-        <w:t>》</w:t>
-      </w:r>
-      <w:r>
-        <w:rPr>
-          <w:rFonts w:ascii="Times New Roman" w:eastAsia="PMingLiU" w:hAnsi="Times New Roman" w:cs="Times New Roman" w:hint="eastAsia"/>
+        <w:t xml:space="preserve">{{ </w:t>
+      </w:r>
+      <w:proofErr w:type="spellStart"/>
+      <w:r>
+        <w:rPr>
+          <w:rFonts w:asciiTheme="minorEastAsia" w:hAnsiTheme="minorEastAsia" w:cs="Times New Roman"/>
           <w:sz w:val="20"/>
           <w:szCs w:val="20"/>
           <w:lang w:eastAsia="zh-HK"/>
         </w:rPr>
-        <w:t>以尋</w:t>
-      </w:r>
-      <w:r>
-        <w:rPr>
-          <w:rFonts w:ascii="Times New Roman" w:eastAsia="PMingLiU" w:hAnsi="Times New Roman" w:cs="Times New Roman" w:hint="eastAsia"/>
+        <w:t>worksheet_title</w:t>
+      </w:r>
+      <w:proofErr w:type="spellEnd"/>
+      <w:r>
+        <w:rPr>
+          <w:rFonts w:asciiTheme="minorEastAsia" w:hAnsiTheme="minorEastAsia" w:cs="Times New Roman"/>
           <w:sz w:val="20"/>
           <w:szCs w:val="20"/>
           <w:lang w:eastAsia="zh-HK"/>
         </w:rPr>
-        <w:t>找</w:t>
-      </w:r>
-      <w:r>
-        <w:rPr>
-          <w:rFonts w:ascii="Times New Roman" w:eastAsia="PMingLiU" w:hAnsi="Times New Roman" w:cs="Times New Roman" w:hint="eastAsia"/>
+        <w:t xml:space="preserve"> }}</w:t>
+      </w:r>
+      <w:r>
+        <w:rPr>
+          <w:rFonts w:asciiTheme="minorEastAsia" w:hAnsiTheme="minorEastAsia" w:cs="Times New Roman" w:hint="eastAsia"/>
+          <w:sz w:val="20"/>
+          <w:szCs w:val="20"/>
+        </w:rPr>
+        <w:t>》</w:t>
+      </w:r>
+      <w:r>
+        <w:rPr>
+          <w:rFonts w:asciiTheme="minorEastAsia" w:hAnsiTheme="minorEastAsia" w:cs="Times New Roman" w:hint="eastAsia"/>
           <w:sz w:val="20"/>
           <w:szCs w:val="20"/>
           <w:lang w:eastAsia="zh-HK"/>
         </w:rPr>
-        <w:t>正確答案</w:t>
-      </w:r>
-      <w:r>
-        <w:rPr>
-          <w:rFonts w:ascii="Times New Roman" w:eastAsia="PMingLiU" w:hAnsi="Times New Roman" w:cs="Times New Roman"/>
+        <w:t>以尋</w:t>
+      </w:r>
+      <w:r>
+        <w:rPr>
+          <w:rFonts w:asciiTheme="minorEastAsia" w:hAnsiTheme="minorEastAsia" w:cs="Times New Roman" w:hint="eastAsia"/>
           <w:sz w:val="20"/>
           <w:szCs w:val="20"/>
+          <w:lang w:eastAsia="zh-HK"/>
+        </w:rPr>
+        <w:t>找</w:t>
+      </w:r>
+      <w:r>
+        <w:rPr>
+          <w:rFonts w:asciiTheme="minorEastAsia" w:hAnsiTheme="minorEastAsia" w:cs="Times New Roman" w:hint="eastAsia"/>
+          <w:sz w:val="20"/>
+          <w:szCs w:val="20"/>
+          <w:lang w:eastAsia="zh-HK"/>
+        </w:rPr>
+        <w:t>正確答案</w:t>
+      </w:r>
+      <w:r>
+        <w:rPr>
+          <w:rFonts w:asciiTheme="minorEastAsia" w:hAnsiTheme="minorEastAsia" w:cs="Times New Roman"/>
+          <w:sz w:val="20"/>
+          <w:szCs w:val="20"/>
         </w:rPr>
         <w:t>）</w:t>
       </w:r>
     </w:p>
     <w:p>
       <w:pPr>
-        <w:pStyle w:val="a3"/>
-        <w:ind w:leftChars="0" w:left="360"/>
-        <w:rPr>
-          <w:rFonts w:ascii="Times New Roman" w:eastAsia="PMingLiU" w:hAnsi="Times New Roman" w:cs="Times New Roman"/>
+        <w:rPr>
+          <w:rFonts w:asciiTheme="minorEastAsia" w:hAnsiTheme="minorEastAsia" w:cs="Times New Roman"/>
+          <w:szCs w:val="24"/>
+        </w:rPr>
+      </w:pPr>
+      <w:r>
+        <w:rPr>
+          <w:rFonts w:asciiTheme="minorEastAsia" w:hAnsiTheme="minorEastAsia" w:cs="Times New Roman"/>
+          <w:szCs w:val="24"/>
+        </w:rPr>
+        <w:t xml:space="preserve">{% for q in </w:t>
+      </w:r>
+      <w:proofErr w:type="spellStart"/>
+      <w:r>
+        <w:rPr>
+          <w:rFonts w:asciiTheme="minorEastAsia" w:hAnsiTheme="minorEastAsia" w:cs="Times New Roman"/>
+          <w:szCs w:val="24"/>
+        </w:rPr>
+        <w:t>multiple_choice</w:t>
+      </w:r>
+      <w:proofErr w:type="spellEnd"/>
+      <w:r>
+        <w:rPr>
+          <w:rFonts w:asciiTheme="minorEastAsia" w:hAnsiTheme="minorEastAsia" w:cs="Times New Roman"/>
+          <w:szCs w:val="24"/>
+        </w:rPr>
+        <w:t>%}</w:t>
+      </w:r>
+      <w:r>
+        <w:rPr>
+          <w:rFonts w:asciiTheme="minorEastAsia" w:hAnsiTheme="minorEastAsia" w:cs="Times New Roman"/>
           <w:b/>
-          <w:szCs w:val="24"/>
-          <w:u w:val="thick"/>
-        </w:rPr>
-      </w:pPr>
-    </w:p>
-    <w:tbl>
-      <w:tblPr>
-        <w:tblW w:w="8364" w:type="dxa"/>
-        <w:tblInd w:w="-5" w:type="dxa"/>
-        <w:tblBorders>
-          <w:top w:val="single" w:sz="4" w:space="0" w:color="auto"/>
-          <w:left w:val="single" w:sz="4" w:space="0" w:color="auto"/>
-          <w:bottom w:val="single" w:sz="4" w:space="0" w:color="auto"/>
-          <w:right w:val="single" w:sz="4" w:space="0" w:color="auto"/>
-          <w:insideH w:val="single" w:sz="4" w:space="0" w:color="auto"/>
-          <w:insideV w:val="single" w:sz="4" w:space="0" w:color="auto"/>
-        </w:tblBorders>
-        <w:tblLook w:val="04A0" w:firstRow="1" w:lastRow="0" w:firstColumn="1" w:lastColumn="0" w:noHBand="0" w:noVBand="1"/>
-      </w:tblPr>
-      <w:tblGrid>
-        <w:gridCol w:w="8364"/>
-      </w:tblGrid>
-      <w:tr>
-        <w:trPr>
-          <w:trHeight w:val="8070"/>
-        </w:trPr>
-        <w:tc>
-          <w:tcPr>
-            <w:tcW w:w="8364" w:type="dxa"/>
-          </w:tcPr>
-          <w:p>
-            <w:pPr>
-              <w:rPr>
-                <w:rFonts w:ascii="Times New Roman" w:eastAsia="PMingLiU" w:hAnsi="Times New Roman" w:cs="Times New Roman"/>
-                <w:szCs w:val="24"/>
-              </w:rPr>
-            </w:pPr>
-          </w:p>
-          <w:p>
-            <w:pPr>
-              <w:numPr>
-                <w:ilvl w:val="0"/>
-                <w:numId w:val="6"/>
-              </w:numPr>
-              <w:rPr>
-                <w:rFonts w:ascii="Times New Roman" w:eastAsia="PMingLiU" w:hAnsi="Times New Roman" w:cs="Times New Roman"/>
-                <w:szCs w:val="24"/>
-              </w:rPr>
-            </w:pPr>
-            <w:r>
-              <w:rPr>
-                <w:rFonts w:ascii="Times New Roman" w:eastAsia="PMingLiU" w:hAnsi="Times New Roman" w:cs="Times New Roman" w:hint="eastAsia"/>
-                <w:szCs w:val="24"/>
-              </w:rPr>
-              <w:t>「一國兩制」內的「兩制」是指哪兩種制度？</w:t>
-            </w:r>
-          </w:p>
-          <w:p>
-            <w:pPr>
-              <w:numPr>
-                <w:ilvl w:val="1"/>
-                <w:numId w:val="1"/>
-              </w:numPr>
-              <w:rPr>
-                <w:rFonts w:ascii="Times New Roman" w:eastAsia="PMingLiU" w:hAnsi="Times New Roman" w:cs="Times New Roman"/>
-                <w:szCs w:val="24"/>
-              </w:rPr>
-            </w:pPr>
-            <w:r>
-              <w:rPr>
-                <w:rFonts w:ascii="Times New Roman" w:eastAsia="PMingLiU" w:hAnsi="Times New Roman" w:cs="Times New Roman" w:hint="eastAsia"/>
-                <w:szCs w:val="24"/>
-              </w:rPr>
-              <w:t>社會主義、資本主義</w:t>
-            </w:r>
-          </w:p>
-          <w:p>
-            <w:pPr>
-              <w:numPr>
-                <w:ilvl w:val="1"/>
-                <w:numId w:val="1"/>
-              </w:numPr>
-              <w:rPr>
-                <w:rFonts w:ascii="Times New Roman" w:eastAsia="PMingLiU" w:hAnsi="Times New Roman" w:cs="Times New Roman"/>
-                <w:szCs w:val="24"/>
-              </w:rPr>
-            </w:pPr>
-            <w:r>
-              <w:rPr>
-                <w:rFonts w:ascii="Times New Roman" w:eastAsia="PMingLiU" w:hAnsi="Times New Roman" w:cs="Times New Roman" w:hint="eastAsia"/>
-                <w:szCs w:val="24"/>
-              </w:rPr>
-              <w:t>民主主義、社會主義</w:t>
-            </w:r>
-          </w:p>
-          <w:p>
-            <w:pPr>
-              <w:numPr>
-                <w:ilvl w:val="1"/>
-                <w:numId w:val="1"/>
-              </w:numPr>
-              <w:rPr>
-                <w:rFonts w:ascii="Times New Roman" w:eastAsia="PMingLiU" w:hAnsi="Times New Roman" w:cs="Times New Roman"/>
-                <w:szCs w:val="24"/>
-              </w:rPr>
-            </w:pPr>
-            <w:r>
-              <w:rPr>
-                <w:rFonts w:ascii="Times New Roman" w:eastAsia="PMingLiU" w:hAnsi="Times New Roman" w:cs="Times New Roman" w:hint="eastAsia"/>
-                <w:szCs w:val="24"/>
-              </w:rPr>
-              <w:t>共產主義、資本主義</w:t>
-            </w:r>
-            <w:r>
-              <w:rPr>
-                <w:rFonts w:ascii="Times New Roman" w:eastAsia="PMingLiU" w:hAnsi="Times New Roman" w:cs="Times New Roman" w:hint="eastAsia"/>
-                <w:szCs w:val="24"/>
-              </w:rPr>
-              <w:t xml:space="preserve">                            </w:t>
-            </w:r>
-            <w:r>
-              <w:rPr>
-                <w:rFonts w:ascii="Times New Roman" w:eastAsia="PMingLiU" w:hAnsi="Times New Roman" w:cs="Times New Roman" w:hint="eastAsia"/>
-                <w:szCs w:val="24"/>
-              </w:rPr>
-              <w:t>答案：</w:t>
-            </w:r>
-            <w:r>
-              <w:rPr>
-                <w:rFonts w:ascii="Times New Roman" w:eastAsia="PMingLiU" w:hAnsi="Times New Roman" w:cs="Times New Roman" w:hint="eastAsia"/>
-                <w:szCs w:val="24"/>
-              </w:rPr>
-              <w:t>________</w:t>
-            </w:r>
-          </w:p>
-          <w:p>
-            <w:pPr>
-              <w:rPr>
-                <w:rFonts w:ascii="Times New Roman" w:eastAsia="PMingLiU" w:hAnsi="Times New Roman" w:cs="Times New Roman"/>
-                <w:szCs w:val="24"/>
-              </w:rPr>
-            </w:pPr>
-          </w:p>
-          <w:p>
-            <w:pPr>
-              <w:rPr>
-                <w:rFonts w:ascii="Times New Roman" w:eastAsia="PMingLiU" w:hAnsi="Times New Roman" w:cs="Times New Roman"/>
-                <w:szCs w:val="24"/>
-              </w:rPr>
-            </w:pPr>
-          </w:p>
-          <w:p>
-            <w:pPr>
-              <w:numPr>
-                <w:ilvl w:val="0"/>
-                <w:numId w:val="1"/>
-              </w:numPr>
-              <w:jc w:val="both"/>
-              <w:rPr>
-                <w:rFonts w:ascii="Times New Roman" w:eastAsia="PMingLiU" w:hAnsi="Times New Roman" w:cs="Times New Roman"/>
-                <w:szCs w:val="24"/>
-              </w:rPr>
-            </w:pPr>
-            <w:r>
-              <w:rPr>
-                <w:rFonts w:ascii="Times New Roman" w:eastAsia="PMingLiU" w:hAnsi="Times New Roman" w:cs="Times New Roman" w:hint="eastAsia"/>
-                <w:szCs w:val="24"/>
-              </w:rPr>
-              <w:t>香港特別行政區直轄於甚麼機構？</w:t>
-            </w:r>
-          </w:p>
-          <w:p>
-            <w:pPr>
-              <w:numPr>
-                <w:ilvl w:val="1"/>
-                <w:numId w:val="1"/>
-              </w:numPr>
-              <w:rPr>
-                <w:rFonts w:ascii="Times New Roman" w:eastAsia="PMingLiU" w:hAnsi="Times New Roman" w:cs="Times New Roman"/>
-                <w:szCs w:val="24"/>
-              </w:rPr>
-            </w:pPr>
-            <w:r>
-              <w:rPr>
-                <w:rFonts w:ascii="Times New Roman" w:eastAsia="PMingLiU" w:hAnsi="Times New Roman" w:cs="Times New Roman" w:hint="eastAsia"/>
-                <w:szCs w:val="24"/>
-              </w:rPr>
-              <w:t>全國人民代表大會</w:t>
-            </w:r>
-          </w:p>
-          <w:p>
-            <w:pPr>
-              <w:numPr>
-                <w:ilvl w:val="1"/>
-                <w:numId w:val="1"/>
-              </w:numPr>
-              <w:rPr>
-                <w:rFonts w:ascii="Times New Roman" w:eastAsia="PMingLiU" w:hAnsi="Times New Roman" w:cs="Times New Roman"/>
-                <w:szCs w:val="24"/>
-              </w:rPr>
-            </w:pPr>
-            <w:r>
-              <w:rPr>
-                <w:rFonts w:ascii="Times New Roman" w:eastAsia="PMingLiU" w:hAnsi="Times New Roman" w:cs="Times New Roman" w:hint="eastAsia"/>
-                <w:szCs w:val="24"/>
-              </w:rPr>
-              <w:t>全國人民代表大會常務委員會</w:t>
-            </w:r>
-          </w:p>
-          <w:p>
-            <w:pPr>
-              <w:numPr>
-                <w:ilvl w:val="1"/>
-                <w:numId w:val="1"/>
-              </w:numPr>
-              <w:tabs>
-                <w:tab w:val="left" w:pos="6263"/>
-              </w:tabs>
-              <w:rPr>
-                <w:rFonts w:ascii="Times New Roman" w:eastAsia="PMingLiU" w:hAnsi="Times New Roman" w:cs="Times New Roman"/>
-                <w:szCs w:val="24"/>
-              </w:rPr>
-            </w:pPr>
-            <w:r>
-              <w:rPr>
-                <w:rFonts w:ascii="Times New Roman" w:eastAsia="PMingLiU" w:hAnsi="Times New Roman" w:cs="Times New Roman" w:hint="eastAsia"/>
-                <w:szCs w:val="24"/>
-              </w:rPr>
-              <w:t>中央人民政府</w:t>
-            </w:r>
-            <w:r>
-              <w:rPr>
-                <w:rFonts w:ascii="Times New Roman" w:eastAsia="PMingLiU" w:hAnsi="Times New Roman" w:cs="Times New Roman" w:hint="eastAsia"/>
-                <w:szCs w:val="24"/>
-              </w:rPr>
-              <w:t xml:space="preserve">                                  </w:t>
-            </w:r>
-            <w:r>
-              <w:rPr>
-                <w:rFonts w:ascii="Times New Roman" w:eastAsia="PMingLiU" w:hAnsi="Times New Roman" w:cs="Times New Roman" w:hint="eastAsia"/>
-                <w:szCs w:val="24"/>
-              </w:rPr>
-              <w:t>答案：</w:t>
-            </w:r>
-            <w:r>
-              <w:rPr>
-                <w:rFonts w:ascii="Times New Roman" w:eastAsia="PMingLiU" w:hAnsi="Times New Roman" w:cs="Times New Roman" w:hint="eastAsia"/>
-                <w:szCs w:val="24"/>
-              </w:rPr>
-              <w:t>________</w:t>
-            </w:r>
-          </w:p>
-          <w:p>
-            <w:pPr>
-              <w:tabs>
-                <w:tab w:val="left" w:pos="6263"/>
-              </w:tabs>
-              <w:rPr>
-                <w:rFonts w:ascii="Times New Roman" w:eastAsia="PMingLiU" w:hAnsi="Times New Roman" w:cs="Times New Roman"/>
-                <w:szCs w:val="24"/>
-              </w:rPr>
-            </w:pPr>
-            <w:r>
-              <w:rPr>
-                <w:rFonts w:ascii="Times New Roman" w:eastAsia="PMingLiU" w:hAnsi="Times New Roman" w:cs="Times New Roman" w:hint="eastAsia"/>
-                <w:szCs w:val="24"/>
-              </w:rPr>
-              <w:t xml:space="preserve">                                       </w:t>
-            </w:r>
-          </w:p>
-          <w:p>
-            <w:pPr>
-              <w:rPr>
-                <w:rFonts w:ascii="Times New Roman" w:eastAsia="PMingLiU" w:hAnsi="Times New Roman" w:cs="Times New Roman"/>
-                <w:szCs w:val="24"/>
-              </w:rPr>
-            </w:pPr>
-          </w:p>
-          <w:p>
-            <w:pPr>
-              <w:numPr>
-                <w:ilvl w:val="0"/>
-                <w:numId w:val="1"/>
-              </w:numPr>
-              <w:rPr>
-                <w:rFonts w:ascii="Times New Roman" w:eastAsia="PMingLiU" w:hAnsi="Times New Roman" w:cs="Times New Roman"/>
-                <w:szCs w:val="24"/>
-              </w:rPr>
-            </w:pPr>
-            <w:r>
-              <w:rPr>
-                <w:rFonts w:ascii="Times New Roman" w:eastAsia="PMingLiU" w:hAnsi="Times New Roman" w:cs="Times New Roman" w:hint="eastAsia"/>
-                <w:szCs w:val="24"/>
-              </w:rPr>
-              <w:t>香港特別行政區有哪些事務是由中央人民政府負責管理？</w:t>
-            </w:r>
-          </w:p>
-          <w:p>
-            <w:pPr>
-              <w:numPr>
-                <w:ilvl w:val="1"/>
-                <w:numId w:val="2"/>
-              </w:numPr>
-              <w:rPr>
-                <w:rFonts w:ascii="Times New Roman" w:eastAsia="PMingLiU" w:hAnsi="Times New Roman" w:cs="Times New Roman"/>
-                <w:szCs w:val="24"/>
-              </w:rPr>
-            </w:pPr>
-            <w:r>
-              <w:rPr>
-                <w:rFonts w:ascii="Times New Roman" w:eastAsia="PMingLiU" w:hAnsi="Times New Roman" w:cs="Times New Roman" w:hint="eastAsia"/>
-                <w:szCs w:val="24"/>
-              </w:rPr>
-              <w:t>外交及財政</w:t>
-            </w:r>
-          </w:p>
-          <w:p>
-            <w:pPr>
-              <w:numPr>
-                <w:ilvl w:val="1"/>
-                <w:numId w:val="2"/>
-              </w:numPr>
-              <w:rPr>
-                <w:rFonts w:ascii="Times New Roman" w:eastAsia="PMingLiU" w:hAnsi="Times New Roman" w:cs="Times New Roman"/>
-                <w:szCs w:val="24"/>
-              </w:rPr>
-            </w:pPr>
-            <w:r>
-              <w:rPr>
-                <w:rFonts w:ascii="Times New Roman" w:eastAsia="PMingLiU" w:hAnsi="Times New Roman" w:cs="Times New Roman" w:hint="eastAsia"/>
-                <w:szCs w:val="24"/>
-              </w:rPr>
-              <w:t>財政及防務</w:t>
-            </w:r>
-          </w:p>
-          <w:p>
-            <w:pPr>
-              <w:numPr>
-                <w:ilvl w:val="1"/>
-                <w:numId w:val="2"/>
-              </w:numPr>
-              <w:tabs>
-                <w:tab w:val="left" w:pos="6750"/>
-              </w:tabs>
-              <w:rPr>
-                <w:rFonts w:ascii="Times New Roman" w:eastAsia="PMingLiU" w:hAnsi="Times New Roman" w:cs="Times New Roman"/>
-                <w:szCs w:val="24"/>
-              </w:rPr>
-            </w:pPr>
-            <w:r>
-              <w:rPr>
-                <w:rFonts w:ascii="Times New Roman" w:eastAsia="PMingLiU" w:hAnsi="Times New Roman" w:cs="Times New Roman" w:hint="eastAsia"/>
-                <w:szCs w:val="24"/>
-              </w:rPr>
-              <w:t>外交及防務</w:t>
-            </w:r>
-            <w:r>
-              <w:rPr>
-                <w:rFonts w:ascii="Times New Roman" w:eastAsia="PMingLiU" w:hAnsi="Times New Roman" w:cs="Times New Roman" w:hint="eastAsia"/>
-                <w:szCs w:val="24"/>
-              </w:rPr>
-              <w:t xml:space="preserve">                                     </w:t>
-            </w:r>
-            <w:r>
-              <w:rPr>
-                <w:rFonts w:ascii="Times New Roman" w:eastAsia="PMingLiU" w:hAnsi="Times New Roman" w:cs="Times New Roman" w:hint="eastAsia"/>
-                <w:szCs w:val="24"/>
-              </w:rPr>
-              <w:t>答案：</w:t>
-            </w:r>
-            <w:r>
-              <w:rPr>
-                <w:rFonts w:ascii="Times New Roman" w:eastAsia="PMingLiU" w:hAnsi="Times New Roman" w:cs="Times New Roman" w:hint="eastAsia"/>
-                <w:szCs w:val="24"/>
-              </w:rPr>
-              <w:t>_______</w:t>
-            </w:r>
-          </w:p>
-          <w:p>
-            <w:pPr>
-              <w:rPr>
-                <w:rFonts w:ascii="Times New Roman" w:eastAsia="PMingLiU" w:hAnsi="Times New Roman" w:cs="Times New Roman"/>
-                <w:szCs w:val="24"/>
-              </w:rPr>
-            </w:pPr>
-          </w:p>
-          <w:p>
-            <w:pPr>
-              <w:rPr>
-                <w:rFonts w:ascii="Times New Roman" w:eastAsia="PMingLiU" w:hAnsi="Times New Roman" w:cs="Times New Roman"/>
-                <w:szCs w:val="24"/>
-              </w:rPr>
-            </w:pPr>
-          </w:p>
-          <w:p>
-            <w:pPr>
-              <w:numPr>
-                <w:ilvl w:val="0"/>
-                <w:numId w:val="1"/>
-              </w:numPr>
-              <w:rPr>
-                <w:rFonts w:ascii="Times New Roman" w:eastAsia="PMingLiU" w:hAnsi="Times New Roman" w:cs="Times New Roman"/>
-                <w:szCs w:val="24"/>
-              </w:rPr>
-            </w:pPr>
-            <w:r>
-              <w:rPr>
-                <w:rFonts w:ascii="Times New Roman" w:eastAsia="PMingLiU" w:hAnsi="Times New Roman" w:cs="Times New Roman" w:hint="eastAsia"/>
-                <w:szCs w:val="24"/>
-              </w:rPr>
-              <w:t>香港特別行政區行政長官由誰任命？</w:t>
-            </w:r>
-          </w:p>
-          <w:p>
-            <w:pPr>
-              <w:numPr>
-                <w:ilvl w:val="1"/>
-                <w:numId w:val="1"/>
-              </w:numPr>
-              <w:rPr>
-                <w:rFonts w:ascii="Times New Roman" w:eastAsia="PMingLiU" w:hAnsi="Times New Roman" w:cs="Times New Roman"/>
-                <w:szCs w:val="24"/>
-              </w:rPr>
-            </w:pPr>
-            <w:r>
-              <w:rPr>
-                <w:rFonts w:ascii="Times New Roman" w:eastAsia="PMingLiU" w:hAnsi="Times New Roman" w:cs="Times New Roman" w:hint="eastAsia"/>
-                <w:szCs w:val="24"/>
-              </w:rPr>
-              <w:t>中央人民政府</w:t>
-            </w:r>
-          </w:p>
-          <w:p>
-            <w:pPr>
-              <w:numPr>
-                <w:ilvl w:val="1"/>
-                <w:numId w:val="1"/>
-              </w:numPr>
-              <w:rPr>
-                <w:rFonts w:ascii="Times New Roman" w:eastAsia="PMingLiU" w:hAnsi="Times New Roman" w:cs="Times New Roman"/>
-                <w:szCs w:val="24"/>
-              </w:rPr>
-            </w:pPr>
-            <w:r>
-              <w:rPr>
-                <w:rFonts w:ascii="Times New Roman" w:eastAsia="PMingLiU" w:hAnsi="Times New Roman" w:cs="Times New Roman" w:hint="eastAsia"/>
-                <w:szCs w:val="24"/>
-              </w:rPr>
-              <w:t>中華人民共和國主席</w:t>
-            </w:r>
-          </w:p>
-          <w:p>
-            <w:pPr>
-              <w:numPr>
-                <w:ilvl w:val="1"/>
-                <w:numId w:val="1"/>
-              </w:numPr>
-              <w:tabs>
-                <w:tab w:val="left" w:pos="6708"/>
-              </w:tabs>
-              <w:rPr>
-                <w:rFonts w:ascii="Times New Roman" w:eastAsia="PMingLiU" w:hAnsi="Times New Roman" w:cs="Times New Roman"/>
-                <w:szCs w:val="24"/>
-              </w:rPr>
-            </w:pPr>
-            <w:r>
-              <w:rPr>
-                <w:rFonts w:ascii="Times New Roman" w:eastAsia="PMingLiU" w:hAnsi="Times New Roman" w:cs="Times New Roman" w:hint="eastAsia"/>
-                <w:szCs w:val="24"/>
-              </w:rPr>
-              <w:t>香港特別行政區立法會</w:t>
-            </w:r>
-            <w:r>
-              <w:rPr>
-                <w:rFonts w:ascii="Times New Roman" w:eastAsia="PMingLiU" w:hAnsi="Times New Roman" w:cs="Times New Roman" w:hint="eastAsia"/>
-                <w:szCs w:val="24"/>
-              </w:rPr>
-              <w:t xml:space="preserve">  </w:t>
-            </w:r>
-            <w:r>
-              <w:rPr>
-                <w:rFonts w:ascii="Times New Roman" w:eastAsia="PMingLiU" w:hAnsi="Times New Roman" w:cs="Times New Roman" w:hint="eastAsia"/>
-                <w:szCs w:val="24"/>
-              </w:rPr>
-              <w:t xml:space="preserve">　　　　　　　　　　　　</w:t>
-            </w:r>
-            <w:r>
-              <w:rPr>
-                <w:rFonts w:ascii="Times New Roman" w:eastAsia="PMingLiU" w:hAnsi="Times New Roman" w:cs="Times New Roman" w:hint="eastAsia"/>
-                <w:szCs w:val="24"/>
-              </w:rPr>
-              <w:t xml:space="preserve"> </w:t>
-            </w:r>
-            <w:r>
-              <w:rPr>
-                <w:rFonts w:ascii="Times New Roman" w:eastAsia="PMingLiU" w:hAnsi="Times New Roman" w:cs="Times New Roman" w:hint="eastAsia"/>
-                <w:szCs w:val="24"/>
-              </w:rPr>
-              <w:t>答案：</w:t>
-            </w:r>
-            <w:r>
-              <w:rPr>
-                <w:rFonts w:ascii="Times New Roman" w:eastAsia="PMingLiU" w:hAnsi="Times New Roman" w:cs="Times New Roman" w:hint="eastAsia"/>
-                <w:szCs w:val="24"/>
-              </w:rPr>
-              <w:t>_______</w:t>
-            </w:r>
-          </w:p>
-          <w:p>
-            <w:pPr>
-              <w:rPr>
-                <w:rFonts w:ascii="Times New Roman" w:eastAsia="PMingLiU" w:hAnsi="Times New Roman" w:cs="Times New Roman"/>
-                <w:szCs w:val="24"/>
-              </w:rPr>
-            </w:pPr>
-          </w:p>
-          <w:p>
-            <w:pPr>
-              <w:rPr>
-                <w:rFonts w:ascii="Times New Roman" w:eastAsia="PMingLiU" w:hAnsi="Times New Roman" w:cs="Times New Roman"/>
-                <w:szCs w:val="24"/>
-              </w:rPr>
-            </w:pPr>
-          </w:p>
-          <w:p>
-            <w:pPr>
-              <w:numPr>
-                <w:ilvl w:val="0"/>
-                <w:numId w:val="1"/>
-              </w:numPr>
-              <w:jc w:val="both"/>
-              <w:rPr>
-                <w:rFonts w:ascii="Times New Roman" w:eastAsia="PMingLiU" w:hAnsi="Times New Roman" w:cs="Times New Roman"/>
-                <w:szCs w:val="24"/>
-              </w:rPr>
-            </w:pPr>
-            <w:r>
-              <w:rPr>
-                <w:rFonts w:ascii="Times New Roman" w:eastAsia="PMingLiU" w:hAnsi="Times New Roman" w:cs="Times New Roman" w:hint="eastAsia"/>
-                <w:szCs w:val="24"/>
-              </w:rPr>
-              <w:t>香港特別行政區的政務司司長、財政司司長、律政司司長等主要官員由誰任命？</w:t>
-            </w:r>
-          </w:p>
-          <w:p>
-            <w:pPr>
-              <w:numPr>
-                <w:ilvl w:val="1"/>
-                <w:numId w:val="1"/>
-              </w:numPr>
-              <w:rPr>
-                <w:rFonts w:ascii="Times New Roman" w:eastAsia="PMingLiU" w:hAnsi="Times New Roman" w:cs="Times New Roman"/>
-                <w:szCs w:val="24"/>
-              </w:rPr>
-            </w:pPr>
-            <w:r>
-              <w:rPr>
-                <w:rFonts w:ascii="Times New Roman" w:eastAsia="PMingLiU" w:hAnsi="Times New Roman" w:cs="Times New Roman" w:hint="eastAsia"/>
-                <w:szCs w:val="24"/>
-              </w:rPr>
-              <w:t>由中華人民共和國主席提名，再由中央人民政府任命</w:t>
-            </w:r>
-          </w:p>
-          <w:p>
-            <w:pPr>
-              <w:numPr>
-                <w:ilvl w:val="1"/>
-                <w:numId w:val="1"/>
-              </w:numPr>
-              <w:rPr>
-                <w:rFonts w:ascii="Times New Roman" w:eastAsia="PMingLiU" w:hAnsi="Times New Roman" w:cs="Times New Roman"/>
-                <w:szCs w:val="24"/>
-              </w:rPr>
-            </w:pPr>
-            <w:r>
-              <w:rPr>
-                <w:rFonts w:ascii="Times New Roman" w:eastAsia="PMingLiU" w:hAnsi="Times New Roman" w:cs="Times New Roman" w:hint="eastAsia"/>
-                <w:szCs w:val="24"/>
-              </w:rPr>
-              <w:lastRenderedPageBreak/>
-              <w:t>由香港特別行政區行政長官提名，再</w:t>
-            </w:r>
-            <w:r>
-              <w:rPr>
-                <w:rFonts w:ascii="Times New Roman" w:eastAsia="PMingLiU" w:hAnsi="Times New Roman" w:cs="Times New Roman" w:hint="eastAsia"/>
-                <w:szCs w:val="24"/>
-                <w:lang w:eastAsia="zh-HK"/>
-              </w:rPr>
-              <w:t>報</w:t>
-            </w:r>
-            <w:r>
-              <w:rPr>
-                <w:rFonts w:ascii="Times New Roman" w:eastAsia="PMingLiU" w:hAnsi="Times New Roman" w:cs="Times New Roman" w:hint="eastAsia"/>
-                <w:szCs w:val="24"/>
-              </w:rPr>
-              <w:t>請中央人民政府任命</w:t>
-            </w:r>
-          </w:p>
-          <w:p>
-            <w:pPr>
-              <w:numPr>
-                <w:ilvl w:val="1"/>
-                <w:numId w:val="1"/>
-              </w:numPr>
-              <w:tabs>
-                <w:tab w:val="left" w:pos="6612"/>
-              </w:tabs>
-              <w:rPr>
-                <w:rFonts w:ascii="Times New Roman" w:eastAsia="PMingLiU" w:hAnsi="Times New Roman" w:cs="Times New Roman"/>
-                <w:szCs w:val="24"/>
-              </w:rPr>
-            </w:pPr>
-            <w:r>
-              <w:rPr>
-                <w:rFonts w:ascii="Times New Roman" w:eastAsia="PMingLiU" w:hAnsi="Times New Roman" w:cs="Times New Roman" w:hint="eastAsia"/>
-                <w:szCs w:val="24"/>
-              </w:rPr>
-              <w:t xml:space="preserve">由香港特別行政區行政長官任命　　　　　</w:t>
-            </w:r>
-            <w:r>
-              <w:rPr>
-                <w:rFonts w:ascii="Times New Roman" w:eastAsia="PMingLiU" w:hAnsi="Times New Roman" w:cs="Times New Roman" w:hint="eastAsia"/>
-                <w:szCs w:val="24"/>
-              </w:rPr>
-              <w:t xml:space="preserve">         </w:t>
-            </w:r>
-            <w:r>
-              <w:rPr>
-                <w:rFonts w:ascii="Times New Roman" w:eastAsia="PMingLiU" w:hAnsi="Times New Roman" w:cs="Times New Roman" w:hint="eastAsia"/>
-                <w:szCs w:val="24"/>
-              </w:rPr>
-              <w:t>答案：</w:t>
-            </w:r>
-            <w:r>
-              <w:rPr>
-                <w:rFonts w:ascii="Times New Roman" w:eastAsia="PMingLiU" w:hAnsi="Times New Roman" w:cs="Times New Roman" w:hint="eastAsia"/>
-                <w:szCs w:val="24"/>
-              </w:rPr>
-              <w:t>_______</w:t>
-            </w:r>
-          </w:p>
-          <w:p>
-            <w:pPr>
-              <w:rPr>
-                <w:rFonts w:ascii="Times New Roman" w:eastAsia="PMingLiU" w:hAnsi="Times New Roman" w:cs="Times New Roman"/>
-                <w:szCs w:val="24"/>
-              </w:rPr>
-            </w:pPr>
-          </w:p>
-          <w:p>
-            <w:pPr>
-              <w:rPr>
-                <w:rFonts w:ascii="Times New Roman" w:eastAsia="PMingLiU" w:hAnsi="Times New Roman" w:cs="Times New Roman"/>
-                <w:szCs w:val="24"/>
-              </w:rPr>
-            </w:pPr>
-          </w:p>
-          <w:p>
-            <w:pPr>
-              <w:numPr>
-                <w:ilvl w:val="0"/>
-                <w:numId w:val="1"/>
-              </w:numPr>
-              <w:rPr>
-                <w:rFonts w:ascii="Times New Roman" w:eastAsia="PMingLiU" w:hAnsi="Times New Roman" w:cs="Times New Roman"/>
-                <w:szCs w:val="24"/>
-              </w:rPr>
-            </w:pPr>
-            <w:r>
-              <w:rPr>
-                <w:rFonts w:ascii="Times New Roman" w:eastAsia="PMingLiU" w:hAnsi="Times New Roman" w:cs="Times New Roman" w:hint="eastAsia"/>
-                <w:szCs w:val="24"/>
-              </w:rPr>
-              <w:t>香港特別行政區的法律由下列哪一個機構負責制定？</w:t>
-            </w:r>
-          </w:p>
-          <w:p>
-            <w:pPr>
-              <w:numPr>
-                <w:ilvl w:val="1"/>
-                <w:numId w:val="3"/>
-              </w:numPr>
-              <w:rPr>
-                <w:rFonts w:ascii="Times New Roman" w:eastAsia="PMingLiU" w:hAnsi="Times New Roman" w:cs="Times New Roman"/>
-                <w:szCs w:val="24"/>
-              </w:rPr>
-            </w:pPr>
-            <w:r>
-              <w:rPr>
-                <w:rFonts w:ascii="Times New Roman" w:eastAsia="PMingLiU" w:hAnsi="Times New Roman" w:cs="Times New Roman" w:hint="eastAsia"/>
-                <w:szCs w:val="24"/>
-              </w:rPr>
-              <w:t>全國人民代表大會常務委員會</w:t>
-            </w:r>
-          </w:p>
-          <w:p>
-            <w:pPr>
-              <w:numPr>
-                <w:ilvl w:val="1"/>
-                <w:numId w:val="3"/>
-              </w:numPr>
-              <w:rPr>
-                <w:rFonts w:ascii="Times New Roman" w:eastAsia="PMingLiU" w:hAnsi="Times New Roman" w:cs="Times New Roman"/>
-                <w:szCs w:val="24"/>
-              </w:rPr>
-            </w:pPr>
-            <w:r>
-              <w:rPr>
-                <w:rFonts w:ascii="Times New Roman" w:eastAsia="PMingLiU" w:hAnsi="Times New Roman" w:cs="Times New Roman" w:hint="eastAsia"/>
-                <w:szCs w:val="24"/>
-              </w:rPr>
-              <w:t>香港特別行政區行政會議</w:t>
-            </w:r>
-          </w:p>
-          <w:p>
-            <w:pPr>
-              <w:numPr>
-                <w:ilvl w:val="1"/>
-                <w:numId w:val="3"/>
-              </w:numPr>
-              <w:rPr>
-                <w:rFonts w:ascii="Times New Roman" w:eastAsia="PMingLiU" w:hAnsi="Times New Roman" w:cs="Times New Roman"/>
-                <w:szCs w:val="24"/>
-              </w:rPr>
-            </w:pPr>
-            <w:r>
-              <w:rPr>
-                <w:rFonts w:ascii="Times New Roman" w:eastAsia="PMingLiU" w:hAnsi="Times New Roman" w:cs="Times New Roman" w:hint="eastAsia"/>
-                <w:szCs w:val="24"/>
-              </w:rPr>
-              <w:t>香港特別行政區立法會</w:t>
-            </w:r>
-            <w:r>
-              <w:rPr>
-                <w:rFonts w:ascii="Times New Roman" w:eastAsia="PMingLiU" w:hAnsi="Times New Roman" w:cs="Times New Roman" w:hint="eastAsia"/>
-                <w:szCs w:val="24"/>
-              </w:rPr>
-              <w:t xml:space="preserve">                           </w:t>
-            </w:r>
-            <w:r>
-              <w:rPr>
-                <w:rFonts w:ascii="Times New Roman" w:eastAsia="PMingLiU" w:hAnsi="Times New Roman" w:cs="Times New Roman" w:hint="eastAsia"/>
-                <w:szCs w:val="24"/>
-              </w:rPr>
-              <w:t>答案：</w:t>
-            </w:r>
-            <w:r>
-              <w:rPr>
-                <w:rFonts w:ascii="Times New Roman" w:eastAsia="PMingLiU" w:hAnsi="Times New Roman" w:cs="Times New Roman" w:hint="eastAsia"/>
-                <w:szCs w:val="24"/>
-              </w:rPr>
-              <w:t>_______</w:t>
-            </w:r>
-          </w:p>
-          <w:p>
-            <w:pPr>
-              <w:numPr>
-                <w:ilvl w:val="0"/>
-                <w:numId w:val="1"/>
-              </w:numPr>
-              <w:rPr>
-                <w:rFonts w:ascii="Times New Roman" w:eastAsia="PMingLiU" w:hAnsi="Times New Roman" w:cs="Times New Roman"/>
-                <w:szCs w:val="24"/>
-              </w:rPr>
-            </w:pPr>
-            <w:r>
-              <w:rPr>
-                <w:rFonts w:ascii="Times New Roman" w:eastAsia="PMingLiU" w:hAnsi="Times New Roman" w:cs="Times New Roman" w:hint="eastAsia"/>
-                <w:szCs w:val="24"/>
-              </w:rPr>
-              <w:t>香港特別行政區的終審權屬於下列哪一個機構？</w:t>
-            </w:r>
-          </w:p>
-          <w:p>
-            <w:pPr>
-              <w:numPr>
-                <w:ilvl w:val="1"/>
-                <w:numId w:val="1"/>
-              </w:numPr>
-              <w:rPr>
-                <w:rFonts w:ascii="Times New Roman" w:eastAsia="PMingLiU" w:hAnsi="Times New Roman" w:cs="Times New Roman"/>
-                <w:szCs w:val="24"/>
-              </w:rPr>
-            </w:pPr>
-            <w:r>
-              <w:rPr>
-                <w:rFonts w:ascii="Times New Roman" w:eastAsia="PMingLiU" w:hAnsi="Times New Roman" w:cs="Times New Roman" w:hint="eastAsia"/>
-                <w:szCs w:val="24"/>
-              </w:rPr>
-              <w:t>中華人民共和國最高人民法院</w:t>
-            </w:r>
-          </w:p>
-          <w:p>
-            <w:pPr>
-              <w:numPr>
-                <w:ilvl w:val="1"/>
-                <w:numId w:val="1"/>
-              </w:numPr>
-              <w:rPr>
-                <w:rFonts w:ascii="Times New Roman" w:eastAsia="PMingLiU" w:hAnsi="Times New Roman" w:cs="Times New Roman"/>
-                <w:szCs w:val="24"/>
-              </w:rPr>
-            </w:pPr>
-            <w:r>
-              <w:rPr>
-                <w:rFonts w:ascii="Times New Roman" w:eastAsia="PMingLiU" w:hAnsi="Times New Roman" w:cs="Times New Roman" w:hint="eastAsia"/>
-                <w:szCs w:val="24"/>
-              </w:rPr>
-              <w:t>香港特別行政區高等法院</w:t>
-            </w:r>
-          </w:p>
-          <w:p>
-            <w:pPr>
-              <w:numPr>
-                <w:ilvl w:val="1"/>
-                <w:numId w:val="1"/>
-              </w:numPr>
-              <w:rPr>
-                <w:rFonts w:ascii="Times New Roman" w:eastAsia="PMingLiU" w:hAnsi="Times New Roman" w:cs="Times New Roman"/>
-                <w:szCs w:val="24"/>
-              </w:rPr>
-            </w:pPr>
-            <w:r>
-              <w:rPr>
-                <w:rFonts w:ascii="Times New Roman" w:eastAsia="PMingLiU" w:hAnsi="Times New Roman" w:cs="Times New Roman" w:hint="eastAsia"/>
-                <w:szCs w:val="24"/>
-              </w:rPr>
-              <w:t>香港特別行政區終審法院</w:t>
-            </w:r>
-            <w:r>
-              <w:rPr>
-                <w:rFonts w:ascii="Times New Roman" w:eastAsia="PMingLiU" w:hAnsi="Times New Roman" w:cs="Times New Roman" w:hint="eastAsia"/>
-                <w:szCs w:val="24"/>
-              </w:rPr>
-              <w:t xml:space="preserve">                         </w:t>
-            </w:r>
-            <w:r>
-              <w:rPr>
-                <w:rFonts w:ascii="Times New Roman" w:eastAsia="PMingLiU" w:hAnsi="Times New Roman" w:cs="Times New Roman" w:hint="eastAsia"/>
-                <w:szCs w:val="24"/>
-              </w:rPr>
-              <w:t>答案：</w:t>
-            </w:r>
-            <w:r>
-              <w:rPr>
-                <w:rFonts w:ascii="Times New Roman" w:eastAsia="PMingLiU" w:hAnsi="Times New Roman" w:cs="Times New Roman" w:hint="eastAsia"/>
-                <w:szCs w:val="24"/>
-              </w:rPr>
-              <w:t>_______</w:t>
-            </w:r>
-          </w:p>
-          <w:p>
-            <w:pPr>
-              <w:rPr>
-                <w:rFonts w:ascii="Times New Roman" w:eastAsia="PMingLiU" w:hAnsi="Times New Roman" w:cs="Times New Roman"/>
-                <w:szCs w:val="24"/>
-              </w:rPr>
-            </w:pPr>
-          </w:p>
-          <w:p>
-            <w:pPr>
-              <w:rPr>
-                <w:rFonts w:ascii="Times New Roman" w:eastAsia="PMingLiU" w:hAnsi="Times New Roman" w:cs="Times New Roman"/>
-                <w:szCs w:val="24"/>
-              </w:rPr>
-            </w:pPr>
-          </w:p>
-          <w:p>
-            <w:pPr>
-              <w:numPr>
-                <w:ilvl w:val="0"/>
-                <w:numId w:val="1"/>
-              </w:numPr>
-              <w:jc w:val="both"/>
-              <w:rPr>
-                <w:rFonts w:ascii="Times New Roman" w:eastAsia="PMingLiU" w:hAnsi="Times New Roman" w:cs="Times New Roman"/>
-                <w:szCs w:val="24"/>
-              </w:rPr>
-            </w:pPr>
-            <w:r>
-              <w:rPr>
-                <w:rFonts w:ascii="Times New Roman" w:eastAsia="PMingLiU" w:hAnsi="Times New Roman" w:cs="Times New Roman" w:hint="eastAsia"/>
-                <w:szCs w:val="24"/>
-              </w:rPr>
-              <w:t>中華人民共和國香港特別行政區護照由下列哪一個機構簽發？</w:t>
-            </w:r>
-          </w:p>
-          <w:p>
-            <w:pPr>
-              <w:numPr>
-                <w:ilvl w:val="1"/>
-                <w:numId w:val="1"/>
-              </w:numPr>
-              <w:rPr>
-                <w:rFonts w:ascii="Times New Roman" w:eastAsia="PMingLiU" w:hAnsi="Times New Roman" w:cs="Times New Roman"/>
-                <w:szCs w:val="24"/>
-              </w:rPr>
-            </w:pPr>
-            <w:r>
-              <w:rPr>
-                <w:rFonts w:ascii="Times New Roman" w:eastAsia="PMingLiU" w:hAnsi="Times New Roman" w:cs="Times New Roman" w:hint="eastAsia"/>
-                <w:szCs w:val="24"/>
-              </w:rPr>
-              <w:t>中華人民共和國外交部</w:t>
-            </w:r>
-          </w:p>
-          <w:p>
-            <w:pPr>
-              <w:numPr>
-                <w:ilvl w:val="1"/>
-                <w:numId w:val="1"/>
-              </w:numPr>
-              <w:rPr>
-                <w:rFonts w:ascii="Times New Roman" w:eastAsia="PMingLiU" w:hAnsi="Times New Roman" w:cs="Times New Roman"/>
-                <w:szCs w:val="24"/>
-              </w:rPr>
-            </w:pPr>
-            <w:r>
-              <w:rPr>
-                <w:rFonts w:ascii="Times New Roman" w:eastAsia="PMingLiU" w:hAnsi="Times New Roman" w:cs="Times New Roman" w:hint="eastAsia"/>
-                <w:szCs w:val="24"/>
-              </w:rPr>
-              <w:t>中華人民共和國公安部</w:t>
-            </w:r>
-          </w:p>
-          <w:p>
-            <w:pPr>
-              <w:numPr>
-                <w:ilvl w:val="1"/>
-                <w:numId w:val="1"/>
-              </w:numPr>
-              <w:rPr>
-                <w:rFonts w:ascii="Times New Roman" w:eastAsia="PMingLiU" w:hAnsi="Times New Roman" w:cs="Times New Roman"/>
-                <w:szCs w:val="24"/>
-              </w:rPr>
-            </w:pPr>
-            <w:r>
-              <w:rPr>
-                <w:rFonts w:ascii="Times New Roman" w:eastAsia="PMingLiU" w:hAnsi="Times New Roman" w:cs="Times New Roman" w:hint="eastAsia"/>
-                <w:szCs w:val="24"/>
-              </w:rPr>
-              <w:t>香港特別行政區政府</w:t>
-            </w:r>
-            <w:r>
-              <w:rPr>
-                <w:rFonts w:ascii="Times New Roman" w:eastAsia="PMingLiU" w:hAnsi="Times New Roman" w:cs="Times New Roman" w:hint="eastAsia"/>
-                <w:szCs w:val="24"/>
-              </w:rPr>
-              <w:t xml:space="preserve">                             </w:t>
-            </w:r>
-            <w:r>
-              <w:rPr>
-                <w:rFonts w:ascii="Times New Roman" w:eastAsia="PMingLiU" w:hAnsi="Times New Roman" w:cs="Times New Roman" w:hint="eastAsia"/>
-                <w:szCs w:val="24"/>
-              </w:rPr>
-              <w:t>答案：</w:t>
-            </w:r>
-            <w:r>
-              <w:rPr>
-                <w:rFonts w:ascii="Times New Roman" w:eastAsia="PMingLiU" w:hAnsi="Times New Roman" w:cs="Times New Roman" w:hint="eastAsia"/>
-                <w:szCs w:val="24"/>
-              </w:rPr>
-              <w:t>_______</w:t>
-            </w:r>
-          </w:p>
-          <w:p>
-            <w:pPr>
-              <w:rPr>
-                <w:rFonts w:ascii="Times New Roman" w:eastAsia="PMingLiU" w:hAnsi="Times New Roman" w:cs="Times New Roman"/>
-                <w:szCs w:val="24"/>
-              </w:rPr>
-            </w:pPr>
-          </w:p>
-          <w:p>
-            <w:pPr>
-              <w:rPr>
-                <w:rFonts w:ascii="Times New Roman" w:eastAsia="PMingLiU" w:hAnsi="Times New Roman" w:cs="Times New Roman"/>
-                <w:szCs w:val="24"/>
-              </w:rPr>
-            </w:pPr>
-          </w:p>
-          <w:p>
-            <w:pPr>
-              <w:numPr>
-                <w:ilvl w:val="0"/>
-                <w:numId w:val="1"/>
-              </w:numPr>
-              <w:rPr>
-                <w:rFonts w:ascii="Times New Roman" w:eastAsia="PMingLiU" w:hAnsi="Times New Roman" w:cs="Times New Roman"/>
-                <w:szCs w:val="24"/>
-              </w:rPr>
-            </w:pPr>
-            <w:r>
-              <w:rPr>
-                <w:rFonts w:ascii="Times New Roman" w:eastAsia="PMingLiU" w:hAnsi="Times New Roman" w:cs="Times New Roman" w:hint="eastAsia"/>
-                <w:szCs w:val="24"/>
-              </w:rPr>
-              <w:t>《基本法》的解釋權屬於下列哪一個機構？</w:t>
-            </w:r>
-          </w:p>
-          <w:p>
-            <w:pPr>
-              <w:numPr>
-                <w:ilvl w:val="0"/>
-                <w:numId w:val="5"/>
-              </w:numPr>
-              <w:rPr>
-                <w:rFonts w:ascii="Times New Roman" w:eastAsia="PMingLiU" w:hAnsi="Times New Roman" w:cs="Times New Roman"/>
-                <w:szCs w:val="24"/>
-              </w:rPr>
-            </w:pPr>
-            <w:r>
-              <w:rPr>
-                <w:rFonts w:ascii="Times New Roman" w:eastAsia="PMingLiU" w:hAnsi="Times New Roman" w:cs="Times New Roman" w:hint="eastAsia"/>
-                <w:szCs w:val="24"/>
-              </w:rPr>
-              <w:t>香港特別行政區政府</w:t>
-            </w:r>
-          </w:p>
-          <w:p>
-            <w:pPr>
-              <w:numPr>
-                <w:ilvl w:val="0"/>
-                <w:numId w:val="5"/>
-              </w:numPr>
-              <w:rPr>
-                <w:rFonts w:ascii="Times New Roman" w:eastAsia="PMingLiU" w:hAnsi="Times New Roman" w:cs="Times New Roman"/>
-                <w:szCs w:val="24"/>
-              </w:rPr>
-            </w:pPr>
-            <w:r>
-              <w:rPr>
-                <w:rFonts w:ascii="Times New Roman" w:eastAsia="PMingLiU" w:hAnsi="Times New Roman" w:cs="Times New Roman" w:hint="eastAsia"/>
-                <w:szCs w:val="24"/>
-              </w:rPr>
-              <w:t>全國人民代表大會常務委員會</w:t>
-            </w:r>
-          </w:p>
-          <w:p>
-            <w:pPr>
-              <w:numPr>
-                <w:ilvl w:val="0"/>
-                <w:numId w:val="5"/>
-              </w:numPr>
-              <w:rPr>
-                <w:rFonts w:ascii="Times New Roman" w:eastAsia="PMingLiU" w:hAnsi="Times New Roman" w:cs="Times New Roman"/>
-                <w:szCs w:val="24"/>
-              </w:rPr>
-            </w:pPr>
-            <w:r>
-              <w:rPr>
-                <w:rFonts w:ascii="Times New Roman" w:eastAsia="PMingLiU" w:hAnsi="Times New Roman" w:cs="Times New Roman" w:hint="eastAsia"/>
-                <w:szCs w:val="24"/>
-              </w:rPr>
-              <w:t>香港特別行政區立法會</w:t>
-            </w:r>
-            <w:r>
-              <w:rPr>
-                <w:rFonts w:ascii="Times New Roman" w:eastAsia="PMingLiU" w:hAnsi="Times New Roman" w:cs="Times New Roman" w:hint="eastAsia"/>
-                <w:szCs w:val="24"/>
-              </w:rPr>
-              <w:t xml:space="preserve">                           </w:t>
-            </w:r>
-            <w:r>
-              <w:rPr>
-                <w:rFonts w:ascii="Times New Roman" w:eastAsia="PMingLiU" w:hAnsi="Times New Roman" w:cs="Times New Roman" w:hint="eastAsia"/>
-                <w:szCs w:val="24"/>
-              </w:rPr>
-              <w:t>答案：</w:t>
-            </w:r>
-            <w:r>
-              <w:rPr>
-                <w:rFonts w:ascii="Times New Roman" w:eastAsia="PMingLiU" w:hAnsi="Times New Roman" w:cs="Times New Roman" w:hint="eastAsia"/>
-                <w:szCs w:val="24"/>
-              </w:rPr>
-              <w:t>_______</w:t>
-            </w:r>
-          </w:p>
-          <w:p>
-            <w:pPr>
-              <w:rPr>
-                <w:rFonts w:ascii="Times New Roman" w:eastAsia="PMingLiU" w:hAnsi="Times New Roman" w:cs="Times New Roman"/>
-                <w:szCs w:val="24"/>
-              </w:rPr>
-            </w:pPr>
-          </w:p>
-          <w:p>
-            <w:pPr>
-              <w:rPr>
-                <w:rFonts w:ascii="Times New Roman" w:eastAsia="PMingLiU" w:hAnsi="Times New Roman" w:cs="Times New Roman"/>
-                <w:szCs w:val="24"/>
-              </w:rPr>
-            </w:pPr>
-          </w:p>
-          <w:p>
-            <w:pPr>
-              <w:numPr>
-                <w:ilvl w:val="0"/>
-                <w:numId w:val="1"/>
-              </w:numPr>
-              <w:rPr>
-                <w:rFonts w:ascii="Times New Roman" w:eastAsia="PMingLiU" w:hAnsi="Times New Roman" w:cs="Times New Roman"/>
-                <w:szCs w:val="24"/>
-              </w:rPr>
-            </w:pPr>
-            <w:r>
-              <w:rPr>
-                <w:rFonts w:ascii="Times New Roman" w:eastAsia="PMingLiU" w:hAnsi="Times New Roman" w:cs="Times New Roman" w:hint="eastAsia"/>
-                <w:szCs w:val="24"/>
-              </w:rPr>
-              <w:t>《基本法》的修改權屬於下列哪一個機構？</w:t>
-            </w:r>
-          </w:p>
-          <w:p>
-            <w:pPr>
-              <w:numPr>
-                <w:ilvl w:val="1"/>
-                <w:numId w:val="4"/>
-              </w:numPr>
-              <w:rPr>
-                <w:rFonts w:ascii="Times New Roman" w:eastAsia="PMingLiU" w:hAnsi="Times New Roman" w:cs="Times New Roman"/>
-                <w:szCs w:val="24"/>
-              </w:rPr>
-            </w:pPr>
-            <w:r>
-              <w:rPr>
-                <w:rFonts w:ascii="Times New Roman" w:eastAsia="PMingLiU" w:hAnsi="Times New Roman" w:cs="Times New Roman" w:hint="eastAsia"/>
-                <w:szCs w:val="24"/>
-              </w:rPr>
-              <w:t>全國人民代表大會</w:t>
-            </w:r>
-          </w:p>
-          <w:p>
-            <w:pPr>
-              <w:numPr>
-                <w:ilvl w:val="1"/>
-                <w:numId w:val="4"/>
-              </w:numPr>
-              <w:rPr>
-                <w:rFonts w:ascii="Times New Roman" w:eastAsia="PMingLiU" w:hAnsi="Times New Roman" w:cs="Times New Roman"/>
-                <w:szCs w:val="24"/>
-              </w:rPr>
-            </w:pPr>
-            <w:r>
-              <w:rPr>
-                <w:rFonts w:ascii="Times New Roman" w:eastAsia="PMingLiU" w:hAnsi="Times New Roman" w:cs="Times New Roman" w:hint="eastAsia"/>
-                <w:szCs w:val="24"/>
-              </w:rPr>
-              <w:t>中華人民共和國國務院</w:t>
-            </w:r>
-          </w:p>
-          <w:p>
-            <w:pPr>
-              <w:numPr>
-                <w:ilvl w:val="1"/>
-                <w:numId w:val="4"/>
-              </w:numPr>
-              <w:rPr>
-                <w:rFonts w:ascii="Times New Roman" w:eastAsia="PMingLiU" w:hAnsi="Times New Roman" w:cs="Times New Roman"/>
-                <w:szCs w:val="24"/>
-              </w:rPr>
-            </w:pPr>
-            <w:r>
-              <w:rPr>
-                <w:rFonts w:ascii="Times New Roman" w:eastAsia="PMingLiU" w:hAnsi="Times New Roman" w:cs="Times New Roman" w:hint="eastAsia"/>
-                <w:szCs w:val="24"/>
-              </w:rPr>
-              <w:t>香港特別行政區立法會</w:t>
-            </w:r>
-            <w:r>
-              <w:rPr>
-                <w:rFonts w:ascii="Times New Roman" w:eastAsia="PMingLiU" w:hAnsi="Times New Roman" w:cs="Times New Roman" w:hint="eastAsia"/>
-                <w:szCs w:val="24"/>
-              </w:rPr>
-              <w:t xml:space="preserve">                           </w:t>
-            </w:r>
-            <w:r>
-              <w:rPr>
-                <w:rFonts w:ascii="Times New Roman" w:eastAsia="PMingLiU" w:hAnsi="Times New Roman" w:cs="Times New Roman" w:hint="eastAsia"/>
-                <w:szCs w:val="24"/>
-              </w:rPr>
-              <w:t>答案：</w:t>
-            </w:r>
-            <w:r>
-              <w:rPr>
-                <w:rFonts w:ascii="Times New Roman" w:eastAsia="PMingLiU" w:hAnsi="Times New Roman" w:cs="Times New Roman" w:hint="eastAsia"/>
-                <w:szCs w:val="24"/>
-              </w:rPr>
-              <w:t>_______</w:t>
-            </w:r>
-          </w:p>
-        </w:tc>
-      </w:tr>
-    </w:tbl>
-    <w:p>
-      <w:pPr>
-        <w:adjustRightInd w:val="0"/>
-        <w:snapToGrid w:val="0"/>
-        <w:jc w:val="both"/>
-        <w:rPr>
-          <w:rFonts w:ascii="Times New Roman" w:eastAsia="PMingLiU" w:hAnsi="Times New Roman" w:cs="Times New Roman"/>
-          <w:szCs w:val="24"/>
-          <w:lang w:eastAsia="zh-HK"/>
-        </w:rPr>
-      </w:pPr>
-      <w:r>
-        <w:rPr>
-          <w:rFonts w:ascii="Times New Roman" w:eastAsia="PMingLiU" w:hAnsi="Times New Roman" w:cs="Times New Roman" w:hint="eastAsia"/>
-          <w:szCs w:val="24"/>
-        </w:rPr>
-        <w:lastRenderedPageBreak/>
-        <w:t>資料來源：節錄</w:t>
-      </w:r>
-      <w:r>
-        <w:rPr>
-          <w:rFonts w:ascii="Times New Roman" w:eastAsia="PMingLiU" w:hAnsi="Times New Roman" w:cs="Times New Roman" w:hint="eastAsia"/>
-          <w:szCs w:val="24"/>
-          <w:lang w:eastAsia="zh-HK"/>
-        </w:rPr>
-        <w:t>及改寫</w:t>
-      </w:r>
-      <w:r>
-        <w:rPr>
-          <w:rFonts w:ascii="Times New Roman" w:eastAsia="PMingLiU" w:hAnsi="Times New Roman" w:cs="Times New Roman" w:hint="eastAsia"/>
-          <w:szCs w:val="24"/>
-        </w:rPr>
-        <w:t>自</w:t>
-      </w:r>
-      <w:r>
-        <w:rPr>
-          <w:rFonts w:ascii="Times New Roman" w:eastAsia="PMingLiU" w:hAnsi="Times New Roman" w:cs="Times New Roman" w:hint="eastAsia"/>
-          <w:szCs w:val="24"/>
-          <w:lang w:eastAsia="zh-HK"/>
-        </w:rPr>
-        <w:t>教育局課程發展處通識教育組</w:t>
-      </w:r>
-      <w:r>
-        <w:rPr>
-          <w:rFonts w:ascii="Times New Roman" w:eastAsia="PMingLiU" w:hAnsi="Times New Roman" w:cs="Times New Roman" w:hint="eastAsia"/>
-          <w:szCs w:val="24"/>
-        </w:rPr>
-        <w:t>（</w:t>
-      </w:r>
-      <w:r>
-        <w:rPr>
-          <w:rFonts w:ascii="Times New Roman" w:eastAsia="PMingLiU" w:hAnsi="Times New Roman" w:cs="Times New Roman" w:hint="eastAsia"/>
-          <w:szCs w:val="24"/>
-        </w:rPr>
-        <w:t>2017</w:t>
-      </w:r>
-      <w:r>
-        <w:rPr>
-          <w:rFonts w:ascii="Times New Roman" w:eastAsia="PMingLiU" w:hAnsi="Times New Roman" w:cs="Times New Roman" w:hint="eastAsia"/>
-          <w:szCs w:val="24"/>
-        </w:rPr>
-        <w:t>）</w:t>
-      </w:r>
-      <w:r>
-        <w:rPr>
-          <w:rFonts w:ascii="Times New Roman" w:eastAsia="PMingLiU" w:hAnsi="Times New Roman" w:cs="Times New Roman" w:hint="eastAsia"/>
-          <w:szCs w:val="24"/>
-        </w:rPr>
-        <w:t>《</w:t>
-      </w:r>
-      <w:r>
-        <w:rPr>
-          <w:rFonts w:ascii="Times New Roman" w:eastAsia="PMingLiU" w:hAnsi="Times New Roman" w:cs="Times New Roman" w:hint="eastAsia"/>
-          <w:szCs w:val="24"/>
-          <w:lang w:eastAsia="zh-HK"/>
-        </w:rPr>
-        <w:t>通識教育科課程資源冊系列</w:t>
-      </w:r>
-      <w:r>
-        <w:rPr>
-          <w:rFonts w:ascii="Times New Roman" w:eastAsia="PMingLiU" w:hAnsi="Times New Roman" w:cs="Times New Roman" w:hint="eastAsia"/>
-          <w:szCs w:val="24"/>
-        </w:rPr>
-        <w:t>：</w:t>
-      </w:r>
-      <w:r>
-        <w:rPr>
-          <w:rFonts w:ascii="Times New Roman" w:eastAsia="PMingLiU" w:hAnsi="Times New Roman" w:cs="Times New Roman" w:hint="eastAsia"/>
-          <w:szCs w:val="24"/>
-          <w:lang w:eastAsia="zh-HK"/>
-        </w:rPr>
-        <w:t>今日香港</w:t>
-      </w:r>
-      <w:r>
-        <w:rPr>
-          <w:rFonts w:ascii="Times New Roman" w:eastAsia="PMingLiU" w:hAnsi="Times New Roman" w:cs="Times New Roman" w:hint="eastAsia"/>
-          <w:szCs w:val="24"/>
-        </w:rPr>
-        <w:t>》，</w:t>
-      </w:r>
-      <w:r>
-        <w:rPr>
-          <w:rFonts w:ascii="Times New Roman" w:eastAsia="PMingLiU" w:hAnsi="Times New Roman" w:cs="Times New Roman" w:hint="eastAsia"/>
-          <w:szCs w:val="24"/>
-          <w:lang w:eastAsia="zh-HK"/>
-        </w:rPr>
-        <w:t>第</w:t>
-      </w:r>
-      <w:r>
-        <w:rPr>
-          <w:rFonts w:ascii="Times New Roman" w:eastAsia="PMingLiU" w:hAnsi="Times New Roman" w:cs="Times New Roman" w:hint="eastAsia"/>
-          <w:szCs w:val="24"/>
-        </w:rPr>
-        <w:t>71-73</w:t>
-      </w:r>
-      <w:r>
-        <w:rPr>
-          <w:rFonts w:ascii="Times New Roman" w:eastAsia="PMingLiU" w:hAnsi="Times New Roman" w:cs="Times New Roman" w:hint="eastAsia"/>
-          <w:szCs w:val="24"/>
-          <w:lang w:eastAsia="zh-HK"/>
-        </w:rPr>
-        <w:t>頁</w:t>
-      </w:r>
-      <w:r>
-        <w:rPr>
-          <w:rFonts w:ascii="Times New Roman" w:eastAsia="PMingLiU" w:hAnsi="Times New Roman" w:cs="Times New Roman" w:hint="eastAsia"/>
-          <w:szCs w:val="24"/>
-        </w:rPr>
-        <w:t>。</w:t>
+          <w:noProof/>
+          <w:szCs w:val="24"/>
+        </w:rPr>
+        <mc:AlternateContent>
+          <mc:Choice Requires="wps">
+            <w:drawing>
+              <wp:inline distT="0" distB="0" distL="0" distR="0" wp14:anchorId="7A0C561E" wp14:editId="4650ADD1">
+                <wp:extent cx="5092810" cy="1404620"/>
+                <wp:effectExtent l="0" t="0" r="12700" b="13970"/>
+                <wp:docPr id="1555584445" name="文本框 2"/>
+                <wp:cNvGraphicFramePr>
+                  <a:graphicFrameLocks xmlns:a="http://schemas.openxmlformats.org/drawingml/2006/main"/>
+                </wp:cNvGraphicFramePr>
+                <a:graphic xmlns:a="http://schemas.openxmlformats.org/drawingml/2006/main">
+                  <a:graphicData uri="http://schemas.microsoft.com/office/word/2010/wordprocessingShape">
+                    <wps:wsp>
+                      <wps:cNvSpPr txBox="1">
+                        <a:spLocks noChangeArrowheads="1"/>
+                      </wps:cNvSpPr>
+                      <wps:spPr bwMode="auto">
+                        <a:xfrm>
+                          <a:off x="0" y="0"/>
+                          <a:ext cx="5092810" cy="1404620"/>
+                        </a:xfrm>
+                        <a:prstGeom prst="rect">
+                          <a:avLst/>
+                        </a:prstGeom>
+                        <a:solidFill>
+                          <a:srgbClr val="FFFFFF"/>
+                        </a:solidFill>
+                        <a:ln w="9525">
+                          <a:solidFill>
+                            <a:srgbClr val="000000"/>
+                          </a:solidFill>
+                          <a:miter lim="800000"/>
+                          <a:headEnd/>
+                          <a:tailEnd/>
+                        </a:ln>
+                      </wps:spPr>
+                      <wps:txbx>
+                        <w:txbxContent>
+                          <w:p>
+                            <w:pPr>
+                              <w:rPr>
+                                <w:rFonts w:ascii="Times New Roman" w:eastAsia="PMingLiU" w:hAnsi="Times New Roman" w:cs="Times New Roman"/>
+                                <w:szCs w:val="24"/>
+                              </w:rPr>
+                            </w:pPr>
+                            <w:proofErr w:type="gramStart"/>
+                            <w:r>
+                              <w:rPr>
+                                <w:rFonts w:ascii="Times New Roman" w:eastAsia="PMingLiU" w:hAnsi="Times New Roman" w:cs="Times New Roman"/>
+                                <w:szCs w:val="24"/>
+                              </w:rPr>
+                              <w:t xml:space="preserve">{{ </w:t>
+                            </w:r>
+                            <w:proofErr w:type="spellStart"/>
+                            <w:r>
+                              <w:rPr>
+                                <w:rFonts w:ascii="Times New Roman" w:eastAsia="PMingLiU" w:hAnsi="Times New Roman" w:cs="Times New Roman"/>
+                                <w:szCs w:val="24"/>
+                              </w:rPr>
+                              <w:t>loop</w:t>
+                            </w:r>
+                            <w:proofErr w:type="gramEnd"/>
+                            <w:r>
+                              <w:rPr>
+                                <w:rFonts w:ascii="Times New Roman" w:eastAsia="PMingLiU" w:hAnsi="Times New Roman" w:cs="Times New Roman"/>
+                                <w:szCs w:val="24"/>
+                              </w:rPr>
+                              <w:t>.</w:t>
+                            </w:r>
+                            <w:proofErr w:type="gramStart"/>
+                            <w:r>
+                              <w:rPr>
+                                <w:rFonts w:ascii="Times New Roman" w:eastAsia="PMingLiU" w:hAnsi="Times New Roman" w:cs="Times New Roman"/>
+                                <w:szCs w:val="24"/>
+                              </w:rPr>
+                              <w:t>index</w:t>
+                            </w:r>
+                            <w:proofErr w:type="spellEnd"/>
+                            <w:r>
+                              <w:rPr>
+                                <w:rFonts w:ascii="Times New Roman" w:eastAsia="PMingLiU" w:hAnsi="Times New Roman" w:cs="Times New Roman"/>
+                                <w:szCs w:val="24"/>
+                              </w:rPr>
+                              <w:t xml:space="preserve"> }</w:t>
+                            </w:r>
+                            <w:proofErr w:type="gramEnd"/>
+                            <w:r>
+                              <w:rPr>
+                                <w:rFonts w:ascii="Times New Roman" w:eastAsia="PMingLiU" w:hAnsi="Times New Roman" w:cs="Times New Roman"/>
+                                <w:szCs w:val="24"/>
+                              </w:rPr>
+                              <w:t xml:space="preserve">}. </w:t>
+                            </w:r>
+                            <w:proofErr w:type="gramStart"/>
+                            <w:r>
+                              <w:rPr>
+                                <w:rFonts w:ascii="Times New Roman" w:eastAsia="PMingLiU" w:hAnsi="Times New Roman" w:cs="Times New Roman"/>
+                                <w:szCs w:val="24"/>
+                              </w:rPr>
+                              <w:t xml:space="preserve">{{ </w:t>
+                            </w:r>
+                            <w:proofErr w:type="spellStart"/>
+                            <w:r>
+                              <w:rPr>
+                                <w:rFonts w:ascii="Times New Roman" w:eastAsia="PMingLiU" w:hAnsi="Times New Roman" w:cs="Times New Roman"/>
+                                <w:szCs w:val="24"/>
+                              </w:rPr>
+                              <w:t>q.q</w:t>
+                            </w:r>
+                            <w:proofErr w:type="spellEnd"/>
+                            <w:proofErr w:type="gramEnd"/>
+                            <w:r>
+                              <w:rPr>
+                                <w:rFonts w:ascii="Times New Roman" w:eastAsia="PMingLiU" w:hAnsi="Times New Roman" w:cs="Times New Roman"/>
+                                <w:szCs w:val="24"/>
+                              </w:rPr>
+                              <w:t xml:space="preserve"> }}</w:t>
+                            </w:r>
+                          </w:p>
+                          <w:p>
+                            <w:pPr>
+                              <w:rPr>
+                                <w:rFonts w:ascii="Times New Roman" w:eastAsia="PMingLiU" w:hAnsi="Times New Roman" w:cs="Times New Roman"/>
+                                <w:szCs w:val="24"/>
+                              </w:rPr>
+                            </w:pPr>
+                            <w:r>
+                              <w:rPr>
+                                <w:rFonts w:ascii="Times New Roman" w:eastAsia="PMingLiU" w:hAnsi="Times New Roman" w:cs="Times New Roman"/>
+                                <w:szCs w:val="24"/>
+                              </w:rPr>
+                              <w:t xml:space="preserve">{% for </w:t>
+                            </w:r>
+                            <w:proofErr w:type="spellStart"/>
+                            <w:r>
+                              <w:rPr>
+                                <w:rFonts w:ascii="Times New Roman" w:eastAsia="PMingLiU" w:hAnsi="Times New Roman" w:cs="Times New Roman"/>
+                                <w:szCs w:val="24"/>
+                              </w:rPr>
+                              <w:t>idx</w:t>
+                            </w:r>
+                            <w:proofErr w:type="spellEnd"/>
+                            <w:r>
+                              <w:rPr>
+                                <w:rFonts w:ascii="Times New Roman" w:eastAsia="PMingLiU" w:hAnsi="Times New Roman" w:cs="Times New Roman"/>
+                                <w:szCs w:val="24"/>
+                              </w:rPr>
+                              <w:t>, choice in enumerate(</w:t>
+                            </w:r>
+                            <w:proofErr w:type="spellStart"/>
+                            <w:proofErr w:type="gramStart"/>
+                            <w:r>
+                              <w:rPr>
+                                <w:rFonts w:ascii="Times New Roman" w:eastAsia="PMingLiU" w:hAnsi="Times New Roman" w:cs="Times New Roman"/>
+                                <w:szCs w:val="24"/>
+                              </w:rPr>
+                              <w:t>q.choices</w:t>
+                            </w:r>
+                            <w:proofErr w:type="spellEnd"/>
+                            <w:proofErr w:type="gramEnd"/>
+                            <w:r>
+                              <w:rPr>
+                                <w:rFonts w:ascii="Times New Roman" w:eastAsia="PMingLiU" w:hAnsi="Times New Roman" w:cs="Times New Roman"/>
+                                <w:szCs w:val="24"/>
+                              </w:rPr>
+                              <w:t xml:space="preserve">) </w:t>
+                            </w:r>
+                            <w:proofErr w:type="gramStart"/>
+                            <w:r>
+                              <w:rPr>
+                                <w:rFonts w:ascii="Times New Roman" w:eastAsia="PMingLiU" w:hAnsi="Times New Roman" w:cs="Times New Roman"/>
+                                <w:szCs w:val="24"/>
+                              </w:rPr>
+                              <w:t xml:space="preserve">%}   </w:t>
+                            </w:r>
+                            <w:proofErr w:type="gramEnd"/>
+                            <w:r>
+                              <w:rPr>
+                                <w:rFonts w:ascii="Times New Roman" w:eastAsia="PMingLiU" w:hAnsi="Times New Roman" w:cs="Times New Roman"/>
+                                <w:szCs w:val="24"/>
+                              </w:rPr>
+                              <w:t xml:space="preserve"> - </w:t>
+                            </w:r>
+                            <w:proofErr w:type="gramStart"/>
+                            <w:r>
+                              <w:rPr>
+                                <w:rFonts w:ascii="Times New Roman" w:eastAsia="PMingLiU" w:hAnsi="Times New Roman" w:cs="Times New Roman"/>
+                                <w:szCs w:val="24"/>
+                              </w:rPr>
+                              <w:t>{{ '</w:t>
+                            </w:r>
+                            <w:proofErr w:type="gramEnd"/>
+                            <w:r>
+                              <w:rPr>
+                                <w:rFonts w:ascii="Times New Roman" w:eastAsia="PMingLiU" w:hAnsi="Times New Roman" w:cs="Times New Roman"/>
+                                <w:szCs w:val="24"/>
+                              </w:rPr>
+                              <w:t>ABCDEFGHIJKLMNOPQRSTUVWXYZ'[</w:t>
+                            </w:r>
+                            <w:proofErr w:type="spellStart"/>
+                            <w:r>
+                              <w:rPr>
+                                <w:rFonts w:ascii="Times New Roman" w:eastAsia="PMingLiU" w:hAnsi="Times New Roman" w:cs="Times New Roman"/>
+                                <w:szCs w:val="24"/>
+                              </w:rPr>
+                              <w:t>idx</w:t>
+                            </w:r>
+                            <w:proofErr w:type="spellEnd"/>
+                            <w:proofErr w:type="gramStart"/>
+                            <w:r>
+                              <w:rPr>
+                                <w:rFonts w:ascii="Times New Roman" w:eastAsia="PMingLiU" w:hAnsi="Times New Roman" w:cs="Times New Roman"/>
+                                <w:szCs w:val="24"/>
+                              </w:rPr>
+                              <w:t>] }</w:t>
+                            </w:r>
+                            <w:proofErr w:type="gramEnd"/>
+                            <w:r>
+                              <w:rPr>
+                                <w:rFonts w:ascii="Times New Roman" w:eastAsia="PMingLiU" w:hAnsi="Times New Roman" w:cs="Times New Roman"/>
+                                <w:szCs w:val="24"/>
+                              </w:rPr>
+                              <w:t xml:space="preserve">}. </w:t>
+                            </w:r>
+                            <w:proofErr w:type="gramStart"/>
+                            <w:r>
+                              <w:rPr>
+                                <w:rFonts w:ascii="Times New Roman" w:eastAsia="PMingLiU" w:hAnsi="Times New Roman" w:cs="Times New Roman"/>
+                                <w:szCs w:val="24"/>
+                              </w:rPr>
+                              <w:t>{{ choice</w:t>
+                            </w:r>
+                            <w:proofErr w:type="gramEnd"/>
+                            <w:r>
+                              <w:rPr>
+                                <w:rFonts w:ascii="Times New Roman" w:eastAsia="PMingLiU" w:hAnsi="Times New Roman" w:cs="Times New Roman"/>
+                                <w:szCs w:val="24"/>
+                              </w:rPr>
+                              <w:t xml:space="preserve"> }}</w:t>
+                            </w:r>
+                          </w:p>
+                          <w:p>
+                            <w:pPr>
+                              <w:rPr>
+                                <w:rFonts w:ascii="Times New Roman" w:eastAsia="PMingLiU" w:hAnsi="Times New Roman" w:cs="Times New Roman"/>
+                                <w:szCs w:val="24"/>
+                              </w:rPr>
+                            </w:pPr>
+                            <w:r>
+                              <w:rPr>
+                                <w:rFonts w:ascii="Times New Roman" w:eastAsia="PMingLiU" w:hAnsi="Times New Roman" w:cs="Times New Roman"/>
+                                <w:szCs w:val="24"/>
+                              </w:rPr>
+                              <w:t xml:space="preserve">{% </w:t>
+                            </w:r>
+                            <w:proofErr w:type="spellStart"/>
+                            <w:r>
+                              <w:rPr>
+                                <w:rFonts w:ascii="Times New Roman" w:eastAsia="PMingLiU" w:hAnsi="Times New Roman" w:cs="Times New Roman"/>
+                                <w:szCs w:val="24"/>
+                              </w:rPr>
+                              <w:t>endfor</w:t>
+                            </w:r>
+                            <w:proofErr w:type="spellEnd"/>
+                            <w:r>
+                              <w:rPr>
+                                <w:rFonts w:ascii="Times New Roman" w:eastAsia="PMingLiU" w:hAnsi="Times New Roman" w:cs="Times New Roman"/>
+                                <w:szCs w:val="24"/>
+                              </w:rPr>
+                              <w:t xml:space="preserve"> %}</w:t>
+                            </w:r>
+                          </w:p>
+                          <w:p>
+                            <w:pPr>
+                              <w:rPr>
+                                <w:rFonts w:ascii="Times New Roman" w:eastAsia="PMingLiU" w:hAnsi="Times New Roman" w:cs="Times New Roman"/>
+                                <w:szCs w:val="24"/>
+                              </w:rPr>
+                            </w:pPr>
+                            <w:r>
+                              <w:rPr>
+                                <w:rFonts w:ascii="Times New Roman" w:eastAsia="PMingLiU" w:hAnsi="Times New Roman" w:cs="Times New Roman" w:hint="eastAsia"/>
+                                <w:szCs w:val="24"/>
+                              </w:rPr>
+                              <w:t>正确答案：</w:t>
+                            </w:r>
+                            <w:r>
+                              <w:rPr>
+                                <w:rFonts w:ascii="Times New Roman" w:eastAsia="PMingLiU" w:hAnsi="Times New Roman" w:cs="Times New Roman" w:hint="eastAsia"/>
+                                <w:szCs w:val="24"/>
+                              </w:rPr>
+                              <w:t xml:space="preserve">{% for c in </w:t>
+                            </w:r>
+                            <w:proofErr w:type="spellStart"/>
+                            <w:r>
+                              <w:rPr>
+                                <w:rFonts w:ascii="Times New Roman" w:eastAsia="PMingLiU" w:hAnsi="Times New Roman" w:cs="Times New Roman" w:hint="eastAsia"/>
+                                <w:szCs w:val="24"/>
+                              </w:rPr>
+                              <w:t>q.correct</w:t>
+                            </w:r>
+                            <w:proofErr w:type="spellEnd"/>
+                            <w:r>
+                              <w:rPr>
+                                <w:rFonts w:ascii="Times New Roman" w:eastAsia="PMingLiU" w:hAnsi="Times New Roman" w:cs="Times New Roman" w:hint="eastAsia"/>
+                                <w:szCs w:val="24"/>
+                              </w:rPr>
+                              <w:t xml:space="preserve"> %}{{ 'ABCDEFGHIJKLMNOPQRSTUVWXYZ'[c] }}{% if not </w:t>
+                            </w:r>
+                            <w:proofErr w:type="spellStart"/>
+                            <w:r>
+                              <w:rPr>
+                                <w:rFonts w:ascii="Times New Roman" w:eastAsia="PMingLiU" w:hAnsi="Times New Roman" w:cs="Times New Roman" w:hint="eastAsia"/>
+                                <w:szCs w:val="24"/>
+                              </w:rPr>
+                              <w:t>loop.last</w:t>
+                            </w:r>
+                            <w:proofErr w:type="spellEnd"/>
+                            <w:r>
+                              <w:rPr>
+                                <w:rFonts w:ascii="Times New Roman" w:eastAsia="PMingLiU" w:hAnsi="Times New Roman" w:cs="Times New Roman" w:hint="eastAsia"/>
+                                <w:szCs w:val="24"/>
+                              </w:rPr>
+                              <w:t xml:space="preserve"> %}</w:t>
+                            </w:r>
+                            <w:r>
+                              <w:rPr>
+                                <w:rFonts w:ascii="Times New Roman" w:eastAsia="PMingLiU" w:hAnsi="Times New Roman" w:cs="Times New Roman" w:hint="eastAsia"/>
+                                <w:szCs w:val="24"/>
+                              </w:rPr>
+                              <w:t>、</w:t>
+                            </w:r>
+                            <w:r>
+                              <w:rPr>
+                                <w:rFonts w:ascii="Times New Roman" w:eastAsia="PMingLiU" w:hAnsi="Times New Roman" w:cs="Times New Roman" w:hint="eastAsia"/>
+                                <w:szCs w:val="24"/>
+                              </w:rPr>
+                              <w:t xml:space="preserve">{% endif %}{% </w:t>
+                            </w:r>
+                            <w:proofErr w:type="spellStart"/>
+                            <w:r>
+                              <w:rPr>
+                                <w:rFonts w:ascii="Times New Roman" w:eastAsia="PMingLiU" w:hAnsi="Times New Roman" w:cs="Times New Roman" w:hint="eastAsia"/>
+                                <w:szCs w:val="24"/>
+                              </w:rPr>
+                              <w:t>endfor</w:t>
+                            </w:r>
+                            <w:proofErr w:type="spellEnd"/>
+                            <w:r>
+                              <w:rPr>
+                                <w:rFonts w:ascii="Times New Roman" w:eastAsia="PMingLiU" w:hAnsi="Times New Roman" w:cs="Times New Roman" w:hint="eastAsia"/>
+                                <w:szCs w:val="24"/>
+                              </w:rPr>
+                              <w:t xml:space="preserve"> %}</w:t>
+                            </w:r>
+                          </w:p>
+                        </w:txbxContent>
+                      </wps:txbx>
+                      <wps:bodyPr rot="0" vert="horz" wrap="square" lIns="91440" tIns="45720" rIns="91440" bIns="45720" anchor="t" anchorCtr="0">
+                        <a:spAutoFit/>
+                      </wps:bodyPr>
+                    </wps:wsp>
+                  </a:graphicData>
+                </a:graphic>
+              </wp:inline>
+            </w:drawing>
+          </mc:Choice>
+          <mc:Fallback>
+            <w:pict>
+              <v:shape w14:anchorId="7A0C561E" id="_x0000_s1028" type="#_x0000_t202" style="width:401pt;height:110.6pt;visibility:visible;mso-wrap-style:square;mso-left-percent:-10001;mso-top-percent:-10001;mso-position-horizontal:absolute;mso-position-horizontal-relative:char;mso-position-vertical:absolute;mso-position-vertical-relative:line;mso-left-percent:-10001;mso-top-percent:-10001;v-text-anchor:top" o:gfxdata="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">
+                <v:textbox style="mso-fit-shape-to-text:t">
+                  <w:txbxContent>
+                    <w:p>
+                      <w:pPr>
+                        <w:rPr>
+                          <w:rFonts w:ascii="Times New Roman" w:eastAsia="PMingLiU" w:hAnsi="Times New Roman" w:cs="Times New Roman"/>
+                          <w:szCs w:val="24"/>
+                        </w:rPr>
+                      </w:pPr>
+                      <w:proofErr w:type="gramStart"/>
+                      <w:r>
+                        <w:rPr>
+                          <w:rFonts w:ascii="Times New Roman" w:eastAsia="PMingLiU" w:hAnsi="Times New Roman" w:cs="Times New Roman"/>
+                          <w:szCs w:val="24"/>
+                        </w:rPr>
+                        <w:t xml:space="preserve">{{ </w:t>
+                      </w:r>
+                      <w:proofErr w:type="spellStart"/>
+                      <w:r>
+                        <w:rPr>
+                          <w:rFonts w:ascii="Times New Roman" w:eastAsia="PMingLiU" w:hAnsi="Times New Roman" w:cs="Times New Roman"/>
+                          <w:szCs w:val="24"/>
+                        </w:rPr>
+                        <w:t>loop</w:t>
+                      </w:r>
+                      <w:proofErr w:type="gramEnd"/>
+                      <w:r>
+                        <w:rPr>
+                          <w:rFonts w:ascii="Times New Roman" w:eastAsia="PMingLiU" w:hAnsi="Times New Roman" w:cs="Times New Roman"/>
+                          <w:szCs w:val="24"/>
+                        </w:rPr>
+                        <w:t>.</w:t>
+                      </w:r>
+                      <w:proofErr w:type="gramStart"/>
+                      <w:r>
+                        <w:rPr>
+                          <w:rFonts w:ascii="Times New Roman" w:eastAsia="PMingLiU" w:hAnsi="Times New Roman" w:cs="Times New Roman"/>
+                          <w:szCs w:val="24"/>
+                        </w:rPr>
+                        <w:t>index</w:t>
+                      </w:r>
+                      <w:proofErr w:type="spellEnd"/>
+                      <w:r>
+                        <w:rPr>
+                          <w:rFonts w:ascii="Times New Roman" w:eastAsia="PMingLiU" w:hAnsi="Times New Roman" w:cs="Times New Roman"/>
+                          <w:szCs w:val="24"/>
+                        </w:rPr>
+                        <w:t xml:space="preserve"> }</w:t>
+                      </w:r>
+                      <w:proofErr w:type="gramEnd"/>
+                      <w:r>
+                        <w:rPr>
+                          <w:rFonts w:ascii="Times New Roman" w:eastAsia="PMingLiU" w:hAnsi="Times New Roman" w:cs="Times New Roman"/>
+                          <w:szCs w:val="24"/>
+                        </w:rPr>
+                        <w:t xml:space="preserve">}. </w:t>
+                      </w:r>
+                      <w:proofErr w:type="gramStart"/>
+                      <w:r>
+                        <w:rPr>
+                          <w:rFonts w:ascii="Times New Roman" w:eastAsia="PMingLiU" w:hAnsi="Times New Roman" w:cs="Times New Roman"/>
+                          <w:szCs w:val="24"/>
+                        </w:rPr>
+                        <w:t xml:space="preserve">{{ </w:t>
+                      </w:r>
+                      <w:proofErr w:type="spellStart"/>
+                      <w:r>
+                        <w:rPr>
+                          <w:rFonts w:ascii="Times New Roman" w:eastAsia="PMingLiU" w:hAnsi="Times New Roman" w:cs="Times New Roman"/>
+                          <w:szCs w:val="24"/>
+                        </w:rPr>
+                        <w:t>q.q</w:t>
+                      </w:r>
+                      <w:proofErr w:type="spellEnd"/>
+                      <w:proofErr w:type="gramEnd"/>
+                      <w:r>
+                        <w:rPr>
+                          <w:rFonts w:ascii="Times New Roman" w:eastAsia="PMingLiU" w:hAnsi="Times New Roman" w:cs="Times New Roman"/>
+                          <w:szCs w:val="24"/>
+                        </w:rPr>
+                        <w:t xml:space="preserve"> }}</w:t>
+                      </w:r>
+                    </w:p>
+                    <w:p>
+                      <w:pPr>
+                        <w:rPr>
+                          <w:rFonts w:ascii="Times New Roman" w:eastAsia="PMingLiU" w:hAnsi="Times New Roman" w:cs="Times New Roman"/>
+                          <w:szCs w:val="24"/>
+                        </w:rPr>
+                      </w:pPr>
+                      <w:r>
+                        <w:rPr>
+                          <w:rFonts w:ascii="Times New Roman" w:eastAsia="PMingLiU" w:hAnsi="Times New Roman" w:cs="Times New Roman"/>
+                          <w:szCs w:val="24"/>
+                        </w:rPr>
+                        <w:t xml:space="preserve">{% for </w:t>
+                      </w:r>
+                      <w:proofErr w:type="spellStart"/>
+                      <w:r>
+                        <w:rPr>
+                          <w:rFonts w:ascii="Times New Roman" w:eastAsia="PMingLiU" w:hAnsi="Times New Roman" w:cs="Times New Roman"/>
+                          <w:szCs w:val="24"/>
+                        </w:rPr>
+                        <w:t>idx</w:t>
+                      </w:r>
+                      <w:proofErr w:type="spellEnd"/>
+                      <w:r>
+                        <w:rPr>
+                          <w:rFonts w:ascii="Times New Roman" w:eastAsia="PMingLiU" w:hAnsi="Times New Roman" w:cs="Times New Roman"/>
+                          <w:szCs w:val="24"/>
+                        </w:rPr>
+                        <w:t>, choice in enumerate(</w:t>
+                      </w:r>
+                      <w:proofErr w:type="spellStart"/>
+                      <w:proofErr w:type="gramStart"/>
+                      <w:r>
+                        <w:rPr>
+                          <w:rFonts w:ascii="Times New Roman" w:eastAsia="PMingLiU" w:hAnsi="Times New Roman" w:cs="Times New Roman"/>
+                          <w:szCs w:val="24"/>
+                        </w:rPr>
+                        <w:t>q.choices</w:t>
+                      </w:r>
+                      <w:proofErr w:type="spellEnd"/>
+                      <w:proofErr w:type="gramEnd"/>
+                      <w:r>
+                        <w:rPr>
+                          <w:rFonts w:ascii="Times New Roman" w:eastAsia="PMingLiU" w:hAnsi="Times New Roman" w:cs="Times New Roman"/>
+                          <w:szCs w:val="24"/>
+                        </w:rPr>
+                        <w:t xml:space="preserve">) </w:t>
+                      </w:r>
+                      <w:proofErr w:type="gramStart"/>
+                      <w:r>
+                        <w:rPr>
+                          <w:rFonts w:ascii="Times New Roman" w:eastAsia="PMingLiU" w:hAnsi="Times New Roman" w:cs="Times New Roman"/>
+                          <w:szCs w:val="24"/>
+                        </w:rPr>
+                        <w:t xml:space="preserve">%}   </w:t>
+                      </w:r>
+                      <w:proofErr w:type="gramEnd"/>
+                      <w:r>
+                        <w:rPr>
+                          <w:rFonts w:ascii="Times New Roman" w:eastAsia="PMingLiU" w:hAnsi="Times New Roman" w:cs="Times New Roman"/>
+                          <w:szCs w:val="24"/>
+                        </w:rPr>
+                        <w:t xml:space="preserve"> - </w:t>
+                      </w:r>
+                      <w:proofErr w:type="gramStart"/>
+                      <w:r>
+                        <w:rPr>
+                          <w:rFonts w:ascii="Times New Roman" w:eastAsia="PMingLiU" w:hAnsi="Times New Roman" w:cs="Times New Roman"/>
+                          <w:szCs w:val="24"/>
+                        </w:rPr>
+                        <w:t>{{ '</w:t>
+                      </w:r>
+                      <w:proofErr w:type="gramEnd"/>
+                      <w:r>
+                        <w:rPr>
+                          <w:rFonts w:ascii="Times New Roman" w:eastAsia="PMingLiU" w:hAnsi="Times New Roman" w:cs="Times New Roman"/>
+                          <w:szCs w:val="24"/>
+                        </w:rPr>
+                        <w:t>ABCDEFGHIJKLMNOPQRSTUVWXYZ'[</w:t>
+                      </w:r>
+                      <w:proofErr w:type="spellStart"/>
+                      <w:r>
+                        <w:rPr>
+                          <w:rFonts w:ascii="Times New Roman" w:eastAsia="PMingLiU" w:hAnsi="Times New Roman" w:cs="Times New Roman"/>
+                          <w:szCs w:val="24"/>
+                        </w:rPr>
+                        <w:t>idx</w:t>
+                      </w:r>
+                      <w:proofErr w:type="spellEnd"/>
+                      <w:proofErr w:type="gramStart"/>
+                      <w:r>
+                        <w:rPr>
+                          <w:rFonts w:ascii="Times New Roman" w:eastAsia="PMingLiU" w:hAnsi="Times New Roman" w:cs="Times New Roman"/>
+                          <w:szCs w:val="24"/>
+                        </w:rPr>
+                        <w:t>] }</w:t>
+                      </w:r>
+                      <w:proofErr w:type="gramEnd"/>
+                      <w:r>
+                        <w:rPr>
+                          <w:rFonts w:ascii="Times New Roman" w:eastAsia="PMingLiU" w:hAnsi="Times New Roman" w:cs="Times New Roman"/>
+                          <w:szCs w:val="24"/>
+                        </w:rPr>
+                        <w:t xml:space="preserve">}. </w:t>
+                      </w:r>
+                      <w:proofErr w:type="gramStart"/>
+                      <w:r>
+                        <w:rPr>
+                          <w:rFonts w:ascii="Times New Roman" w:eastAsia="PMingLiU" w:hAnsi="Times New Roman" w:cs="Times New Roman"/>
+                          <w:szCs w:val="24"/>
+                        </w:rPr>
+                        <w:t>{{ choice</w:t>
+                      </w:r>
+                      <w:proofErr w:type="gramEnd"/>
+                      <w:r>
+                        <w:rPr>
+                          <w:rFonts w:ascii="Times New Roman" w:eastAsia="PMingLiU" w:hAnsi="Times New Roman" w:cs="Times New Roman"/>
+                          <w:szCs w:val="24"/>
+                        </w:rPr>
+                        <w:t xml:space="preserve"> }}</w:t>
+                      </w:r>
+                    </w:p>
+                    <w:p>
+                      <w:pPr>
+                        <w:rPr>
+                          <w:rFonts w:ascii="Times New Roman" w:eastAsia="PMingLiU" w:hAnsi="Times New Roman" w:cs="Times New Roman"/>
+                          <w:szCs w:val="24"/>
+                        </w:rPr>
+                      </w:pPr>
+                      <w:r>
+                        <w:rPr>
+                          <w:rFonts w:ascii="Times New Roman" w:eastAsia="PMingLiU" w:hAnsi="Times New Roman" w:cs="Times New Roman"/>
+                          <w:szCs w:val="24"/>
+                        </w:rPr>
+                        <w:t xml:space="preserve">{% </w:t>
+                      </w:r>
+                      <w:proofErr w:type="spellStart"/>
+                      <w:r>
+                        <w:rPr>
+                          <w:rFonts w:ascii="Times New Roman" w:eastAsia="PMingLiU" w:hAnsi="Times New Roman" w:cs="Times New Roman"/>
+                          <w:szCs w:val="24"/>
+                        </w:rPr>
+                        <w:t>endfor</w:t>
+                      </w:r>
+                      <w:proofErr w:type="spellEnd"/>
+                      <w:r>
+                        <w:rPr>
+                          <w:rFonts w:ascii="Times New Roman" w:eastAsia="PMingLiU" w:hAnsi="Times New Roman" w:cs="Times New Roman"/>
+                          <w:szCs w:val="24"/>
+                        </w:rPr>
+                        <w:t xml:space="preserve"> %}</w:t>
+                      </w:r>
+                    </w:p>
+                    <w:p>
+                      <w:pPr>
+                        <w:rPr>
+                          <w:rFonts w:ascii="Times New Roman" w:eastAsia="PMingLiU" w:hAnsi="Times New Roman" w:cs="Times New Roman"/>
+                          <w:szCs w:val="24"/>
+                        </w:rPr>
+                      </w:pPr>
+                      <w:r>
+                        <w:rPr>
+                          <w:rFonts w:ascii="Times New Roman" w:eastAsia="PMingLiU" w:hAnsi="Times New Roman" w:cs="Times New Roman" w:hint="eastAsia"/>
+                          <w:szCs w:val="24"/>
+                        </w:rPr>
+                        <w:t>正确答案：</w:t>
+                      </w:r>
+                      <w:r>
+                        <w:rPr>
+                          <w:rFonts w:ascii="Times New Roman" w:eastAsia="PMingLiU" w:hAnsi="Times New Roman" w:cs="Times New Roman" w:hint="eastAsia"/>
+                          <w:szCs w:val="24"/>
+                        </w:rPr>
+                        <w:t xml:space="preserve">{% for c in </w:t>
+                      </w:r>
+                      <w:proofErr w:type="spellStart"/>
+                      <w:r>
+                        <w:rPr>
+                          <w:rFonts w:ascii="Times New Roman" w:eastAsia="PMingLiU" w:hAnsi="Times New Roman" w:cs="Times New Roman" w:hint="eastAsia"/>
+                          <w:szCs w:val="24"/>
+                        </w:rPr>
+                        <w:t>q.correct</w:t>
+                      </w:r>
+                      <w:proofErr w:type="spellEnd"/>
+                      <w:r>
+                        <w:rPr>
+                          <w:rFonts w:ascii="Times New Roman" w:eastAsia="PMingLiU" w:hAnsi="Times New Roman" w:cs="Times New Roman" w:hint="eastAsia"/>
+                          <w:szCs w:val="24"/>
+                        </w:rPr>
+                        <w:t xml:space="preserve"> %}{{ 'ABCDEFGHIJKLMNOPQRSTUVWXYZ'[c] }}{% if not </w:t>
+                      </w:r>
+                      <w:proofErr w:type="spellStart"/>
+                      <w:r>
+                        <w:rPr>
+                          <w:rFonts w:ascii="Times New Roman" w:eastAsia="PMingLiU" w:hAnsi="Times New Roman" w:cs="Times New Roman" w:hint="eastAsia"/>
+                          <w:szCs w:val="24"/>
+                        </w:rPr>
+                        <w:t>loop.last</w:t>
+                      </w:r>
+                      <w:proofErr w:type="spellEnd"/>
+                      <w:r>
+                        <w:rPr>
+                          <w:rFonts w:ascii="Times New Roman" w:eastAsia="PMingLiU" w:hAnsi="Times New Roman" w:cs="Times New Roman" w:hint="eastAsia"/>
+                          <w:szCs w:val="24"/>
+                        </w:rPr>
+                        <w:t xml:space="preserve"> %}</w:t>
+                      </w:r>
+                      <w:r>
+                        <w:rPr>
+                          <w:rFonts w:ascii="Times New Roman" w:eastAsia="PMingLiU" w:hAnsi="Times New Roman" w:cs="Times New Roman" w:hint="eastAsia"/>
+                          <w:szCs w:val="24"/>
+                        </w:rPr>
+                        <w:t>、</w:t>
+                      </w:r>
+                      <w:r>
+                        <w:rPr>
+                          <w:rFonts w:ascii="Times New Roman" w:eastAsia="PMingLiU" w:hAnsi="Times New Roman" w:cs="Times New Roman" w:hint="eastAsia"/>
+                          <w:szCs w:val="24"/>
+                        </w:rPr>
+                        <w:t xml:space="preserve">{% endif %}{% </w:t>
+                      </w:r>
+                      <w:proofErr w:type="spellStart"/>
+                      <w:r>
+                        <w:rPr>
+                          <w:rFonts w:ascii="Times New Roman" w:eastAsia="PMingLiU" w:hAnsi="Times New Roman" w:cs="Times New Roman" w:hint="eastAsia"/>
+                          <w:szCs w:val="24"/>
+                        </w:rPr>
+                        <w:t>endfor</w:t>
+                      </w:r>
+                      <w:proofErr w:type="spellEnd"/>
+                      <w:r>
+                        <w:rPr>
+                          <w:rFonts w:ascii="Times New Roman" w:eastAsia="PMingLiU" w:hAnsi="Times New Roman" w:cs="Times New Roman" w:hint="eastAsia"/>
+                          <w:szCs w:val="24"/>
+                        </w:rPr>
+                        <w:t xml:space="preserve"> %}</w:t>
+                      </w:r>
+                    </w:p>
+                  </w:txbxContent>
+                </v:textbox>
+                <w10:anchorlock/>
+              </v:shape>
+            </w:pict>
+          </mc:Fallback>
+        </mc:AlternateContent>
       </w:r>
     </w:p>
     <w:p>
       <w:pPr>
-        <w:adjustRightInd w:val="0"/>
-        <w:snapToGrid w:val="0"/>
-        <w:spacing w:line="120" w:lineRule="auto"/>
-        <w:rPr>
-          <w:rFonts w:ascii="Times New Roman" w:eastAsia="PMingLiU" w:hAnsi="Times New Roman" w:cs="Times New Roman"/>
-          <w:b/>
-          <w:szCs w:val="24"/>
-        </w:rPr>
-      </w:pPr>
+        <w:rPr>
+          <w:rFonts w:asciiTheme="minorEastAsia" w:hAnsiTheme="minorEastAsia" w:cs="Times New Roman"/>
+          <w:szCs w:val="24"/>
+        </w:rPr>
+      </w:pPr>
+      <w:r>
+        <w:rPr>
+          <w:rFonts w:asciiTheme="minorEastAsia" w:hAnsiTheme="minorEastAsia" w:cs="Times New Roman"/>
+          <w:szCs w:val="24"/>
+        </w:rPr>
+        <w:t xml:space="preserve">{% </w:t>
+      </w:r>
+      <w:proofErr w:type="spellStart"/>
+      <w:r>
+        <w:rPr>
+          <w:rFonts w:asciiTheme="minorEastAsia" w:hAnsiTheme="minorEastAsia" w:cs="Times New Roman"/>
+          <w:szCs w:val="24"/>
+        </w:rPr>
+        <w:t>endfor</w:t>
+      </w:r>
+      <w:proofErr w:type="spellEnd"/>
+      <w:r>
+        <w:rPr>
+          <w:rFonts w:asciiTheme="minorEastAsia" w:hAnsiTheme="minorEastAsia" w:cs="Times New Roman"/>
+          <w:szCs w:val="24"/>
+        </w:rPr>
+        <w:t xml:space="preserve"> %}</w:t>
+      </w:r>
     </w:p>
     <w:p>
       <w:pPr>
-        <w:rPr>
-          <w:rFonts w:ascii="Times New Roman" w:eastAsia="PMingLiU" w:hAnsi="Times New Roman" w:cs="Times New Roman"/>
+        <w:pStyle w:val="ListParagraph"/>
+        <w:ind w:leftChars="0" w:left="360"/>
+        <w:rPr>
+          <w:rFonts w:asciiTheme="minorEastAsia" w:hAnsiTheme="minorEastAsia" w:cs="Times New Roman"/>
           <w:b/>
-          <w:color w:val="FF0000"/>
-          <w:szCs w:val="24"/>
-        </w:rPr>
-      </w:pPr>
-      <w:r>
-        <w:rPr>
-          <w:rFonts w:ascii="Times New Roman" w:eastAsia="PMingLiU" w:hAnsi="Times New Roman" w:cs="Times New Roman" w:hint="eastAsia"/>
-          <w:b/>
-          <w:color w:val="FF0000"/>
-          <w:szCs w:val="24"/>
-          <w:lang w:eastAsia="zh-HK"/>
-        </w:rPr>
-        <w:t>參考答案</w:t>
-      </w:r>
+          <w:szCs w:val="24"/>
+          <w:u w:val="thick"/>
+        </w:rPr>
+      </w:pPr>
     </w:p>
-    <w:tbl>
-      <w:tblPr>
-        <w:tblW w:w="0" w:type="auto"/>
-        <w:tblInd w:w="-5" w:type="dxa"/>
-        <w:tblBorders>
-          <w:top w:val="single" w:sz="4" w:space="0" w:color="auto"/>
-          <w:left w:val="single" w:sz="4" w:space="0" w:color="auto"/>
-          <w:bottom w:val="single" w:sz="4" w:space="0" w:color="auto"/>
-          <w:right w:val="single" w:sz="4" w:space="0" w:color="auto"/>
-          <w:insideH w:val="single" w:sz="4" w:space="0" w:color="auto"/>
-          <w:insideV w:val="single" w:sz="4" w:space="0" w:color="auto"/>
-        </w:tblBorders>
-        <w:tblLook w:val="04A0" w:firstRow="1" w:lastRow="0" w:firstColumn="1" w:lastColumn="0" w:noHBand="0" w:noVBand="1"/>
-      </w:tblPr>
-      <w:tblGrid>
-        <w:gridCol w:w="931"/>
-        <w:gridCol w:w="1337"/>
-        <w:gridCol w:w="3969"/>
-      </w:tblGrid>
-      <w:tr>
-        <w:tc>
-          <w:tcPr>
-            <w:tcW w:w="931" w:type="dxa"/>
-            <w:tcBorders>
-              <w:bottom w:val="single" w:sz="4" w:space="0" w:color="auto"/>
-            </w:tcBorders>
-            <w:shd w:val="clear" w:color="auto" w:fill="D9D9D9"/>
-          </w:tcPr>
-          <w:p>
-            <w:pPr>
-              <w:jc w:val="center"/>
-              <w:rPr>
-                <w:rFonts w:ascii="Times New Roman" w:eastAsia="PMingLiU" w:hAnsi="Times New Roman" w:cs="Times New Roman"/>
-                <w:b/>
-                <w:color w:val="FF0000"/>
-                <w:sz w:val="22"/>
-              </w:rPr>
-            </w:pPr>
-            <w:r>
-              <w:rPr>
-                <w:rFonts w:ascii="Times New Roman" w:eastAsia="PMingLiU" w:hAnsi="Times New Roman" w:cs="Times New Roman" w:hint="eastAsia"/>
-                <w:b/>
-                <w:color w:val="FF0000"/>
-                <w:sz w:val="22"/>
-              </w:rPr>
-              <w:t>題目</w:t>
-            </w:r>
-          </w:p>
-        </w:tc>
-        <w:tc>
-          <w:tcPr>
-            <w:tcW w:w="1337" w:type="dxa"/>
-            <w:shd w:val="clear" w:color="auto" w:fill="D9D9D9"/>
-          </w:tcPr>
-          <w:p>
-            <w:pPr>
-              <w:jc w:val="center"/>
-              <w:rPr>
-                <w:rFonts w:ascii="Times New Roman" w:eastAsia="PMingLiU" w:hAnsi="Times New Roman" w:cs="Times New Roman"/>
-                <w:b/>
-                <w:color w:val="FF0000"/>
-                <w:sz w:val="22"/>
-              </w:rPr>
-            </w:pPr>
-            <w:r>
-              <w:rPr>
-                <w:rFonts w:ascii="Times New Roman" w:eastAsia="PMingLiU" w:hAnsi="Times New Roman" w:cs="Times New Roman" w:hint="eastAsia"/>
-                <w:b/>
-                <w:color w:val="FF0000"/>
-                <w:sz w:val="22"/>
-                <w:lang w:eastAsia="zh-HK"/>
-              </w:rPr>
-              <w:t>答案</w:t>
-            </w:r>
-          </w:p>
-        </w:tc>
-        <w:tc>
-          <w:tcPr>
-            <w:tcW w:w="3969" w:type="dxa"/>
-            <w:shd w:val="clear" w:color="auto" w:fill="D9D9D9"/>
-          </w:tcPr>
-          <w:p>
-            <w:pPr>
-              <w:jc w:val="center"/>
-              <w:rPr>
-                <w:rFonts w:ascii="Times New Roman" w:eastAsia="PMingLiU" w:hAnsi="Times New Roman" w:cs="Times New Roman"/>
-                <w:b/>
-                <w:color w:val="FF0000"/>
-                <w:sz w:val="22"/>
-              </w:rPr>
-            </w:pPr>
-            <w:r>
-              <w:rPr>
-                <w:rFonts w:ascii="Times New Roman" w:eastAsia="PMingLiU" w:hAnsi="Times New Roman" w:cs="Times New Roman" w:hint="eastAsia"/>
-                <w:b/>
-                <w:color w:val="FF0000"/>
-                <w:sz w:val="22"/>
-              </w:rPr>
-              <w:t>與《基本法》相關的條文</w:t>
-            </w:r>
-          </w:p>
-        </w:tc>
-      </w:tr>
-      <w:tr>
-        <w:tc>
-          <w:tcPr>
-            <w:tcW w:w="931" w:type="dxa"/>
-            <w:shd w:val="clear" w:color="auto" w:fill="D9D9D9"/>
-          </w:tcPr>
-          <w:p>
-            <w:pPr>
-              <w:jc w:val="center"/>
-              <w:rPr>
-                <w:rFonts w:ascii="Times New Roman" w:eastAsia="PMingLiU" w:hAnsi="Times New Roman" w:cs="Times New Roman"/>
-                <w:b/>
-                <w:color w:val="FF0000"/>
-                <w:sz w:val="22"/>
-              </w:rPr>
-            </w:pPr>
-            <w:r>
-              <w:rPr>
-                <w:rFonts w:ascii="Times New Roman" w:eastAsia="PMingLiU" w:hAnsi="Times New Roman" w:cs="Times New Roman" w:hint="eastAsia"/>
-                <w:b/>
-                <w:color w:val="FF0000"/>
-                <w:sz w:val="22"/>
-              </w:rPr>
-              <w:t>1</w:t>
-            </w:r>
-          </w:p>
-        </w:tc>
-        <w:tc>
-          <w:tcPr>
-            <w:tcW w:w="1337" w:type="dxa"/>
-          </w:tcPr>
-          <w:p>
-            <w:pPr>
-              <w:jc w:val="center"/>
-              <w:rPr>
-                <w:rFonts w:ascii="Times New Roman" w:eastAsia="PMingLiU" w:hAnsi="Times New Roman" w:cs="Times New Roman"/>
-                <w:color w:val="FF0000"/>
-                <w:sz w:val="22"/>
-              </w:rPr>
-            </w:pPr>
-            <w:r>
-              <w:rPr>
-                <w:rFonts w:ascii="Times New Roman" w:eastAsia="PMingLiU" w:hAnsi="Times New Roman" w:cs="Times New Roman" w:hint="eastAsia"/>
-                <w:color w:val="FF0000"/>
-                <w:sz w:val="22"/>
-              </w:rPr>
-              <w:t>A</w:t>
-            </w:r>
-          </w:p>
-        </w:tc>
-        <w:tc>
-          <w:tcPr>
-            <w:tcW w:w="3969" w:type="dxa"/>
-          </w:tcPr>
-          <w:p>
-            <w:pPr>
-              <w:jc w:val="center"/>
-              <w:rPr>
-                <w:rFonts w:ascii="Times New Roman" w:eastAsia="PMingLiU" w:hAnsi="Times New Roman" w:cs="Times New Roman"/>
-                <w:color w:val="FF0000"/>
-                <w:sz w:val="22"/>
-              </w:rPr>
-            </w:pPr>
-            <w:r>
-              <w:rPr>
-                <w:rFonts w:ascii="Times New Roman" w:eastAsia="PMingLiU" w:hAnsi="Times New Roman" w:cs="Times New Roman" w:hint="eastAsia"/>
-                <w:color w:val="FF0000"/>
-                <w:sz w:val="22"/>
-              </w:rPr>
-              <w:t>序言、第五條</w:t>
-            </w:r>
-          </w:p>
-        </w:tc>
-      </w:tr>
-      <w:tr>
-        <w:tc>
-          <w:tcPr>
-            <w:tcW w:w="931" w:type="dxa"/>
-            <w:shd w:val="clear" w:color="auto" w:fill="D9D9D9"/>
-          </w:tcPr>
-          <w:p>
-            <w:pPr>
-              <w:jc w:val="center"/>
-              <w:rPr>
-                <w:rFonts w:ascii="Times New Roman" w:eastAsia="PMingLiU" w:hAnsi="Times New Roman" w:cs="Times New Roman"/>
-                <w:b/>
-                <w:color w:val="FF0000"/>
-                <w:sz w:val="22"/>
-              </w:rPr>
-            </w:pPr>
-            <w:r>
-              <w:rPr>
-                <w:rFonts w:ascii="Times New Roman" w:eastAsia="PMingLiU" w:hAnsi="Times New Roman" w:cs="Times New Roman" w:hint="eastAsia"/>
-                <w:b/>
-                <w:color w:val="FF0000"/>
-                <w:sz w:val="22"/>
-              </w:rPr>
-              <w:t>2</w:t>
-            </w:r>
-          </w:p>
-        </w:tc>
-        <w:tc>
-          <w:tcPr>
-            <w:tcW w:w="1337" w:type="dxa"/>
-          </w:tcPr>
-          <w:p>
-            <w:pPr>
-              <w:jc w:val="center"/>
-              <w:rPr>
-                <w:rFonts w:ascii="Times New Roman" w:eastAsia="PMingLiU" w:hAnsi="Times New Roman" w:cs="Times New Roman"/>
-                <w:color w:val="FF0000"/>
-                <w:sz w:val="22"/>
-              </w:rPr>
-            </w:pPr>
-            <w:r>
-              <w:rPr>
-                <w:rFonts w:ascii="Times New Roman" w:eastAsia="PMingLiU" w:hAnsi="Times New Roman" w:cs="Times New Roman" w:hint="eastAsia"/>
-                <w:color w:val="FF0000"/>
-                <w:sz w:val="22"/>
-              </w:rPr>
-              <w:t>C</w:t>
-            </w:r>
-          </w:p>
-        </w:tc>
-        <w:tc>
-          <w:tcPr>
-            <w:tcW w:w="3969" w:type="dxa"/>
-          </w:tcPr>
-          <w:p>
-            <w:pPr>
-              <w:jc w:val="center"/>
-              <w:rPr>
-                <w:rFonts w:ascii="Times New Roman" w:eastAsia="PMingLiU" w:hAnsi="Times New Roman" w:cs="Times New Roman"/>
-                <w:color w:val="FF0000"/>
-                <w:sz w:val="22"/>
-              </w:rPr>
-            </w:pPr>
-            <w:r>
-              <w:rPr>
-                <w:rFonts w:ascii="Times New Roman" w:eastAsia="PMingLiU" w:hAnsi="Times New Roman" w:cs="Times New Roman" w:hint="eastAsia"/>
-                <w:color w:val="FF0000"/>
-                <w:sz w:val="22"/>
-              </w:rPr>
-              <w:t>第十二條</w:t>
-            </w:r>
-          </w:p>
-        </w:tc>
-      </w:tr>
-      <w:tr>
-        <w:tc>
-          <w:tcPr>
-            <w:tcW w:w="931" w:type="dxa"/>
-            <w:shd w:val="clear" w:color="auto" w:fill="D9D9D9"/>
-          </w:tcPr>
-          <w:p>
-            <w:pPr>
-              <w:jc w:val="center"/>
-              <w:rPr>
-                <w:rFonts w:ascii="Times New Roman" w:eastAsia="PMingLiU" w:hAnsi="Times New Roman" w:cs="Times New Roman"/>
-                <w:b/>
-                <w:color w:val="FF0000"/>
-                <w:sz w:val="22"/>
-              </w:rPr>
-            </w:pPr>
-            <w:r>
-              <w:rPr>
-                <w:rFonts w:ascii="Times New Roman" w:eastAsia="PMingLiU" w:hAnsi="Times New Roman" w:cs="Times New Roman" w:hint="eastAsia"/>
-                <w:b/>
-                <w:color w:val="FF0000"/>
-                <w:sz w:val="22"/>
-              </w:rPr>
-              <w:t>3</w:t>
-            </w:r>
-          </w:p>
-        </w:tc>
-        <w:tc>
-          <w:tcPr>
-            <w:tcW w:w="1337" w:type="dxa"/>
-          </w:tcPr>
-          <w:p>
-            <w:pPr>
-              <w:jc w:val="center"/>
-              <w:rPr>
-                <w:rFonts w:ascii="Times New Roman" w:eastAsia="PMingLiU" w:hAnsi="Times New Roman" w:cs="Times New Roman"/>
-                <w:color w:val="FF0000"/>
-                <w:sz w:val="22"/>
-              </w:rPr>
-            </w:pPr>
-            <w:r>
-              <w:rPr>
-                <w:rFonts w:ascii="Times New Roman" w:eastAsia="PMingLiU" w:hAnsi="Times New Roman" w:cs="Times New Roman" w:hint="eastAsia"/>
-                <w:color w:val="FF0000"/>
-                <w:sz w:val="22"/>
-              </w:rPr>
-              <w:t>C</w:t>
-            </w:r>
-          </w:p>
-        </w:tc>
-        <w:tc>
-          <w:tcPr>
-            <w:tcW w:w="3969" w:type="dxa"/>
-          </w:tcPr>
-          <w:p>
-            <w:pPr>
-              <w:jc w:val="center"/>
-              <w:rPr>
-                <w:rFonts w:ascii="Times New Roman" w:eastAsia="PMingLiU" w:hAnsi="Times New Roman" w:cs="Times New Roman"/>
-                <w:color w:val="FF0000"/>
-                <w:sz w:val="22"/>
-              </w:rPr>
-            </w:pPr>
-            <w:r>
-              <w:rPr>
-                <w:rFonts w:ascii="Times New Roman" w:eastAsia="PMingLiU" w:hAnsi="Times New Roman" w:cs="Times New Roman" w:hint="eastAsia"/>
-                <w:color w:val="FF0000"/>
-                <w:sz w:val="22"/>
-              </w:rPr>
-              <w:t>第十三條、第十四條</w:t>
-            </w:r>
-          </w:p>
-        </w:tc>
-      </w:tr>
-      <w:tr>
-        <w:tc>
-          <w:tcPr>
-            <w:tcW w:w="931" w:type="dxa"/>
-            <w:shd w:val="clear" w:color="auto" w:fill="D9D9D9"/>
-          </w:tcPr>
-          <w:p>
-            <w:pPr>
-              <w:jc w:val="center"/>
-              <w:rPr>
-                <w:rFonts w:ascii="Times New Roman" w:eastAsia="PMingLiU" w:hAnsi="Times New Roman" w:cs="Times New Roman"/>
-                <w:b/>
-                <w:color w:val="FF0000"/>
-                <w:sz w:val="22"/>
-              </w:rPr>
-            </w:pPr>
-            <w:r>
-              <w:rPr>
-                <w:rFonts w:ascii="Times New Roman" w:eastAsia="PMingLiU" w:hAnsi="Times New Roman" w:cs="Times New Roman" w:hint="eastAsia"/>
-                <w:b/>
-                <w:color w:val="FF0000"/>
-                <w:sz w:val="22"/>
-              </w:rPr>
-              <w:t>4</w:t>
-            </w:r>
-          </w:p>
-        </w:tc>
-        <w:tc>
-          <w:tcPr>
-            <w:tcW w:w="1337" w:type="dxa"/>
-          </w:tcPr>
-          <w:p>
-            <w:pPr>
-              <w:jc w:val="center"/>
-              <w:rPr>
-                <w:rFonts w:ascii="Times New Roman" w:eastAsia="PMingLiU" w:hAnsi="Times New Roman" w:cs="Times New Roman"/>
-                <w:color w:val="FF0000"/>
-                <w:sz w:val="22"/>
-              </w:rPr>
-            </w:pPr>
-            <w:r>
-              <w:rPr>
-                <w:rFonts w:ascii="Times New Roman" w:eastAsia="PMingLiU" w:hAnsi="Times New Roman" w:cs="Times New Roman" w:hint="eastAsia"/>
-                <w:color w:val="FF0000"/>
-                <w:sz w:val="22"/>
-              </w:rPr>
-              <w:t>A</w:t>
-            </w:r>
-          </w:p>
-        </w:tc>
-        <w:tc>
-          <w:tcPr>
-            <w:tcW w:w="3969" w:type="dxa"/>
-          </w:tcPr>
-          <w:p>
-            <w:pPr>
-              <w:jc w:val="center"/>
-              <w:rPr>
-                <w:rFonts w:ascii="Times New Roman" w:eastAsia="PMingLiU" w:hAnsi="Times New Roman" w:cs="Times New Roman"/>
-                <w:color w:val="FF0000"/>
-                <w:sz w:val="22"/>
-              </w:rPr>
-            </w:pPr>
-            <w:r>
-              <w:rPr>
-                <w:rFonts w:ascii="Times New Roman" w:eastAsia="PMingLiU" w:hAnsi="Times New Roman" w:cs="Times New Roman" w:hint="eastAsia"/>
-                <w:color w:val="FF0000"/>
-                <w:sz w:val="22"/>
-              </w:rPr>
-              <w:t>第四十五條</w:t>
-            </w:r>
-          </w:p>
-        </w:tc>
-      </w:tr>
-      <w:tr>
-        <w:tc>
-          <w:tcPr>
-            <w:tcW w:w="931" w:type="dxa"/>
-            <w:shd w:val="clear" w:color="auto" w:fill="D9D9D9"/>
-          </w:tcPr>
-          <w:p>
-            <w:pPr>
-              <w:jc w:val="center"/>
-              <w:rPr>
-                <w:rFonts w:ascii="Times New Roman" w:eastAsia="PMingLiU" w:hAnsi="Times New Roman" w:cs="Times New Roman"/>
-                <w:b/>
-                <w:color w:val="FF0000"/>
-                <w:sz w:val="22"/>
-              </w:rPr>
-            </w:pPr>
-            <w:r>
-              <w:rPr>
-                <w:rFonts w:ascii="Times New Roman" w:eastAsia="PMingLiU" w:hAnsi="Times New Roman" w:cs="Times New Roman" w:hint="eastAsia"/>
-                <w:b/>
-                <w:color w:val="FF0000"/>
-                <w:sz w:val="22"/>
-              </w:rPr>
-              <w:lastRenderedPageBreak/>
-              <w:t>5</w:t>
-            </w:r>
-          </w:p>
-        </w:tc>
-        <w:tc>
-          <w:tcPr>
-            <w:tcW w:w="1337" w:type="dxa"/>
-          </w:tcPr>
-          <w:p>
-            <w:pPr>
-              <w:jc w:val="center"/>
-              <w:rPr>
-                <w:rFonts w:ascii="Times New Roman" w:eastAsia="PMingLiU" w:hAnsi="Times New Roman" w:cs="Times New Roman"/>
-                <w:color w:val="FF0000"/>
-                <w:sz w:val="22"/>
-              </w:rPr>
-            </w:pPr>
-            <w:r>
-              <w:rPr>
-                <w:rFonts w:ascii="Times New Roman" w:eastAsia="PMingLiU" w:hAnsi="Times New Roman" w:cs="Times New Roman" w:hint="eastAsia"/>
-                <w:color w:val="FF0000"/>
-                <w:sz w:val="22"/>
-              </w:rPr>
-              <w:t>B</w:t>
-            </w:r>
-          </w:p>
-        </w:tc>
-        <w:tc>
-          <w:tcPr>
-            <w:tcW w:w="3969" w:type="dxa"/>
-          </w:tcPr>
-          <w:p>
-            <w:pPr>
-              <w:jc w:val="center"/>
-              <w:rPr>
-                <w:rFonts w:ascii="Times New Roman" w:eastAsia="PMingLiU" w:hAnsi="Times New Roman" w:cs="Times New Roman"/>
-                <w:color w:val="FF0000"/>
-                <w:sz w:val="22"/>
-              </w:rPr>
-            </w:pPr>
-            <w:r>
-              <w:rPr>
-                <w:rFonts w:ascii="Times New Roman" w:eastAsia="PMingLiU" w:hAnsi="Times New Roman" w:cs="Times New Roman" w:hint="eastAsia"/>
-                <w:color w:val="FF0000"/>
-                <w:sz w:val="22"/>
-              </w:rPr>
-              <w:t>第四十八條（五）</w:t>
-            </w:r>
-          </w:p>
-        </w:tc>
-      </w:tr>
-      <w:tr>
-        <w:tc>
-          <w:tcPr>
-            <w:tcW w:w="931" w:type="dxa"/>
-            <w:shd w:val="clear" w:color="auto" w:fill="D9D9D9"/>
-          </w:tcPr>
-          <w:p>
-            <w:pPr>
-              <w:jc w:val="center"/>
-              <w:rPr>
-                <w:rFonts w:ascii="Times New Roman" w:eastAsia="PMingLiU" w:hAnsi="Times New Roman" w:cs="Times New Roman"/>
-                <w:b/>
-                <w:color w:val="FF0000"/>
-                <w:sz w:val="22"/>
-              </w:rPr>
-            </w:pPr>
-            <w:r>
-              <w:rPr>
-                <w:rFonts w:ascii="Times New Roman" w:eastAsia="PMingLiU" w:hAnsi="Times New Roman" w:cs="Times New Roman" w:hint="eastAsia"/>
-                <w:b/>
-                <w:color w:val="FF0000"/>
-                <w:sz w:val="22"/>
-              </w:rPr>
-              <w:t>6</w:t>
-            </w:r>
-          </w:p>
-        </w:tc>
-        <w:tc>
-          <w:tcPr>
-            <w:tcW w:w="1337" w:type="dxa"/>
-          </w:tcPr>
-          <w:p>
-            <w:pPr>
-              <w:jc w:val="center"/>
-              <w:rPr>
-                <w:rFonts w:ascii="Times New Roman" w:eastAsia="PMingLiU" w:hAnsi="Times New Roman" w:cs="Times New Roman"/>
-                <w:color w:val="FF0000"/>
-                <w:sz w:val="22"/>
-              </w:rPr>
-            </w:pPr>
-            <w:r>
-              <w:rPr>
-                <w:rFonts w:ascii="Times New Roman" w:eastAsia="PMingLiU" w:hAnsi="Times New Roman" w:cs="Times New Roman" w:hint="eastAsia"/>
-                <w:color w:val="FF0000"/>
-                <w:sz w:val="22"/>
-              </w:rPr>
-              <w:t>C</w:t>
-            </w:r>
-          </w:p>
-        </w:tc>
-        <w:tc>
-          <w:tcPr>
-            <w:tcW w:w="3969" w:type="dxa"/>
-          </w:tcPr>
-          <w:p>
-            <w:pPr>
-              <w:jc w:val="center"/>
-              <w:rPr>
-                <w:rFonts w:ascii="Times New Roman" w:eastAsia="PMingLiU" w:hAnsi="Times New Roman" w:cs="Times New Roman"/>
-                <w:color w:val="FF0000"/>
-                <w:sz w:val="22"/>
-              </w:rPr>
-            </w:pPr>
-            <w:r>
-              <w:rPr>
-                <w:rFonts w:ascii="Times New Roman" w:eastAsia="PMingLiU" w:hAnsi="Times New Roman" w:cs="Times New Roman" w:hint="eastAsia"/>
-                <w:color w:val="FF0000"/>
-                <w:sz w:val="22"/>
-              </w:rPr>
-              <w:t>第七十三條（一）</w:t>
-            </w:r>
-          </w:p>
-        </w:tc>
-      </w:tr>
-      <w:tr>
-        <w:tc>
-          <w:tcPr>
-            <w:tcW w:w="931" w:type="dxa"/>
-            <w:shd w:val="clear" w:color="auto" w:fill="D9D9D9"/>
-          </w:tcPr>
-          <w:p>
-            <w:pPr>
-              <w:jc w:val="center"/>
-              <w:rPr>
-                <w:rFonts w:ascii="Times New Roman" w:eastAsia="PMingLiU" w:hAnsi="Times New Roman" w:cs="Times New Roman"/>
-                <w:b/>
-                <w:color w:val="FF0000"/>
-                <w:sz w:val="22"/>
-              </w:rPr>
-            </w:pPr>
-            <w:r>
-              <w:rPr>
-                <w:rFonts w:ascii="Times New Roman" w:eastAsia="PMingLiU" w:hAnsi="Times New Roman" w:cs="Times New Roman" w:hint="eastAsia"/>
-                <w:b/>
-                <w:color w:val="FF0000"/>
-                <w:sz w:val="22"/>
-              </w:rPr>
-              <w:t>7</w:t>
-            </w:r>
-          </w:p>
-        </w:tc>
-        <w:tc>
-          <w:tcPr>
-            <w:tcW w:w="1337" w:type="dxa"/>
-          </w:tcPr>
-          <w:p>
-            <w:pPr>
-              <w:jc w:val="center"/>
-              <w:rPr>
-                <w:rFonts w:ascii="Times New Roman" w:eastAsia="PMingLiU" w:hAnsi="Times New Roman" w:cs="Times New Roman"/>
-                <w:color w:val="FF0000"/>
-                <w:sz w:val="22"/>
-              </w:rPr>
-            </w:pPr>
-            <w:r>
-              <w:rPr>
-                <w:rFonts w:ascii="Times New Roman" w:eastAsia="PMingLiU" w:hAnsi="Times New Roman" w:cs="Times New Roman" w:hint="eastAsia"/>
-                <w:color w:val="FF0000"/>
-                <w:sz w:val="22"/>
-              </w:rPr>
-              <w:t>C</w:t>
-            </w:r>
-          </w:p>
-        </w:tc>
-        <w:tc>
-          <w:tcPr>
-            <w:tcW w:w="3969" w:type="dxa"/>
-          </w:tcPr>
-          <w:p>
-            <w:pPr>
-              <w:jc w:val="center"/>
-              <w:rPr>
-                <w:rFonts w:ascii="Times New Roman" w:eastAsia="PMingLiU" w:hAnsi="Times New Roman" w:cs="Times New Roman"/>
-                <w:color w:val="FF0000"/>
-                <w:sz w:val="22"/>
-              </w:rPr>
-            </w:pPr>
-            <w:r>
-              <w:rPr>
-                <w:rFonts w:ascii="Times New Roman" w:eastAsia="PMingLiU" w:hAnsi="Times New Roman" w:cs="Times New Roman" w:hint="eastAsia"/>
-                <w:color w:val="FF0000"/>
-                <w:sz w:val="22"/>
-              </w:rPr>
-              <w:t>第八十二條</w:t>
-            </w:r>
-          </w:p>
-        </w:tc>
-      </w:tr>
-      <w:tr>
-        <w:tc>
-          <w:tcPr>
-            <w:tcW w:w="931" w:type="dxa"/>
-            <w:shd w:val="clear" w:color="auto" w:fill="D9D9D9"/>
-          </w:tcPr>
-          <w:p>
-            <w:pPr>
-              <w:jc w:val="center"/>
-              <w:rPr>
-                <w:rFonts w:ascii="Times New Roman" w:eastAsia="PMingLiU" w:hAnsi="Times New Roman" w:cs="Times New Roman"/>
-                <w:b/>
-                <w:color w:val="FF0000"/>
-                <w:sz w:val="22"/>
-              </w:rPr>
-            </w:pPr>
-            <w:r>
-              <w:rPr>
-                <w:rFonts w:ascii="Times New Roman" w:eastAsia="PMingLiU" w:hAnsi="Times New Roman" w:cs="Times New Roman" w:hint="eastAsia"/>
-                <w:b/>
-                <w:color w:val="FF0000"/>
-                <w:sz w:val="22"/>
-              </w:rPr>
-              <w:t>8</w:t>
-            </w:r>
-          </w:p>
-        </w:tc>
-        <w:tc>
-          <w:tcPr>
-            <w:tcW w:w="1337" w:type="dxa"/>
-          </w:tcPr>
-          <w:p>
-            <w:pPr>
-              <w:jc w:val="center"/>
-              <w:rPr>
-                <w:rFonts w:ascii="Times New Roman" w:eastAsia="PMingLiU" w:hAnsi="Times New Roman" w:cs="Times New Roman"/>
-                <w:color w:val="FF0000"/>
-                <w:sz w:val="22"/>
-              </w:rPr>
-            </w:pPr>
-            <w:r>
-              <w:rPr>
-                <w:rFonts w:ascii="Times New Roman" w:eastAsia="PMingLiU" w:hAnsi="Times New Roman" w:cs="Times New Roman" w:hint="eastAsia"/>
-                <w:color w:val="FF0000"/>
-                <w:sz w:val="22"/>
-              </w:rPr>
-              <w:t>C</w:t>
-            </w:r>
-          </w:p>
-        </w:tc>
-        <w:tc>
-          <w:tcPr>
-            <w:tcW w:w="3969" w:type="dxa"/>
-          </w:tcPr>
-          <w:p>
-            <w:pPr>
-              <w:jc w:val="center"/>
-              <w:rPr>
-                <w:rFonts w:ascii="Times New Roman" w:eastAsia="PMingLiU" w:hAnsi="Times New Roman" w:cs="Times New Roman"/>
-                <w:color w:val="FF0000"/>
-                <w:sz w:val="22"/>
-              </w:rPr>
-            </w:pPr>
-            <w:r>
-              <w:rPr>
-                <w:rFonts w:ascii="Times New Roman" w:eastAsia="PMingLiU" w:hAnsi="Times New Roman" w:cs="Times New Roman" w:hint="eastAsia"/>
-                <w:color w:val="FF0000"/>
-                <w:sz w:val="22"/>
-              </w:rPr>
-              <w:t>第一百五十四條</w:t>
-            </w:r>
-          </w:p>
-        </w:tc>
-      </w:tr>
-      <w:tr>
-        <w:tc>
-          <w:tcPr>
-            <w:tcW w:w="931" w:type="dxa"/>
-            <w:shd w:val="clear" w:color="auto" w:fill="D9D9D9"/>
-          </w:tcPr>
-          <w:p>
-            <w:pPr>
-              <w:jc w:val="center"/>
-              <w:rPr>
-                <w:rFonts w:ascii="Times New Roman" w:eastAsia="PMingLiU" w:hAnsi="Times New Roman" w:cs="Times New Roman"/>
-                <w:b/>
-                <w:color w:val="FF0000"/>
-                <w:sz w:val="22"/>
-              </w:rPr>
-            </w:pPr>
-            <w:r>
-              <w:rPr>
-                <w:rFonts w:ascii="Times New Roman" w:eastAsia="PMingLiU" w:hAnsi="Times New Roman" w:cs="Times New Roman" w:hint="eastAsia"/>
-                <w:b/>
-                <w:color w:val="FF0000"/>
-                <w:sz w:val="22"/>
-              </w:rPr>
-              <w:t>9</w:t>
-            </w:r>
-          </w:p>
-        </w:tc>
-        <w:tc>
-          <w:tcPr>
-            <w:tcW w:w="1337" w:type="dxa"/>
-          </w:tcPr>
-          <w:p>
-            <w:pPr>
-              <w:jc w:val="center"/>
-              <w:rPr>
-                <w:rFonts w:ascii="Times New Roman" w:eastAsia="PMingLiU" w:hAnsi="Times New Roman" w:cs="Times New Roman"/>
-                <w:color w:val="FF0000"/>
-                <w:sz w:val="22"/>
-              </w:rPr>
-            </w:pPr>
-            <w:r>
-              <w:rPr>
-                <w:rFonts w:ascii="Times New Roman" w:eastAsia="PMingLiU" w:hAnsi="Times New Roman" w:cs="Times New Roman" w:hint="eastAsia"/>
-                <w:color w:val="FF0000"/>
-                <w:sz w:val="22"/>
-              </w:rPr>
-              <w:t>B</w:t>
-            </w:r>
-          </w:p>
-        </w:tc>
-        <w:tc>
-          <w:tcPr>
-            <w:tcW w:w="3969" w:type="dxa"/>
-          </w:tcPr>
-          <w:p>
-            <w:pPr>
-              <w:jc w:val="center"/>
-              <w:rPr>
-                <w:rFonts w:ascii="Times New Roman" w:eastAsia="PMingLiU" w:hAnsi="Times New Roman" w:cs="Times New Roman"/>
-                <w:color w:val="FF0000"/>
-                <w:sz w:val="22"/>
-              </w:rPr>
-            </w:pPr>
-            <w:r>
-              <w:rPr>
-                <w:rFonts w:ascii="Times New Roman" w:eastAsia="PMingLiU" w:hAnsi="Times New Roman" w:cs="Times New Roman" w:hint="eastAsia"/>
-                <w:color w:val="FF0000"/>
-                <w:sz w:val="22"/>
-              </w:rPr>
-              <w:t>第一百五十八條</w:t>
-            </w:r>
-          </w:p>
-        </w:tc>
-      </w:tr>
-      <w:tr>
-        <w:tc>
-          <w:tcPr>
-            <w:tcW w:w="931" w:type="dxa"/>
-            <w:shd w:val="clear" w:color="auto" w:fill="D9D9D9"/>
-          </w:tcPr>
-          <w:p>
-            <w:pPr>
-              <w:jc w:val="center"/>
-              <w:rPr>
-                <w:rFonts w:ascii="Times New Roman" w:eastAsia="PMingLiU" w:hAnsi="Times New Roman" w:cs="Times New Roman"/>
-                <w:b/>
-                <w:color w:val="FF0000"/>
-                <w:sz w:val="22"/>
-              </w:rPr>
-            </w:pPr>
-            <w:r>
-              <w:rPr>
-                <w:rFonts w:ascii="Times New Roman" w:eastAsia="PMingLiU" w:hAnsi="Times New Roman" w:cs="Times New Roman" w:hint="eastAsia"/>
-                <w:b/>
-                <w:color w:val="FF0000"/>
-                <w:sz w:val="22"/>
-              </w:rPr>
-              <w:t>10</w:t>
-            </w:r>
-          </w:p>
-        </w:tc>
-        <w:tc>
-          <w:tcPr>
-            <w:tcW w:w="1337" w:type="dxa"/>
-          </w:tcPr>
-          <w:p>
-            <w:pPr>
-              <w:jc w:val="center"/>
-              <w:rPr>
-                <w:rFonts w:ascii="Times New Roman" w:eastAsia="PMingLiU" w:hAnsi="Times New Roman" w:cs="Times New Roman"/>
-                <w:color w:val="FF0000"/>
-                <w:sz w:val="22"/>
-              </w:rPr>
-            </w:pPr>
-            <w:r>
-              <w:rPr>
-                <w:rFonts w:ascii="Times New Roman" w:eastAsia="PMingLiU" w:hAnsi="Times New Roman" w:cs="Times New Roman" w:hint="eastAsia"/>
-                <w:color w:val="FF0000"/>
-                <w:sz w:val="22"/>
-              </w:rPr>
-              <w:t>A</w:t>
-            </w:r>
-          </w:p>
-        </w:tc>
-        <w:tc>
-          <w:tcPr>
-            <w:tcW w:w="3969" w:type="dxa"/>
-          </w:tcPr>
-          <w:p>
-            <w:pPr>
-              <w:jc w:val="center"/>
-              <w:rPr>
-                <w:rFonts w:ascii="Times New Roman" w:eastAsia="PMingLiU" w:hAnsi="Times New Roman" w:cs="Times New Roman"/>
-                <w:color w:val="FF0000"/>
-                <w:sz w:val="22"/>
-              </w:rPr>
-            </w:pPr>
-            <w:r>
-              <w:rPr>
-                <w:rFonts w:ascii="Times New Roman" w:eastAsia="PMingLiU" w:hAnsi="Times New Roman" w:cs="Times New Roman" w:hint="eastAsia"/>
-                <w:color w:val="FF0000"/>
-                <w:sz w:val="22"/>
-              </w:rPr>
-              <w:t>第一百五十九條</w:t>
-            </w:r>
-          </w:p>
-        </w:tc>
-      </w:tr>
-    </w:tbl>
     <w:p>
       <w:pPr>
         <w:adjustRightInd w:val="0"/>
         <w:snapToGrid w:val="0"/>
         <w:jc w:val="center"/>
-      </w:pPr>
+        <w:rPr>
+          <w:rFonts w:asciiTheme="minorEastAsia" w:hAnsiTheme="minorEastAsia"/>
+        </w:rPr>
+      </w:pPr>
+      <w:r>
+        <w:rPr>
+          <w:rFonts w:asciiTheme="minorEastAsia" w:hAnsiTheme="minorEastAsia" w:hint="eastAsia"/>
+        </w:rPr>
+        <w:t>--</w:t>
+      </w:r>
+      <w:r>
+        <w:rPr>
+          <w:rFonts w:asciiTheme="minorEastAsia" w:hAnsiTheme="minorEastAsia"/>
+        </w:rPr>
+        <w:t xml:space="preserve">  </w:t>
+      </w:r>
+      <w:r>
+        <w:rPr>
+          <w:rFonts w:asciiTheme="minorEastAsia" w:hAnsiTheme="minorEastAsia" w:hint="eastAsia"/>
+          <w:lang w:eastAsia="zh-HK"/>
+        </w:rPr>
+        <w:t xml:space="preserve">完 </w:t>
+      </w:r>
+      <w:r>
+        <w:rPr>
+          <w:rFonts w:asciiTheme="minorEastAsia" w:hAnsiTheme="minorEastAsia"/>
+          <w:lang w:eastAsia="zh-HK"/>
+        </w:rPr>
+        <w:t xml:space="preserve"> </w:t>
+      </w:r>
+      <w:r>
+        <w:rPr>
+          <w:rFonts w:asciiTheme="minorEastAsia" w:hAnsiTheme="minorEastAsia" w:hint="eastAsia"/>
+        </w:rPr>
+        <w:t>--</w:t>
+      </w:r>
     </w:p>
     <w:p>
       <w:pPr>
-        <w:adjustRightInd w:val="0"/>
-        <w:snapToGrid w:val="0"/>
-        <w:jc w:val="center"/>
-      </w:pPr>
-      <w:r>
+        <w:pStyle w:val="IntenseQuote"/>
         <w:rPr>
           <w:rFonts w:hint="eastAsia"/>
-        </w:rPr>
-        <w:t>--</w:t>
-      </w:r>
-      <w:r>
-        <w:t xml:space="preserve">  </w:t>
-      </w:r>
-      <w:r>
-        <w:rPr>
+          <w:i w:val="0"/>
+          <w:iCs w:val="0"/>
+          <w:smallCaps/>
+          <w:color w:val="5A5A5A" w:themeColor="text1" w:themeTint="A5"/>
+        </w:rPr>
+      </w:pPr>
+      <w:r>
+        <w:rPr>
+          <w:rStyle w:val="SubtleReference"/>
           <w:rFonts w:hint="eastAsia"/>
-          <w:lang w:eastAsia="zh-HK"/>
-        </w:rPr>
-        <w:t>完</w:t>
-      </w:r>
-      <w:r>
-        <w:rPr>
+          <w:b/>
+          <w:bCs/>
+          <w:i w:val="0"/>
+          <w:iCs w:val="0"/>
+        </w:rPr>
+        <w:t>注意</w:t>
+      </w:r>
+      <w:r>
+        <w:rPr>
+          <w:rStyle w:val="SubtleReference"/>
+          <w:i w:val="0"/>
+          <w:iCs w:val="0"/>
+        </w:rPr>
+        <w:br/>
+      </w:r>
+      <w:r>
+        <w:rPr>
+          <w:rStyle w:val="SubtleReference"/>
           <w:rFonts w:hint="eastAsia"/>
-          <w:lang w:eastAsia="zh-HK"/>
+          <w:i w:val="0"/>
+          <w:iCs w:val="0"/>
+        </w:rPr>
+        <w:t>本文案為</w:t>
+      </w:r>
+      <w:r>
+        <w:rPr>
+          <w:rStyle w:val="SubtleReference"/>
+          <w:rFonts w:hint="eastAsia"/>
+          <w:i w:val="0"/>
+          <w:iCs w:val="0"/>
+        </w:rPr>
+        <w:t>AI</w:t>
+      </w:r>
+      <w:r>
+        <w:rPr>
+          <w:rStyle w:val="SubtleReference"/>
+          <w:rFonts w:hint="eastAsia"/>
+          <w:i w:val="0"/>
+          <w:iCs w:val="0"/>
+        </w:rPr>
+        <w:t>生成，不能確保科學準確性；</w:t>
+      </w:r>
+      <w:r>
+        <w:rPr>
+          <w:rStyle w:val="SubtleReference"/>
+          <w:i w:val="0"/>
+          <w:iCs w:val="0"/>
+        </w:rPr>
+        <w:br/>
+      </w:r>
+      <w:r>
+        <w:rPr>
+          <w:rStyle w:val="SubtleReference"/>
+          <w:rFonts w:hint="eastAsia"/>
+          <w:i w:val="0"/>
+          <w:iCs w:val="0"/>
+        </w:rPr>
+        <w:t>請謹慎甄別，內容僅供參考。</w:t>
+      </w:r>
+      <w:r>
+        <w:rPr>
+          <w:rStyle w:val="SubtleReference"/>
+          <w:i w:val="0"/>
+          <w:iCs w:val="0"/>
         </w:rPr>
         <w:t xml:space="preserve"> </w:t>
-      </w:r>
-      <w:r>
-        <w:rPr>
-          <w:lang w:eastAsia="zh-HK"/>
-        </w:rPr>
-        <w:t xml:space="preserve"> </w:t>
-      </w:r>
-      <w:r>
-        <w:rPr>
-          <w:rFonts w:hint="eastAsia"/>
-        </w:rPr>
-        <w:t>--</w:t>
       </w:r>
     </w:p>
     <w:sectPr>
@@ -4470,7 +2674,7 @@
     <w:sdtContent>
       <w:p>
         <w:pPr>
-          <w:pStyle w:val="a9"/>
+          <w:pStyle w:val="Footer"/>
           <w:jc w:val="center"/>
           <w:rPr>
             <w:rFonts w:ascii="Times New Roman" w:hAnsi="Times New Roman" w:cs="Times New Roman"/>
@@ -4527,7 +2731,7 @@
   </w:sdt>
   <w:p>
     <w:pPr>
-      <w:pStyle w:val="a9"/>
+      <w:pStyle w:val="Footer"/>
     </w:pPr>
   </w:p>
 </w:ftr>
@@ -4556,12 +2760,12 @@
 <w:hdr xmlns:wpc="http://schemas.microsoft.com/office/word/2010/wordprocessingCanvas" xmlns:cx="http://schemas.microsoft.com/office/drawing/2014/chartex" xmlns:cx1="http://schemas.microsoft.com/office/drawing/2015/9/8/chartex" xmlns:cx2="http://schemas.microsoft.com/office/drawing/2015/10/21/chartex" xmlns:cx3="http://schemas.microsoft.com/office/drawing/2016/5/9/chartex" xmlns:cx4="http://schemas.microsoft.com/office/drawing/2016/5/10/chartex" xmlns:cx5="http://schemas.microsoft.com/office/drawing/2016/5/11/chartex" xmlns:cx6="http://schemas.microsoft.com/office/drawing/2016/5/12/chartex" xmlns:cx7="http://schemas.microsoft.com/office/drawing/2016/5/13/chartex" xmlns:cx8="http://schemas.microsoft.com/office/drawing/2016/5/14/chartex" xmlns:mc="http://schemas.openxmlformats.org/markup-compatibility/2006" xmlns:aink="http://schemas.microsoft.com/office/drawing/2016/ink" xmlns:am3d="http://schemas.microsoft.com/office/drawing/2017/model3d" xmlns:o="urn:schemas-microsoft-com:office:office" xmlns:oel="http://schemas.microsoft.com/office/2019/extlst" xmlns:r="http://schemas.openxmlformats.org/officeDocument/2006/relationships" xmlns:m="http://schemas.openxmlformats.org/officeDocument/2006/math" xmlns:v="urn:schemas-microsoft-com:vml" xmlns:wp14="http://schemas.microsoft.com/office/word/2010/wordprocessingDrawing" xmlns:wp="http://schemas.openxmlformats.org/drawingml/2006/wordprocessingDrawing" xmlns:w10="urn:schemas-microsoft-com:office:word" xmlns:w="http://schemas.openxmlformats.org/wordprocessingml/2006/main" xmlns:w14="http://schemas.microsoft.com/office/word/2010/wordml" xmlns:w15="http://schemas.microsoft.com/office/word/2012/wordml" xmlns:w16cex="http://schemas.microsoft.com/office/word/2018/wordml/cex" xmlns:w16cid="http://schemas.microsoft.com/office/word/2016/wordml/cid" xmlns:w16="http://schemas.microsoft.com/office/word/2018/wordml" xmlns:w16du="http://schemas.microsoft.com/office/word/2023/wordml/word16du" xmlns:w16sdtdh="http://schemas.microsoft.com/office/word/2020/wordml/sdtdatahash" xmlns:w16sdtfl="http://schemas.microsoft.com/office/word/2024/wordml/sdtformatlock" xmlns:w16se="http://schemas.microsoft.com/office/word/2015/wordml/symex" xmlns:wpg="http://schemas.microsoft.com/office/word/2010/wordprocessingGroup" xmlns:wpi="http://schemas.microsoft.com/office/word/2010/wordprocessingInk" xmlns:wne="http://schemas.microsoft.com/office/word/2006/wordml" xmlns:wps="http://schemas.microsoft.com/office/word/2010/wordprocessingShape" mc:Ignorable="w14 w15 w16se w16cid w16 w16cex w16sdtdh w16sdtfl w16du wp14">
   <w:p>
     <w:pPr>
-      <w:pStyle w:val="a7"/>
+      <w:pStyle w:val="Header"/>
     </w:pPr>
   </w:p>
   <w:p>
     <w:pPr>
-      <w:pStyle w:val="a7"/>
+      <w:pStyle w:val="Header"/>
     </w:pPr>
   </w:p>
 </w:hdr>
@@ -4911,6 +3115,92 @@
     </w:lvl>
   </w:abstractNum>
   <w:abstractNum w:abstractNumId="3" w15:restartNumberingAfterBreak="0">
+    <w:nsid w:val="08D869C8"/>
+    <w:multiLevelType w:val="hybridMultilevel"/>
+    <w:tmpl w:val="EE20FA50"/>
+    <w:lvl w:ilvl="0" w:tplc="0809000F">
+      <w:start w:val="1"/>
+      <w:numFmt w:val="decimal"/>
+      <w:lvlText w:val="%1."/>
+      <w:lvlJc w:val="left"/>
+      <w:pPr>
+        <w:ind w:left="1080" w:hanging="360"/>
+      </w:pPr>
+    </w:lvl>
+    <w:lvl w:ilvl="1" w:tplc="08090019" w:tentative="1">
+      <w:start w:val="1"/>
+      <w:numFmt w:val="lowerLetter"/>
+      <w:lvlText w:val="%2."/>
+      <w:lvlJc w:val="left"/>
+      <w:pPr>
+        <w:ind w:left="1800" w:hanging="360"/>
+      </w:pPr>
+    </w:lvl>
+    <w:lvl w:ilvl="2" w:tplc="0809001B" w:tentative="1">
+      <w:start w:val="1"/>
+      <w:numFmt w:val="lowerRoman"/>
+      <w:lvlText w:val="%3."/>
+      <w:lvlJc w:val="right"/>
+      <w:pPr>
+        <w:ind w:left="2520" w:hanging="180"/>
+      </w:pPr>
+    </w:lvl>
+    <w:lvl w:ilvl="3" w:tplc="0809000F" w:tentative="1">
+      <w:start w:val="1"/>
+      <w:numFmt w:val="decimal"/>
+      <w:lvlText w:val="%4."/>
+      <w:lvlJc w:val="left"/>
+      <w:pPr>
+        <w:ind w:left="3240" w:hanging="360"/>
+      </w:pPr>
+    </w:lvl>
+    <w:lvl w:ilvl="4" w:tplc="08090019" w:tentative="1">
+      <w:start w:val="1"/>
+      <w:numFmt w:val="lowerLetter"/>
+      <w:lvlText w:val="%5."/>
+      <w:lvlJc w:val="left"/>
+      <w:pPr>
+        <w:ind w:left="3960" w:hanging="360"/>
+      </w:pPr>
+    </w:lvl>
+    <w:lvl w:ilvl="5" w:tplc="0809001B" w:tentative="1">
+      <w:start w:val="1"/>
+      <w:numFmt w:val="lowerRoman"/>
+      <w:lvlText w:val="%6."/>
+      <w:lvlJc w:val="right"/>
+      <w:pPr>
+        <w:ind w:left="4680" w:hanging="180"/>
+      </w:pPr>
+    </w:lvl>
+    <w:lvl w:ilvl="6" w:tplc="0809000F" w:tentative="1">
+      <w:start w:val="1"/>
+      <w:numFmt w:val="decimal"/>
+      <w:lvlText w:val="%7."/>
+      <w:lvlJc w:val="left"/>
+      <w:pPr>
+        <w:ind w:left="5400" w:hanging="360"/>
+      </w:pPr>
+    </w:lvl>
+    <w:lvl w:ilvl="7" w:tplc="08090019" w:tentative="1">
+      <w:start w:val="1"/>
+      <w:numFmt w:val="lowerLetter"/>
+      <w:lvlText w:val="%8."/>
+      <w:lvlJc w:val="left"/>
+      <w:pPr>
+        <w:ind w:left="6120" w:hanging="360"/>
+      </w:pPr>
+    </w:lvl>
+    <w:lvl w:ilvl="8" w:tplc="0809001B" w:tentative="1">
+      <w:start w:val="1"/>
+      <w:numFmt w:val="lowerRoman"/>
+      <w:lvlText w:val="%9."/>
+      <w:lvlJc w:val="right"/>
+      <w:pPr>
+        <w:ind w:left="6840" w:hanging="180"/>
+      </w:pPr>
+    </w:lvl>
+  </w:abstractNum>
+  <w:abstractNum w:abstractNumId="4" w15:restartNumberingAfterBreak="0">
     <w:nsid w:val="0BAE568C"/>
     <w:multiLevelType w:val="hybridMultilevel"/>
     <w:tmpl w:val="0AA48FC2"/>
@@ -5023,7 +3313,120 @@
       </w:rPr>
     </w:lvl>
   </w:abstractNum>
-  <w:abstractNum w:abstractNumId="4" w15:restartNumberingAfterBreak="0">
+  <w:abstractNum w:abstractNumId="5" w15:restartNumberingAfterBreak="0">
+    <w:nsid w:val="145E7E50"/>
+    <w:multiLevelType w:val="hybridMultilevel"/>
+    <w:tmpl w:val="36F47662"/>
+    <w:lvl w:ilvl="0" w:tplc="08090001">
+      <w:start w:val="1"/>
+      <w:numFmt w:val="bullet"/>
+      <w:lvlText w:val=""/>
+      <w:lvlJc w:val="left"/>
+      <w:pPr>
+        <w:ind w:left="720" w:hanging="360"/>
+      </w:pPr>
+      <w:rPr>
+        <w:rFonts w:ascii="Symbol" w:hAnsi="Symbol" w:hint="default"/>
+      </w:rPr>
+    </w:lvl>
+    <w:lvl w:ilvl="1" w:tplc="08090003" w:tentative="1">
+      <w:start w:val="1"/>
+      <w:numFmt w:val="bullet"/>
+      <w:lvlText w:val="o"/>
+      <w:lvlJc w:val="left"/>
+      <w:pPr>
+        <w:ind w:left="1440" w:hanging="360"/>
+      </w:pPr>
+      <w:rPr>
+        <w:rFonts w:ascii="Courier New" w:hAnsi="Courier New" w:cs="Courier New" w:hint="default"/>
+      </w:rPr>
+    </w:lvl>
+    <w:lvl w:ilvl="2" w:tplc="08090005" w:tentative="1">
+      <w:start w:val="1"/>
+      <w:numFmt w:val="bullet"/>
+      <w:lvlText w:val=""/>
+      <w:lvlJc w:val="left"/>
+      <w:pPr>
+        <w:ind w:left="2160" w:hanging="360"/>
+      </w:pPr>
+      <w:rPr>
+        <w:rFonts w:ascii="Wingdings" w:hAnsi="Wingdings" w:hint="default"/>
+      </w:rPr>
+    </w:lvl>
+    <w:lvl w:ilvl="3" w:tplc="08090001" w:tentative="1">
+      <w:start w:val="1"/>
+      <w:numFmt w:val="bullet"/>
+      <w:lvlText w:val=""/>
+      <w:lvlJc w:val="left"/>
+      <w:pPr>
+        <w:ind w:left="2880" w:hanging="360"/>
+      </w:pPr>
+      <w:rPr>
+        <w:rFonts w:ascii="Symbol" w:hAnsi="Symbol" w:hint="default"/>
+      </w:rPr>
+    </w:lvl>
+    <w:lvl w:ilvl="4" w:tplc="08090003" w:tentative="1">
+      <w:start w:val="1"/>
+      <w:numFmt w:val="bullet"/>
+      <w:lvlText w:val="o"/>
+      <w:lvlJc w:val="left"/>
+      <w:pPr>
+        <w:ind w:left="3600" w:hanging="360"/>
+      </w:pPr>
+      <w:rPr>
+        <w:rFonts w:ascii="Courier New" w:hAnsi="Courier New" w:cs="Courier New" w:hint="default"/>
+      </w:rPr>
+    </w:lvl>
+    <w:lvl w:ilvl="5" w:tplc="08090005" w:tentative="1">
+      <w:start w:val="1"/>
+      <w:numFmt w:val="bullet"/>
+      <w:lvlText w:val=""/>
+      <w:lvlJc w:val="left"/>
+      <w:pPr>
+        <w:ind w:left="4320" w:hanging="360"/>
+      </w:pPr>
+      <w:rPr>
+        <w:rFonts w:ascii="Wingdings" w:hAnsi="Wingdings" w:hint="default"/>
+      </w:rPr>
+    </w:lvl>
+    <w:lvl w:ilvl="6" w:tplc="08090001" w:tentative="1">
+      <w:start w:val="1"/>
+      <w:numFmt w:val="bullet"/>
+      <w:lvlText w:val=""/>
+      <w:lvlJc w:val="left"/>
+      <w:pPr>
+        <w:ind w:left="5040" w:hanging="360"/>
+      </w:pPr>
+      <w:rPr>
+        <w:rFonts w:ascii="Symbol" w:hAnsi="Symbol" w:hint="default"/>
+      </w:rPr>
+    </w:lvl>
+    <w:lvl w:ilvl="7" w:tplc="08090003" w:tentative="1">
+      <w:start w:val="1"/>
+      <w:numFmt w:val="bullet"/>
+      <w:lvlText w:val="o"/>
+      <w:lvlJc w:val="left"/>
+      <w:pPr>
+        <w:ind w:left="5760" w:hanging="360"/>
+      </w:pPr>
+      <w:rPr>
+        <w:rFonts w:ascii="Courier New" w:hAnsi="Courier New" w:cs="Courier New" w:hint="default"/>
+      </w:rPr>
+    </w:lvl>
+    <w:lvl w:ilvl="8" w:tplc="08090005" w:tentative="1">
+      <w:start w:val="1"/>
+      <w:numFmt w:val="bullet"/>
+      <w:lvlText w:val=""/>
+      <w:lvlJc w:val="left"/>
+      <w:pPr>
+        <w:ind w:left="6480" w:hanging="360"/>
+      </w:pPr>
+      <w:rPr>
+        <w:rFonts w:ascii="Wingdings" w:hAnsi="Wingdings" w:hint="default"/>
+      </w:rPr>
+    </w:lvl>
+  </w:abstractNum>
+  <w:abstractNum w:abstractNumId="6" w15:restartNumberingAfterBreak="0">
     <w:nsid w:val="28271A6E"/>
     <w:multiLevelType w:val="hybridMultilevel"/>
     <w:tmpl w:val="2C786C3E"/>
@@ -5138,7 +3541,7 @@
       </w:rPr>
     </w:lvl>
   </w:abstractNum>
-  <w:abstractNum w:abstractNumId="5" w15:restartNumberingAfterBreak="0">
+  <w:abstractNum w:abstractNumId="7" w15:restartNumberingAfterBreak="0">
     <w:nsid w:val="2A000A08"/>
     <w:multiLevelType w:val="hybridMultilevel"/>
     <w:tmpl w:val="862CD476"/>
@@ -5228,7 +3631,96 @@
       </w:pPr>
     </w:lvl>
   </w:abstractNum>
-  <w:abstractNum w:abstractNumId="6" w15:restartNumberingAfterBreak="0">
+  <w:abstractNum w:abstractNumId="8" w15:restartNumberingAfterBreak="0">
+    <w:nsid w:val="2F064756"/>
+    <w:multiLevelType w:val="hybridMultilevel"/>
+    <w:tmpl w:val="4E66F580"/>
+    <w:lvl w:ilvl="0" w:tplc="F24A9CD0">
+      <w:start w:val="1"/>
+      <w:numFmt w:val="decimal"/>
+      <w:lvlText w:val="%1."/>
+      <w:lvlJc w:val="left"/>
+      <w:pPr>
+        <w:ind w:left="501" w:hanging="360"/>
+      </w:pPr>
+      <w:rPr>
+        <w:color w:val="000000" w:themeColor="text1"/>
+      </w:rPr>
+    </w:lvl>
+    <w:lvl w:ilvl="1" w:tplc="08090019" w:tentative="1">
+      <w:start w:val="1"/>
+      <w:numFmt w:val="lowerLetter"/>
+      <w:lvlText w:val="%2."/>
+      <w:lvlJc w:val="left"/>
+      <w:pPr>
+        <w:ind w:left="1221" w:hanging="360"/>
+      </w:pPr>
+    </w:lvl>
+    <w:lvl w:ilvl="2" w:tplc="0809001B" w:tentative="1">
+      <w:start w:val="1"/>
+      <w:numFmt w:val="lowerRoman"/>
+      <w:lvlText w:val="%3."/>
+      <w:lvlJc w:val="right"/>
+      <w:pPr>
+        <w:ind w:left="1941" w:hanging="180"/>
+      </w:pPr>
+    </w:lvl>
+    <w:lvl w:ilvl="3" w:tplc="0809000F" w:tentative="1">
+      <w:start w:val="1"/>
+      <w:numFmt w:val="decimal"/>
+      <w:lvlText w:val="%4."/>
+      <w:lvlJc w:val="left"/>
+      <w:pPr>
+        <w:ind w:left="2661" w:hanging="360"/>
+      </w:pPr>
+    </w:lvl>
+    <w:lvl w:ilvl="4" w:tplc="08090019" w:tentative="1">
+      <w:start w:val="1"/>
+      <w:numFmt w:val="lowerLetter"/>
+      <w:lvlText w:val="%5."/>
+      <w:lvlJc w:val="left"/>
+      <w:pPr>
+        <w:ind w:left="3381" w:hanging="360"/>
+      </w:pPr>
+    </w:lvl>
+    <w:lvl w:ilvl="5" w:tplc="0809001B" w:tentative="1">
+      <w:start w:val="1"/>
+      <w:numFmt w:val="lowerRoman"/>
+      <w:lvlText w:val="%6."/>
+      <w:lvlJc w:val="right"/>
+      <w:pPr>
+        <w:ind w:left="4101" w:hanging="180"/>
+      </w:pPr>
+    </w:lvl>
+    <w:lvl w:ilvl="6" w:tplc="0809000F" w:tentative="1">
+      <w:start w:val="1"/>
+      <w:numFmt w:val="decimal"/>
+      <w:lvlText w:val="%7."/>
+      <w:lvlJc w:val="left"/>
+      <w:pPr>
+        <w:ind w:left="4821" w:hanging="360"/>
+      </w:pPr>
+    </w:lvl>
+    <w:lvl w:ilvl="7" w:tplc="08090019" w:tentative="1">
+      <w:start w:val="1"/>
+      <w:numFmt w:val="lowerLetter"/>
+      <w:lvlText w:val="%8."/>
+      <w:lvlJc w:val="left"/>
+      <w:pPr>
+        <w:ind w:left="5541" w:hanging="360"/>
+      </w:pPr>
+    </w:lvl>
+    <w:lvl w:ilvl="8" w:tplc="0809001B" w:tentative="1">
+      <w:start w:val="1"/>
+      <w:numFmt w:val="lowerRoman"/>
+      <w:lvlText w:val="%9."/>
+      <w:lvlJc w:val="right"/>
+      <w:pPr>
+        <w:ind w:left="6261" w:hanging="180"/>
+      </w:pPr>
+    </w:lvl>
+  </w:abstractNum>
+  <w:abstractNum w:abstractNumId="9" w15:restartNumberingAfterBreak="0">
     <w:nsid w:val="32EF3844"/>
     <w:multiLevelType w:val="hybridMultilevel"/>
     <w:tmpl w:val="3398C34E"/>
@@ -5341,7 +3833,7 @@
       </w:pPr>
     </w:lvl>
   </w:abstractNum>
-  <w:abstractNum w:abstractNumId="7" w15:restartNumberingAfterBreak="0">
+  <w:abstractNum w:abstractNumId="10" w15:restartNumberingAfterBreak="0">
     <w:nsid w:val="42213BB1"/>
     <w:multiLevelType w:val="hybridMultilevel"/>
     <w:tmpl w:val="8ACC5238"/>
@@ -5456,7 +3948,7 @@
       </w:rPr>
     </w:lvl>
   </w:abstractNum>
-  <w:abstractNum w:abstractNumId="8" w15:restartNumberingAfterBreak="0">
+  <w:abstractNum w:abstractNumId="11" w15:restartNumberingAfterBreak="0">
     <w:nsid w:val="47F42E42"/>
     <w:multiLevelType w:val="hybridMultilevel"/>
     <w:tmpl w:val="8AFC6F2A"/>
@@ -5548,7 +4040,7 @@
       </w:pPr>
     </w:lvl>
   </w:abstractNum>
-  <w:abstractNum w:abstractNumId="9" w15:restartNumberingAfterBreak="0">
+  <w:abstractNum w:abstractNumId="12" w15:restartNumberingAfterBreak="0">
     <w:nsid w:val="48B75DD5"/>
     <w:multiLevelType w:val="hybridMultilevel"/>
     <w:tmpl w:val="F7785D3E"/>
@@ -5660,7 +4152,7 @@
       </w:rPr>
     </w:lvl>
   </w:abstractNum>
-  <w:abstractNum w:abstractNumId="10" w15:restartNumberingAfterBreak="0">
+  <w:abstractNum w:abstractNumId="13" w15:restartNumberingAfterBreak="0">
     <w:nsid w:val="4DD539F2"/>
     <w:multiLevelType w:val="hybridMultilevel"/>
     <w:tmpl w:val="9F6C6C2A"/>
@@ -5773,7 +4265,7 @@
       </w:pPr>
     </w:lvl>
   </w:abstractNum>
-  <w:abstractNum w:abstractNumId="11" w15:restartNumberingAfterBreak="0">
+  <w:abstractNum w:abstractNumId="14" w15:restartNumberingAfterBreak="0">
     <w:nsid w:val="507D20DD"/>
     <w:multiLevelType w:val="hybridMultilevel"/>
     <w:tmpl w:val="F7681C56"/>
@@ -5888,7 +4380,7 @@
       </w:rPr>
     </w:lvl>
   </w:abstractNum>
-  <w:abstractNum w:abstractNumId="12" w15:restartNumberingAfterBreak="0">
+  <w:abstractNum w:abstractNumId="15" w15:restartNumberingAfterBreak="0">
     <w:nsid w:val="55AB4FAE"/>
     <w:multiLevelType w:val="hybridMultilevel"/>
     <w:tmpl w:val="3D0EA8AE"/>
@@ -6001,7 +4493,7 @@
       </w:rPr>
     </w:lvl>
   </w:abstractNum>
-  <w:abstractNum w:abstractNumId="13" w15:restartNumberingAfterBreak="0">
+  <w:abstractNum w:abstractNumId="16" w15:restartNumberingAfterBreak="0">
     <w:nsid w:val="59747466"/>
     <w:multiLevelType w:val="hybridMultilevel"/>
     <w:tmpl w:val="065C37DE"/>
@@ -6114,7 +4606,7 @@
       </w:pPr>
     </w:lvl>
   </w:abstractNum>
-  <w:abstractNum w:abstractNumId="14" w15:restartNumberingAfterBreak="0">
+  <w:abstractNum w:abstractNumId="17" w15:restartNumberingAfterBreak="0">
     <w:nsid w:val="62EA7D1F"/>
     <w:multiLevelType w:val="hybridMultilevel"/>
     <w:tmpl w:val="12FC8B96"/>
@@ -6203,7 +4695,7 @@
       </w:pPr>
     </w:lvl>
   </w:abstractNum>
-  <w:abstractNum w:abstractNumId="15" w15:restartNumberingAfterBreak="0">
+  <w:abstractNum w:abstractNumId="18" w15:restartNumberingAfterBreak="0">
     <w:nsid w:val="65C222BA"/>
     <w:multiLevelType w:val="hybridMultilevel"/>
     <w:tmpl w:val="8A020DE2"/>
@@ -6292,7 +4784,7 @@
       </w:pPr>
     </w:lvl>
   </w:abstractNum>
-  <w:abstractNum w:abstractNumId="16" w15:restartNumberingAfterBreak="0">
+  <w:abstractNum w:abstractNumId="19" w15:restartNumberingAfterBreak="0">
     <w:nsid w:val="66D07F5B"/>
     <w:multiLevelType w:val="hybridMultilevel"/>
     <w:tmpl w:val="0F0EEBE2"/>
@@ -6407,7 +4899,7 @@
       </w:rPr>
     </w:lvl>
   </w:abstractNum>
-  <w:abstractNum w:abstractNumId="17" w15:restartNumberingAfterBreak="0">
+  <w:abstractNum w:abstractNumId="20" w15:restartNumberingAfterBreak="0">
     <w:nsid w:val="67E22382"/>
     <w:multiLevelType w:val="hybridMultilevel"/>
     <w:tmpl w:val="E33ADF6E"/>
@@ -6519,7 +5011,7 @@
       </w:rPr>
     </w:lvl>
   </w:abstractNum>
-  <w:abstractNum w:abstractNumId="18" w15:restartNumberingAfterBreak="0">
+  <w:abstractNum w:abstractNumId="21" w15:restartNumberingAfterBreak="0">
     <w:nsid w:val="6E434AE0"/>
     <w:multiLevelType w:val="hybridMultilevel"/>
     <w:tmpl w:val="913C3124"/>
@@ -6634,7 +5126,7 @@
       </w:rPr>
     </w:lvl>
   </w:abstractNum>
-  <w:abstractNum w:abstractNumId="19" w15:restartNumberingAfterBreak="0">
+  <w:abstractNum w:abstractNumId="22" w15:restartNumberingAfterBreak="0">
     <w:nsid w:val="704E2BAB"/>
     <w:multiLevelType w:val="hybridMultilevel"/>
     <w:tmpl w:val="0650AB5A"/>
@@ -6723,7 +5215,7 @@
       </w:pPr>
     </w:lvl>
   </w:abstractNum>
-  <w:abstractNum w:abstractNumId="20" w15:restartNumberingAfterBreak="0">
+  <w:abstractNum w:abstractNumId="23" w15:restartNumberingAfterBreak="0">
     <w:nsid w:val="71D11E9F"/>
     <w:multiLevelType w:val="hybridMultilevel"/>
     <w:tmpl w:val="49B634E4"/>
@@ -6840,7 +5332,7 @@
       </w:rPr>
     </w:lvl>
   </w:abstractNum>
-  <w:abstractNum w:abstractNumId="21" w15:restartNumberingAfterBreak="0">
+  <w:abstractNum w:abstractNumId="24" w15:restartNumberingAfterBreak="0">
     <w:nsid w:val="75E357C1"/>
     <w:multiLevelType w:val="hybridMultilevel"/>
     <w:tmpl w:val="9F808556"/>
@@ -6957,7 +5449,7 @@
       </w:rPr>
     </w:lvl>
   </w:abstractNum>
-  <w:abstractNum w:abstractNumId="22" w15:restartNumberingAfterBreak="0">
+  <w:abstractNum w:abstractNumId="25" w15:restartNumberingAfterBreak="0">
     <w:nsid w:val="7BB51E01"/>
     <w:multiLevelType w:val="hybridMultilevel"/>
     <w:tmpl w:val="7F9AB1C0"/>
@@ -6974,7 +5466,7 @@
         <w:u w:val="none"/>
       </w:rPr>
     </w:lvl>
-    <w:lvl w:ilvl="1" w:tplc="04090019" w:tentative="1">
+    <w:lvl w:ilvl="1" w:tplc="04090019">
       <w:start w:val="1"/>
       <w:numFmt w:val="ideographTraditional"/>
       <w:lvlText w:val="%2、"/>
@@ -7048,10 +5540,10 @@
     </w:lvl>
   </w:abstractNum>
   <w:num w:numId="1" w16cid:durableId="1245338837">
-    <w:abstractNumId w:val="6"/>
+    <w:abstractNumId w:val="9"/>
   </w:num>
   <w:num w:numId="2" w16cid:durableId="1818455635">
-    <w:abstractNumId w:val="10"/>
+    <w:abstractNumId w:val="13"/>
     <w:lvlOverride w:ilvl="0">
       <w:startOverride w:val="1"/>
     </w:lvlOverride>
@@ -7111,7 +5603,7 @@
     </w:lvlOverride>
   </w:num>
   <w:num w:numId="4" w16cid:durableId="2075659200">
-    <w:abstractNumId w:val="13"/>
+    <w:abstractNumId w:val="16"/>
     <w:lvlOverride w:ilvl="0">
       <w:startOverride w:val="1"/>
     </w:lvlOverride>
@@ -7141,64 +5633,73 @@
     </w:lvlOverride>
   </w:num>
   <w:num w:numId="5" w16cid:durableId="1520194480">
-    <w:abstractNumId w:val="8"/>
+    <w:abstractNumId w:val="11"/>
   </w:num>
   <w:num w:numId="6" w16cid:durableId="2117360314">
-    <w:abstractNumId w:val="19"/>
+    <w:abstractNumId w:val="22"/>
   </w:num>
   <w:num w:numId="7" w16cid:durableId="639112448">
-    <w:abstractNumId w:val="5"/>
+    <w:abstractNumId w:val="7"/>
   </w:num>
   <w:num w:numId="8" w16cid:durableId="1371033846">
-    <w:abstractNumId w:val="22"/>
+    <w:abstractNumId w:val="25"/>
   </w:num>
   <w:num w:numId="9" w16cid:durableId="608244962">
     <w:abstractNumId w:val="2"/>
   </w:num>
   <w:num w:numId="10" w16cid:durableId="162014095">
-    <w:abstractNumId w:val="12"/>
+    <w:abstractNumId w:val="15"/>
   </w:num>
   <w:num w:numId="11" w16cid:durableId="889146429">
     <w:abstractNumId w:val="1"/>
   </w:num>
   <w:num w:numId="12" w16cid:durableId="154028995">
+    <w:abstractNumId w:val="21"/>
+  </w:num>
+  <w:num w:numId="13" w16cid:durableId="1210728259">
+    <w:abstractNumId w:val="17"/>
+  </w:num>
+  <w:num w:numId="14" w16cid:durableId="1596479740">
+    <w:abstractNumId w:val="23"/>
+  </w:num>
+  <w:num w:numId="15" w16cid:durableId="2055303311">
+    <w:abstractNumId w:val="24"/>
+  </w:num>
+  <w:num w:numId="16" w16cid:durableId="1572425667">
     <w:abstractNumId w:val="18"/>
   </w:num>
-  <w:num w:numId="13" w16cid:durableId="1210728259">
+  <w:num w:numId="17" w16cid:durableId="1466894567">
+    <w:abstractNumId w:val="6"/>
+  </w:num>
+  <w:num w:numId="18" w16cid:durableId="1244529659">
+    <w:abstractNumId w:val="19"/>
+  </w:num>
+  <w:num w:numId="19" w16cid:durableId="740173659">
     <w:abstractNumId w:val="14"/>
   </w:num>
-  <w:num w:numId="14" w16cid:durableId="1596479740">
-    <w:abstractNumId w:val="20"/>
-  </w:num>
-  <w:num w:numId="15" w16cid:durableId="2055303311">
-    <w:abstractNumId w:val="21"/>
-  </w:num>
-  <w:num w:numId="16" w16cid:durableId="1572425667">
-    <w:abstractNumId w:val="15"/>
-  </w:num>
-  <w:num w:numId="17" w16cid:durableId="1466894567">
-    <w:abstractNumId w:val="4"/>
-  </w:num>
-  <w:num w:numId="18" w16cid:durableId="1244529659">
-    <w:abstractNumId w:val="16"/>
-  </w:num>
-  <w:num w:numId="19" w16cid:durableId="740173659">
-    <w:abstractNumId w:val="11"/>
-  </w:num>
   <w:num w:numId="20" w16cid:durableId="213548087">
-    <w:abstractNumId w:val="7"/>
+    <w:abstractNumId w:val="10"/>
   </w:num>
   <w:num w:numId="21" w16cid:durableId="2089426528">
     <w:abstractNumId w:val="0"/>
   </w:num>
   <w:num w:numId="22" w16cid:durableId="1609048907">
-    <w:abstractNumId w:val="9"/>
+    <w:abstractNumId w:val="12"/>
   </w:num>
   <w:num w:numId="23" w16cid:durableId="1021392995">
-    <w:abstractNumId w:val="17"/>
+    <w:abstractNumId w:val="20"/>
   </w:num>
   <w:num w:numId="24" w16cid:durableId="649284305">
+    <w:abstractNumId w:val="4"/>
+  </w:num>
+  <w:num w:numId="25" w16cid:durableId="1679313404">
     <w:abstractNumId w:val="3"/>
+  </w:num>
+  <w:num w:numId="26" w16cid:durableId="1786461428">
+    <w:abstractNumId w:val="8"/>
+  </w:num>
+  <w:num w:numId="27" w16cid:durableId="386148424">
+    <w:abstractNumId w:val="5"/>
   </w:num>
 </w:numbering>
 </file>
@@ -7595,20 +6096,21 @@
     <w:lsdException w:name="Unresolved Mention" w:semiHidden="1" w:unhideWhenUsed="1"/>
     <w:lsdException w:name="Smart Link" w:semiHidden="1" w:unhideWhenUsed="1"/>
   </w:latentStyles>
-  <w:style w:type="paragraph" w:default="1" w:styleId="a">
+  <w:style w:type="paragraph" w:default="1" w:styleId="Normal">
     <w:name w:val="Normal"/>
     <w:qFormat/>
-    <w:rsid w:val="00C82443"/>
+    <w:rsid w:val="008543AB"/>
     <w:pPr>
       <w:widowControl w:val="0"/>
     </w:pPr>
   </w:style>
-  <w:style w:type="character" w:default="1" w:styleId="a0">
+  <w:style w:type="character" w:default="1" w:styleId="DefaultParagraphFont">
     <w:name w:val="Default Paragraph Font"/>
     <w:uiPriority w:val="1"/>
+    <w:semiHidden/>
     <w:unhideWhenUsed/>
   </w:style>
-  <w:style w:type="table" w:default="1" w:styleId="a1">
+  <w:style w:type="table" w:default="1" w:styleId="TableNormal">
     <w:name w:val="Normal Table"/>
     <w:uiPriority w:val="99"/>
     <w:semiHidden/>
@@ -7623,15 +6125,15 @@
       </w:tblCellMar>
     </w:tblPr>
   </w:style>
-  <w:style w:type="numbering" w:default="1" w:styleId="a2">
+  <w:style w:type="numbering" w:default="1" w:styleId="NoList">
     <w:name w:val="No List"/>
     <w:uiPriority w:val="99"/>
     <w:semiHidden/>
     <w:unhideWhenUsed/>
   </w:style>
-  <w:style w:type="paragraph" w:styleId="a3">
+  <w:style w:type="paragraph" w:styleId="ListParagraph">
     <w:name w:val="List Paragraph"/>
-    <w:basedOn w:val="a"/>
+    <w:basedOn w:val="Normal"/>
     <w:uiPriority w:val="34"/>
     <w:qFormat/>
     <w:rsid w:val="00B40571"/>
@@ -7639,10 +6141,10 @@
       <w:ind w:leftChars="200" w:left="480"/>
     </w:pPr>
   </w:style>
-  <w:style w:type="paragraph" w:styleId="a4">
+  <w:style w:type="paragraph" w:styleId="BalloonText">
     <w:name w:val="Balloon Text"/>
-    <w:basedOn w:val="a"/>
-    <w:link w:val="a5"/>
+    <w:basedOn w:val="Normal"/>
+    <w:link w:val="BalloonTextChar"/>
     <w:uiPriority w:val="99"/>
     <w:semiHidden/>
     <w:unhideWhenUsed/>
@@ -7653,10 +6155,10 @@
       <w:szCs w:val="18"/>
     </w:rPr>
   </w:style>
-  <w:style w:type="character" w:customStyle="1" w:styleId="a5">
-    <w:name w:val="批注框文本 字符"/>
-    <w:basedOn w:val="a0"/>
-    <w:link w:val="a4"/>
+  <w:style w:type="character" w:customStyle="1" w:styleId="BalloonTextChar">
+    <w:name w:val="Balloon Text Char"/>
+    <w:basedOn w:val="DefaultParagraphFont"/>
+    <w:link w:val="BalloonText"/>
     <w:uiPriority w:val="99"/>
     <w:semiHidden/>
     <w:rsid w:val="00B40571"/>
@@ -7666,9 +6168,9 @@
       <w:szCs w:val="18"/>
     </w:rPr>
   </w:style>
-  <w:style w:type="table" w:styleId="a6">
+  <w:style w:type="table" w:styleId="TableGrid">
     <w:name w:val="Table Grid"/>
-    <w:basedOn w:val="a1"/>
+    <w:basedOn w:val="TableNormal"/>
     <w:uiPriority w:val="39"/>
     <w:rsid w:val="00900F11"/>
     <w:tblPr>
@@ -7682,10 +6184,10 @@
       </w:tblBorders>
     </w:tblPr>
   </w:style>
-  <w:style w:type="paragraph" w:styleId="a7">
+  <w:style w:type="paragraph" w:styleId="Header">
     <w:name w:val="header"/>
-    <w:basedOn w:val="a"/>
-    <w:link w:val="a8"/>
+    <w:basedOn w:val="Normal"/>
+    <w:link w:val="HeaderChar"/>
     <w:uiPriority w:val="99"/>
     <w:unhideWhenUsed/>
     <w:rsid w:val="003E457F"/>
@@ -7701,10 +6203,10 @@
       <w:szCs w:val="20"/>
     </w:rPr>
   </w:style>
-  <w:style w:type="character" w:customStyle="1" w:styleId="a8">
-    <w:name w:val="页眉 字符"/>
-    <w:basedOn w:val="a0"/>
-    <w:link w:val="a7"/>
+  <w:style w:type="character" w:customStyle="1" w:styleId="HeaderChar">
+    <w:name w:val="Header Char"/>
+    <w:basedOn w:val="DefaultParagraphFont"/>
+    <w:link w:val="Header"/>
     <w:uiPriority w:val="99"/>
     <w:rsid w:val="003E457F"/>
     <w:rPr>
@@ -7712,10 +6214,10 @@
       <w:szCs w:val="20"/>
     </w:rPr>
   </w:style>
-  <w:style w:type="paragraph" w:styleId="a9">
+  <w:style w:type="paragraph" w:styleId="Footer">
     <w:name w:val="footer"/>
-    <w:basedOn w:val="a"/>
-    <w:link w:val="aa"/>
+    <w:basedOn w:val="Normal"/>
+    <w:link w:val="FooterChar"/>
     <w:uiPriority w:val="99"/>
     <w:unhideWhenUsed/>
     <w:rsid w:val="003E457F"/>
@@ -7731,10 +6233,10 @@
       <w:szCs w:val="20"/>
     </w:rPr>
   </w:style>
-  <w:style w:type="character" w:customStyle="1" w:styleId="aa">
-    <w:name w:val="页脚 字符"/>
-    <w:basedOn w:val="a0"/>
-    <w:link w:val="a9"/>
+  <w:style w:type="character" w:customStyle="1" w:styleId="FooterChar">
+    <w:name w:val="Footer Char"/>
+    <w:basedOn w:val="DefaultParagraphFont"/>
+    <w:link w:val="Footer"/>
     <w:uiPriority w:val="99"/>
     <w:rsid w:val="003E457F"/>
     <w:rPr>
@@ -7742,9 +6244,9 @@
       <w:szCs w:val="20"/>
     </w:rPr>
   </w:style>
-  <w:style w:type="character" w:styleId="ab">
+  <w:style w:type="character" w:styleId="CommentReference">
     <w:name w:val="annotation reference"/>
-    <w:basedOn w:val="a0"/>
+    <w:basedOn w:val="DefaultParagraphFont"/>
     <w:uiPriority w:val="99"/>
     <w:semiHidden/>
     <w:unhideWhenUsed/>
@@ -7754,28 +6256,28 @@
       <w:szCs w:val="18"/>
     </w:rPr>
   </w:style>
-  <w:style w:type="paragraph" w:styleId="ac">
+  <w:style w:type="paragraph" w:styleId="CommentText">
     <w:name w:val="annotation text"/>
-    <w:basedOn w:val="a"/>
-    <w:link w:val="ad"/>
+    <w:basedOn w:val="Normal"/>
+    <w:link w:val="CommentTextChar"/>
     <w:uiPriority w:val="99"/>
     <w:semiHidden/>
     <w:unhideWhenUsed/>
     <w:rsid w:val="004B4DBD"/>
   </w:style>
-  <w:style w:type="character" w:customStyle="1" w:styleId="ad">
-    <w:name w:val="批注文字 字符"/>
-    <w:basedOn w:val="a0"/>
-    <w:link w:val="ac"/>
+  <w:style w:type="character" w:customStyle="1" w:styleId="CommentTextChar">
+    <w:name w:val="Comment Text Char"/>
+    <w:basedOn w:val="DefaultParagraphFont"/>
+    <w:link w:val="CommentText"/>
     <w:uiPriority w:val="99"/>
     <w:semiHidden/>
     <w:rsid w:val="004B4DBD"/>
   </w:style>
-  <w:style w:type="paragraph" w:styleId="ae">
+  <w:style w:type="paragraph" w:styleId="CommentSubject">
     <w:name w:val="annotation subject"/>
-    <w:basedOn w:val="ac"/>
-    <w:next w:val="ac"/>
-    <w:link w:val="af"/>
+    <w:basedOn w:val="CommentText"/>
+    <w:next w:val="CommentText"/>
+    <w:link w:val="CommentSubjectChar"/>
     <w:uiPriority w:val="99"/>
     <w:semiHidden/>
     <w:unhideWhenUsed/>
@@ -7785,10 +6287,10 @@
       <w:bCs/>
     </w:rPr>
   </w:style>
-  <w:style w:type="character" w:customStyle="1" w:styleId="af">
-    <w:name w:val="批注主题 字符"/>
-    <w:basedOn w:val="ad"/>
-    <w:link w:val="ae"/>
+  <w:style w:type="character" w:customStyle="1" w:styleId="CommentSubjectChar">
+    <w:name w:val="Comment Subject Char"/>
+    <w:basedOn w:val="CommentTextChar"/>
+    <w:link w:val="CommentSubject"/>
     <w:uiPriority w:val="99"/>
     <w:semiHidden/>
     <w:rsid w:val="004B4DBD"/>
@@ -7797,10 +6299,10 @@
       <w:bCs/>
     </w:rPr>
   </w:style>
-  <w:style w:type="paragraph" w:styleId="af0">
+  <w:style w:type="paragraph" w:styleId="FootnoteText">
     <w:name w:val="footnote text"/>
-    <w:basedOn w:val="a"/>
-    <w:link w:val="af1"/>
+    <w:basedOn w:val="Normal"/>
+    <w:link w:val="FootnoteTextChar"/>
     <w:uiPriority w:val="99"/>
     <w:semiHidden/>
     <w:unhideWhenUsed/>
@@ -7813,10 +6315,10 @@
       <w:szCs w:val="20"/>
     </w:rPr>
   </w:style>
-  <w:style w:type="character" w:customStyle="1" w:styleId="af1">
-    <w:name w:val="脚注文本 字符"/>
-    <w:basedOn w:val="a0"/>
-    <w:link w:val="af0"/>
+  <w:style w:type="character" w:customStyle="1" w:styleId="FootnoteTextChar">
+    <w:name w:val="Footnote Text Char"/>
+    <w:basedOn w:val="DefaultParagraphFont"/>
+    <w:link w:val="FootnoteText"/>
     <w:uiPriority w:val="99"/>
     <w:semiHidden/>
     <w:rsid w:val="00852897"/>
@@ -7825,9 +6327,9 @@
       <w:szCs w:val="20"/>
     </w:rPr>
   </w:style>
-  <w:style w:type="character" w:styleId="af2">
+  <w:style w:type="character" w:styleId="FootnoteReference">
     <w:name w:val="footnote reference"/>
-    <w:basedOn w:val="a0"/>
+    <w:basedOn w:val="DefaultParagraphFont"/>
     <w:uiPriority w:val="99"/>
     <w:semiHidden/>
     <w:unhideWhenUsed/>
@@ -7836,10 +6338,10 @@
       <w:vertAlign w:val="superscript"/>
     </w:rPr>
   </w:style>
-  <w:style w:type="paragraph" w:styleId="HTML">
+  <w:style w:type="paragraph" w:styleId="HTMLPreformatted">
     <w:name w:val="HTML Preformatted"/>
-    <w:basedOn w:val="a"/>
-    <w:link w:val="HTML0"/>
+    <w:basedOn w:val="Normal"/>
+    <w:link w:val="HTMLPreformattedChar"/>
     <w:uiPriority w:val="99"/>
     <w:semiHidden/>
     <w:unhideWhenUsed/>
@@ -7850,10 +6352,10 @@
       <w:szCs w:val="20"/>
     </w:rPr>
   </w:style>
-  <w:style w:type="character" w:customStyle="1" w:styleId="HTML0">
-    <w:name w:val="HTML 预设格式 字符"/>
-    <w:basedOn w:val="a0"/>
-    <w:link w:val="HTML"/>
+  <w:style w:type="character" w:customStyle="1" w:styleId="HTMLPreformattedChar">
+    <w:name w:val="HTML Preformatted Char"/>
+    <w:basedOn w:val="DefaultParagraphFont"/>
+    <w:link w:val="HTMLPreformatted"/>
     <w:uiPriority w:val="99"/>
     <w:semiHidden/>
     <w:rsid w:val="00844911"/>
@@ -7861,6 +6363,157 @@
       <w:rFonts w:ascii="Courier New" w:hAnsi="Courier New" w:cs="Courier New"/>
       <w:sz w:val="20"/>
       <w:szCs w:val="20"/>
+    </w:rPr>
+  </w:style>
+  <w:style w:type="paragraph" w:styleId="IntenseQuote">
+    <w:name w:val="Intense Quote"/>
+    <w:basedOn w:val="Normal"/>
+    <w:next w:val="Normal"/>
+    <w:link w:val="IntenseQuoteChar"/>
+    <w:uiPriority w:val="30"/>
+    <w:qFormat/>
+    <w:rsid w:val="008240C7"/>
+    <w:pPr>
+      <w:pBdr>
+        <w:top w:val="single" w:sz="4" w:space="10" w:color="5B9BD5" w:themeColor="accent1"/>
+        <w:bottom w:val="single" w:sz="4" w:space="10" w:color="5B9BD5" w:themeColor="accent1"/>
+      </w:pBdr>
+      <w:spacing w:before="360" w:after="360"/>
+      <w:ind w:left="864" w:right="864"/>
+      <w:jc w:val="center"/>
+    </w:pPr>
+    <w:rPr>
+      <w:i/>
+      <w:iCs/>
+      <w:color w:val="5B9BD5" w:themeColor="accent1"/>
+    </w:rPr>
+  </w:style>
+  <w:style w:type="character" w:customStyle="1" w:styleId="IntenseQuoteChar">
+    <w:name w:val="Intense Quote Char"/>
+    <w:basedOn w:val="DefaultParagraphFont"/>
+    <w:link w:val="IntenseQuote"/>
+    <w:uiPriority w:val="30"/>
+    <w:rsid w:val="008240C7"/>
+    <w:rPr>
+      <w:i/>
+      <w:iCs/>
+      <w:color w:val="5B9BD5" w:themeColor="accent1"/>
+    </w:rPr>
+  </w:style>
+  <w:style w:type="character" w:styleId="SubtleReference">
+    <w:name w:val="Subtle Reference"/>
+    <w:basedOn w:val="DefaultParagraphFont"/>
+    <w:uiPriority w:val="31"/>
+    <w:qFormat/>
+    <w:rsid w:val="008240C7"/>
+    <w:rPr>
+      <w:smallCaps/>
+      <w:color w:val="5A5A5A" w:themeColor="text1" w:themeTint="A5"/>
+    </w:rPr>
+  </w:style>
+  <w:style w:type="character" w:styleId="IntenseReference">
+    <w:name w:val="Intense Reference"/>
+    <w:basedOn w:val="DefaultParagraphFont"/>
+    <w:uiPriority w:val="32"/>
+    <w:qFormat/>
+    <w:rsid w:val="008240C7"/>
+    <w:rPr>
+      <w:b/>
+      <w:bCs/>
+      <w:smallCaps/>
+      <w:color w:val="5B9BD5" w:themeColor="accent1"/>
+      <w:spacing w:val="5"/>
+    </w:rPr>
+  </w:style>
+  <w:style w:type="character" w:styleId="Strong">
+    <w:name w:val="Strong"/>
+    <w:basedOn w:val="DefaultParagraphFont"/>
+    <w:uiPriority w:val="22"/>
+    <w:qFormat/>
+    <w:rsid w:val="008240C7"/>
+    <w:rPr>
+      <w:b/>
+      <w:bCs/>
+    </w:rPr>
+  </w:style>
+  <w:style w:type="paragraph" w:styleId="Quote">
+    <w:name w:val="Quote"/>
+    <w:basedOn w:val="Normal"/>
+    <w:next w:val="Normal"/>
+    <w:link w:val="QuoteChar"/>
+    <w:uiPriority w:val="29"/>
+    <w:qFormat/>
+    <w:rsid w:val="008240C7"/>
+    <w:pPr>
+      <w:spacing w:before="200" w:after="160"/>
+      <w:ind w:left="864" w:right="864"/>
+      <w:jc w:val="center"/>
+    </w:pPr>
+    <w:rPr>
+      <w:i/>
+      <w:iCs/>
+      <w:color w:val="404040" w:themeColor="text1" w:themeTint="BF"/>
+    </w:rPr>
+  </w:style>
+  <w:style w:type="character" w:customStyle="1" w:styleId="QuoteChar">
+    <w:name w:val="Quote Char"/>
+    <w:basedOn w:val="DefaultParagraphFont"/>
+    <w:link w:val="Quote"/>
+    <w:uiPriority w:val="29"/>
+    <w:rsid w:val="008240C7"/>
+    <w:rPr>
+      <w:i/>
+      <w:iCs/>
+      <w:color w:val="404040" w:themeColor="text1" w:themeTint="BF"/>
+    </w:rPr>
+  </w:style>
+  <w:style w:type="character" w:styleId="IntenseEmphasis">
+    <w:name w:val="Intense Emphasis"/>
+    <w:basedOn w:val="DefaultParagraphFont"/>
+    <w:uiPriority w:val="21"/>
+    <w:qFormat/>
+    <w:rsid w:val="008240C7"/>
+    <w:rPr>
+      <w:i/>
+      <w:iCs/>
+      <w:color w:val="5B9BD5" w:themeColor="accent1"/>
+    </w:rPr>
+  </w:style>
+  <w:style w:type="character" w:styleId="Emphasis">
+    <w:name w:val="Emphasis"/>
+    <w:basedOn w:val="DefaultParagraphFont"/>
+    <w:uiPriority w:val="20"/>
+    <w:qFormat/>
+    <w:rsid w:val="008240C7"/>
+    <w:rPr>
+      <w:i/>
+      <w:iCs/>
+    </w:rPr>
+  </w:style>
+  <w:style w:type="character" w:styleId="SubtleEmphasis">
+    <w:name w:val="Subtle Emphasis"/>
+    <w:basedOn w:val="DefaultParagraphFont"/>
+    <w:uiPriority w:val="19"/>
+    <w:qFormat/>
+    <w:rsid w:val="008240C7"/>
+    <w:rPr>
+      <w:i/>
+      <w:iCs/>
+      <w:color w:val="404040" w:themeColor="text1" w:themeTint="BF"/>
+    </w:rPr>
+  </w:style>
+  <w:style w:type="character" w:styleId="BookTitle">
+    <w:name w:val="Book Title"/>
+    <w:basedOn w:val="DefaultParagraphFont"/>
+    <w:uiPriority w:val="33"/>
+    <w:qFormat/>
+    <w:rsid w:val="008240C7"/>
+    <w:rPr>
+      <w:b/>
+      <w:bCs/>
+      <w:i/>
+      <w:iCs/>
+      <w:spacing w:val="5"/>
     </w:rPr>
   </w:style>
 </w:styles>

--- a/WordGenProject/hkedu_template_docxtpl.docx
+++ b/WordGenProject/hkedu_template_docxtpl.docx
@@ -2546,7 +2546,6 @@
       <w:pPr>
         <w:pStyle w:val="IntenseQuote"/>
         <w:rPr>
-          <w:rFonts w:hint="eastAsia"/>
           <w:i w:val="0"/>
           <w:iCs w:val="0"/>
           <w:smallCaps/>
@@ -2597,15 +2596,16 @@
           <w:i w:val="0"/>
           <w:iCs w:val="0"/>
         </w:rPr>
-        <w:t>生成，不能確保科學準確性；</w:t>
+        <w:t>生成</w:t>
       </w:r>
       <w:r>
         <w:rPr>
           <w:rStyle w:val="SubtleReference"/>
+          <w:rFonts w:hint="eastAsia"/>
           <w:i w:val="0"/>
           <w:iCs w:val="0"/>
         </w:rPr>
-        <w:br/>
+        <w:t>，</w:t>
       </w:r>
       <w:r>
         <w:rPr>

--- a/WordGenProject/hkedu_template_docxtpl.docx
+++ b/WordGenProject/hkedu_template_docxtpl.docx
@@ -102,7 +102,17 @@
           <w:u w:val="thick"/>
           <w:lang w:eastAsia="zh-HK"/>
         </w:rPr>
-        <w:t>」海報和電腦簡報</w:t>
+        <w:t>」</w:t>
+      </w:r>
+      <w:r>
+        <w:rPr>
+          <w:rFonts w:asciiTheme="minorEastAsia" w:hAnsiTheme="minorEastAsia" w:cs="Times New Roman" w:hint="eastAsia"/>
+          <w:b/>
+          <w:sz w:val="26"/>
+          <w:szCs w:val="26"/>
+          <w:u w:val="thick"/>
+        </w:rPr>
+        <w:t>工作紙</w:t>
       </w:r>
     </w:p>
     <w:p>
